--- a/docs/AMI-MegaRAC OCP - OpenBMC TiogaPass UserGuide.docx
+++ b/docs/AMI-MegaRAC OCP - OpenBMC TiogaPass UserGuide.docx
@@ -203,6 +203,8 @@
           <w:szCs w:val="24"/>
         </w:rPr>
       </w:pPr>
+      <w:bookmarkStart w:id="0" w:name="_GoBack"/>
+      <w:bookmarkEnd w:id="0"/>
     </w:p>
     <w:p>
       <w:pPr>
@@ -1311,6 +1313,9 @@
             <w:pPr>
               <w:ind w:left="0"/>
             </w:pPr>
+            <w:r>
+              <w:t>04-13-2021</w:t>
+            </w:r>
           </w:p>
         </w:tc>
         <w:tc>
@@ -1322,6 +1327,9 @@
             <w:pPr>
               <w:ind w:left="0"/>
             </w:pPr>
+            <w:r>
+              <w:t>0.2</w:t>
+            </w:r>
           </w:p>
         </w:tc>
         <w:tc>
@@ -1333,6 +1341,9 @@
             <w:pPr>
               <w:ind w:left="0"/>
             </w:pPr>
+            <w:r>
+              <w:t>Hongwei Zhang</w:t>
+            </w:r>
           </w:p>
         </w:tc>
         <w:tc>
@@ -1344,6 +1355,9 @@
             <w:pPr>
               <w:ind w:left="0"/>
             </w:pPr>
+            <w:r>
+              <w:t xml:space="preserve">Add SPI, Network Interface </w:t>
+            </w:r>
           </w:p>
         </w:tc>
       </w:tr>
@@ -1639,7 +1653,7 @@
         </w:rPr>
         <w:fldChar w:fldCharType="separate"/>
       </w:r>
-      <w:hyperlink w:anchor="_Toc68609098" w:history="1">
+      <w:hyperlink w:anchor="_Toc69214921" w:history="1">
         <w:r>
           <w:rPr>
             <w:rStyle w:val="Hyperlink"/>
@@ -1684,7 +1698,7 @@
             <w:noProof/>
             <w:webHidden/>
           </w:rPr>
-          <w:instrText xml:space="preserve"> PAGEREF _Toc68609098 \h </w:instrText>
+          <w:instrText xml:space="preserve"> PAGEREF _Toc69214921 \h </w:instrText>
         </w:r>
         <w:r>
           <w:rPr>
@@ -1731,7 +1745,7 @@
           <w:szCs w:val="22"/>
         </w:rPr>
       </w:pPr>
-      <w:hyperlink w:anchor="_Toc68609099" w:history="1">
+      <w:hyperlink w:anchor="_Toc69214922" w:history="1">
         <w:r>
           <w:rPr>
             <w:rStyle w:val="Hyperlink"/>
@@ -1776,7 +1790,7 @@
             <w:noProof/>
             <w:webHidden/>
           </w:rPr>
-          <w:instrText xml:space="preserve"> PAGEREF _Toc68609099 \h </w:instrText>
+          <w:instrText xml:space="preserve"> PAGEREF _Toc69214922 \h </w:instrText>
         </w:r>
         <w:r>
           <w:rPr>
@@ -1796,7 +1810,7 @@
             <w:noProof/>
             <w:webHidden/>
           </w:rPr>
-          <w:t>4</w:t>
+          <w:t>5</w:t>
         </w:r>
         <w:r>
           <w:rPr>
@@ -1817,7 +1831,7 @@
           <w:szCs w:val="22"/>
         </w:rPr>
       </w:pPr>
-      <w:hyperlink w:anchor="_Toc68609100" w:history="1">
+      <w:hyperlink w:anchor="_Toc69214923" w:history="1">
         <w:r>
           <w:rPr>
             <w:rStyle w:val="Hyperlink"/>
@@ -1839,7 +1853,7 @@
             <w:rStyle w:val="Hyperlink"/>
             <w:noProof/>
           </w:rPr>
-          <w:t>BMC UART Console Access</w:t>
+          <w:t>BMC Hardware Component</w:t>
         </w:r>
         <w:r>
           <w:rPr>
@@ -1860,7 +1874,7 @@
             <w:noProof/>
             <w:webHidden/>
           </w:rPr>
-          <w:instrText xml:space="preserve"> PAGEREF _Toc68609100 \h </w:instrText>
+          <w:instrText xml:space="preserve"> PAGEREF _Toc69214923 \h </w:instrText>
         </w:r>
         <w:r>
           <w:rPr>
@@ -1880,7 +1894,7 @@
             <w:noProof/>
             <w:webHidden/>
           </w:rPr>
-          <w:t>4</w:t>
+          <w:t>5</w:t>
         </w:r>
         <w:r>
           <w:rPr>
@@ -1901,7 +1915,7 @@
           <w:szCs w:val="22"/>
         </w:rPr>
       </w:pPr>
-      <w:hyperlink w:anchor="_Toc68609101" w:history="1">
+      <w:hyperlink w:anchor="_Toc69214924" w:history="1">
         <w:r>
           <w:rPr>
             <w:rStyle w:val="Hyperlink"/>
@@ -1923,7 +1937,7 @@
             <w:rStyle w:val="Hyperlink"/>
             <w:noProof/>
           </w:rPr>
-          <w:t>LAN Interface</w:t>
+          <w:t>BMC UART Console Access</w:t>
         </w:r>
         <w:r>
           <w:rPr>
@@ -1944,7 +1958,7 @@
             <w:noProof/>
             <w:webHidden/>
           </w:rPr>
-          <w:instrText xml:space="preserve"> PAGEREF _Toc68609101 \h </w:instrText>
+          <w:instrText xml:space="preserve"> PAGEREF _Toc69214924 \h </w:instrText>
         </w:r>
         <w:r>
           <w:rPr>
@@ -1985,7 +1999,7 @@
           <w:szCs w:val="22"/>
         </w:rPr>
       </w:pPr>
-      <w:hyperlink w:anchor="_Toc68609102" w:history="1">
+      <w:hyperlink w:anchor="_Toc69214925" w:history="1">
         <w:r>
           <w:rPr>
             <w:rStyle w:val="Hyperlink"/>
@@ -2007,7 +2021,7 @@
             <w:rStyle w:val="Hyperlink"/>
             <w:noProof/>
           </w:rPr>
-          <w:t>KCS Interface</w:t>
+          <w:t>BMC SPI Flash</w:t>
         </w:r>
         <w:r>
           <w:rPr>
@@ -2028,7 +2042,7 @@
             <w:noProof/>
             <w:webHidden/>
           </w:rPr>
-          <w:instrText xml:space="preserve"> PAGEREF _Toc68609102 \h </w:instrText>
+          <w:instrText xml:space="preserve"> PAGEREF _Toc69214925 \h </w:instrText>
         </w:r>
         <w:r>
           <w:rPr>
@@ -2048,7 +2062,7 @@
             <w:noProof/>
             <w:webHidden/>
           </w:rPr>
-          <w:t>5</w:t>
+          <w:t>6</w:t>
         </w:r>
         <w:r>
           <w:rPr>
@@ -2069,7 +2083,7 @@
           <w:szCs w:val="22"/>
         </w:rPr>
       </w:pPr>
-      <w:hyperlink w:anchor="_Toc68609103" w:history="1">
+      <w:hyperlink w:anchor="_Toc69214926" w:history="1">
         <w:r>
           <w:rPr>
             <w:rStyle w:val="Hyperlink"/>
@@ -2091,7 +2105,7 @@
             <w:rStyle w:val="Hyperlink"/>
             <w:noProof/>
           </w:rPr>
-          <w:t>Sideband Interface</w:t>
+          <w:t>Network Interfaces</w:t>
         </w:r>
         <w:r>
           <w:rPr>
@@ -2112,7 +2126,7 @@
             <w:noProof/>
             <w:webHidden/>
           </w:rPr>
-          <w:instrText xml:space="preserve"> PAGEREF _Toc68609103 \h </w:instrText>
+          <w:instrText xml:space="preserve"> PAGEREF _Toc69214926 \h </w:instrText>
         </w:r>
         <w:r>
           <w:rPr>
@@ -2132,7 +2146,7 @@
             <w:noProof/>
             <w:webHidden/>
           </w:rPr>
-          <w:t>5</w:t>
+          <w:t>6</w:t>
         </w:r>
         <w:r>
           <w:rPr>
@@ -2153,7 +2167,7 @@
           <w:szCs w:val="22"/>
         </w:rPr>
       </w:pPr>
-      <w:hyperlink w:anchor="_Toc68609104" w:history="1">
+      <w:hyperlink w:anchor="_Toc69214927" w:history="1">
         <w:r>
           <w:rPr>
             <w:rStyle w:val="Hyperlink"/>
@@ -2175,7 +2189,7 @@
             <w:rStyle w:val="Hyperlink"/>
             <w:noProof/>
           </w:rPr>
-          <w:t>Sensor Support</w:t>
+          <w:t>LAN Interface</w:t>
         </w:r>
         <w:r>
           <w:rPr>
@@ -2196,7 +2210,7 @@
             <w:noProof/>
             <w:webHidden/>
           </w:rPr>
-          <w:instrText xml:space="preserve"> PAGEREF _Toc68609104 \h </w:instrText>
+          <w:instrText xml:space="preserve"> PAGEREF _Toc69214927 \h </w:instrText>
         </w:r>
         <w:r>
           <w:rPr>
@@ -2216,7 +2230,7 @@
             <w:noProof/>
             <w:webHidden/>
           </w:rPr>
-          <w:t>5</w:t>
+          <w:t>6</w:t>
         </w:r>
         <w:r>
           <w:rPr>
@@ -2237,7 +2251,7 @@
           <w:szCs w:val="22"/>
         </w:rPr>
       </w:pPr>
-      <w:hyperlink w:anchor="_Toc68609105" w:history="1">
+      <w:hyperlink w:anchor="_Toc69214928" w:history="1">
         <w:r>
           <w:rPr>
             <w:rStyle w:val="Hyperlink"/>
@@ -2259,7 +2273,7 @@
             <w:rStyle w:val="Hyperlink"/>
             <w:noProof/>
           </w:rPr>
-          <w:t>System Event Log Support</w:t>
+          <w:t>KCS Interface</w:t>
         </w:r>
         <w:r>
           <w:rPr>
@@ -2280,7 +2294,7 @@
             <w:noProof/>
             <w:webHidden/>
           </w:rPr>
-          <w:instrText xml:space="preserve"> PAGEREF _Toc68609105 \h </w:instrText>
+          <w:instrText xml:space="preserve"> PAGEREF _Toc69214928 \h </w:instrText>
         </w:r>
         <w:r>
           <w:rPr>
@@ -2300,7 +2314,7 @@
             <w:noProof/>
             <w:webHidden/>
           </w:rPr>
-          <w:t>6</w:t>
+          <w:t>7</w:t>
         </w:r>
         <w:r>
           <w:rPr>
@@ -2321,7 +2335,7 @@
           <w:szCs w:val="22"/>
         </w:rPr>
       </w:pPr>
-      <w:hyperlink w:anchor="_Toc68609106" w:history="1">
+      <w:hyperlink w:anchor="_Toc69214929" w:history="1">
         <w:r>
           <w:rPr>
             <w:rStyle w:val="Hyperlink"/>
@@ -2343,7 +2357,7 @@
             <w:rStyle w:val="Hyperlink"/>
             <w:noProof/>
           </w:rPr>
-          <w:t>FRU Device Support</w:t>
+          <w:t>Sideband Interface</w:t>
         </w:r>
         <w:r>
           <w:rPr>
@@ -2364,7 +2378,7 @@
             <w:noProof/>
             <w:webHidden/>
           </w:rPr>
-          <w:instrText xml:space="preserve"> PAGEREF _Toc68609106 \h </w:instrText>
+          <w:instrText xml:space="preserve"> PAGEREF _Toc69214929 \h </w:instrText>
         </w:r>
         <w:r>
           <w:rPr>
@@ -2405,7 +2419,7 @@
           <w:szCs w:val="22"/>
         </w:rPr>
       </w:pPr>
-      <w:hyperlink w:anchor="_Toc68609107" w:history="1">
+      <w:hyperlink w:anchor="_Toc69214930" w:history="1">
         <w:r>
           <w:rPr>
             <w:rStyle w:val="Hyperlink"/>
@@ -2427,7 +2441,7 @@
             <w:rStyle w:val="Hyperlink"/>
             <w:noProof/>
           </w:rPr>
-          <w:t>BMC Firmware Upgrade Support</w:t>
+          <w:t>Sensor Support</w:t>
         </w:r>
         <w:r>
           <w:rPr>
@@ -2448,7 +2462,7 @@
             <w:noProof/>
             <w:webHidden/>
           </w:rPr>
-          <w:instrText xml:space="preserve"> PAGEREF _Toc68609107 \h </w:instrText>
+          <w:instrText xml:space="preserve"> PAGEREF _Toc69214930 \h </w:instrText>
         </w:r>
         <w:r>
           <w:rPr>
@@ -2468,7 +2482,7 @@
             <w:noProof/>
             <w:webHidden/>
           </w:rPr>
-          <w:t>8</w:t>
+          <w:t>7</w:t>
         </w:r>
         <w:r>
           <w:rPr>
@@ -2489,7 +2503,7 @@
           <w:szCs w:val="22"/>
         </w:rPr>
       </w:pPr>
-      <w:hyperlink w:anchor="_Toc68609108" w:history="1">
+      <w:hyperlink w:anchor="_Toc69214931" w:history="1">
         <w:r>
           <w:rPr>
             <w:rStyle w:val="Hyperlink"/>
@@ -2511,7 +2525,7 @@
             <w:rStyle w:val="Hyperlink"/>
             <w:noProof/>
           </w:rPr>
-          <w:t>WebUI Support</w:t>
+          <w:t>System Event Log Support</w:t>
         </w:r>
         <w:r>
           <w:rPr>
@@ -2532,7 +2546,7 @@
             <w:noProof/>
             <w:webHidden/>
           </w:rPr>
-          <w:instrText xml:space="preserve"> PAGEREF _Toc68609108 \h </w:instrText>
+          <w:instrText xml:space="preserve"> PAGEREF _Toc69214931 \h </w:instrText>
         </w:r>
         <w:r>
           <w:rPr>
@@ -2573,7 +2587,7 @@
           <w:szCs w:val="22"/>
         </w:rPr>
       </w:pPr>
-      <w:hyperlink w:anchor="_Toc68609109" w:history="1">
+      <w:hyperlink w:anchor="_Toc69214932" w:history="1">
         <w:r>
           <w:rPr>
             <w:rStyle w:val="Hyperlink"/>
@@ -2595,7 +2609,7 @@
             <w:rStyle w:val="Hyperlink"/>
             <w:noProof/>
           </w:rPr>
-          <w:t>KVM Support</w:t>
+          <w:t>FRU Device Support</w:t>
         </w:r>
         <w:r>
           <w:rPr>
@@ -2616,7 +2630,7 @@
             <w:noProof/>
             <w:webHidden/>
           </w:rPr>
-          <w:instrText xml:space="preserve"> PAGEREF _Toc68609109 \h </w:instrText>
+          <w:instrText xml:space="preserve"> PAGEREF _Toc69214932 \h </w:instrText>
         </w:r>
         <w:r>
           <w:rPr>
@@ -2636,7 +2650,7 @@
             <w:noProof/>
             <w:webHidden/>
           </w:rPr>
-          <w:t>11</w:t>
+          <w:t>9</w:t>
         </w:r>
         <w:r>
           <w:rPr>
@@ -2657,7 +2671,7 @@
           <w:szCs w:val="22"/>
         </w:rPr>
       </w:pPr>
-      <w:hyperlink w:anchor="_Toc68609110" w:history="1">
+      <w:hyperlink w:anchor="_Toc69214933" w:history="1">
         <w:r>
           <w:rPr>
             <w:rStyle w:val="Hyperlink"/>
@@ -2679,7 +2693,7 @@
             <w:rStyle w:val="Hyperlink"/>
             <w:noProof/>
           </w:rPr>
-          <w:t>Reboot BMC</w:t>
+          <w:t>BMC Firmware Upgrade Support</w:t>
         </w:r>
         <w:r>
           <w:rPr>
@@ -2700,7 +2714,7 @@
             <w:noProof/>
             <w:webHidden/>
           </w:rPr>
-          <w:instrText xml:space="preserve"> PAGEREF _Toc68609110 \h </w:instrText>
+          <w:instrText xml:space="preserve"> PAGEREF _Toc69214933 \h </w:instrText>
         </w:r>
         <w:r>
           <w:rPr>
@@ -2720,7 +2734,7 @@
             <w:noProof/>
             <w:webHidden/>
           </w:rPr>
-          <w:t>12</w:t>
+          <w:t>10</w:t>
         </w:r>
         <w:r>
           <w:rPr>
@@ -2741,7 +2755,7 @@
           <w:szCs w:val="22"/>
         </w:rPr>
       </w:pPr>
-      <w:hyperlink w:anchor="_Toc68609111" w:history="1">
+      <w:hyperlink w:anchor="_Toc69214934" w:history="1">
         <w:r>
           <w:rPr>
             <w:rStyle w:val="Hyperlink"/>
@@ -2763,7 +2777,7 @@
             <w:rStyle w:val="Hyperlink"/>
             <w:noProof/>
           </w:rPr>
-          <w:t>Server Power Operation</w:t>
+          <w:t>WebUI Support</w:t>
         </w:r>
         <w:r>
           <w:rPr>
@@ -2784,7 +2798,7 @@
             <w:noProof/>
             <w:webHidden/>
           </w:rPr>
-          <w:instrText xml:space="preserve"> PAGEREF _Toc68609111 \h </w:instrText>
+          <w:instrText xml:space="preserve"> PAGEREF _Toc69214934 \h </w:instrText>
         </w:r>
         <w:r>
           <w:rPr>
@@ -2804,7 +2818,7 @@
             <w:noProof/>
             <w:webHidden/>
           </w:rPr>
-          <w:t>13</w:t>
+          <w:t>10</w:t>
         </w:r>
         <w:r>
           <w:rPr>
@@ -2825,7 +2839,7 @@
           <w:szCs w:val="22"/>
         </w:rPr>
       </w:pPr>
-      <w:hyperlink w:anchor="_Toc68609112" w:history="1">
+      <w:hyperlink w:anchor="_Toc69214935" w:history="1">
         <w:r>
           <w:rPr>
             <w:rStyle w:val="Hyperlink"/>
@@ -2847,7 +2861,7 @@
             <w:rStyle w:val="Hyperlink"/>
             <w:noProof/>
           </w:rPr>
-          <w:t>NTP Support</w:t>
+          <w:t>KVM Support</w:t>
         </w:r>
         <w:r>
           <w:rPr>
@@ -2868,7 +2882,7 @@
             <w:noProof/>
             <w:webHidden/>
           </w:rPr>
-          <w:instrText xml:space="preserve"> PAGEREF _Toc68609112 \h </w:instrText>
+          <w:instrText xml:space="preserve"> PAGEREF _Toc69214935 \h </w:instrText>
         </w:r>
         <w:r>
           <w:rPr>
@@ -2888,7 +2902,7 @@
             <w:noProof/>
             <w:webHidden/>
           </w:rPr>
-          <w:t>14</w:t>
+          <w:t>13</w:t>
         </w:r>
         <w:r>
           <w:rPr>
@@ -2898,8 +2912,6 @@
           <w:fldChar w:fldCharType="end"/>
         </w:r>
       </w:hyperlink>
-      <w:bookmarkStart w:id="0" w:name="_GoBack"/>
-      <w:bookmarkEnd w:id="0"/>
     </w:p>
     <w:p>
       <w:pPr>
@@ -2911,7 +2923,7 @@
           <w:szCs w:val="22"/>
         </w:rPr>
       </w:pPr>
-      <w:hyperlink w:anchor="_Toc68609113" w:history="1">
+      <w:hyperlink w:anchor="_Toc69214936" w:history="1">
         <w:r>
           <w:rPr>
             <w:rStyle w:val="Hyperlink"/>
@@ -2933,7 +2945,7 @@
             <w:rStyle w:val="Hyperlink"/>
             <w:noProof/>
           </w:rPr>
-          <w:t>BMC Network Settings</w:t>
+          <w:t>Reboot BMC</w:t>
         </w:r>
         <w:r>
           <w:rPr>
@@ -2954,7 +2966,7 @@
             <w:noProof/>
             <w:webHidden/>
           </w:rPr>
-          <w:instrText xml:space="preserve"> PAGEREF _Toc68609113 \h </w:instrText>
+          <w:instrText xml:space="preserve"> PAGEREF _Toc69214936 \h </w:instrText>
         </w:r>
         <w:r>
           <w:rPr>
@@ -2974,7 +2986,7 @@
             <w:noProof/>
             <w:webHidden/>
           </w:rPr>
-          <w:t>15</w:t>
+          <w:t>14</w:t>
         </w:r>
         <w:r>
           <w:rPr>
@@ -2995,7 +3007,7 @@
           <w:szCs w:val="22"/>
         </w:rPr>
       </w:pPr>
-      <w:hyperlink w:anchor="_Toc68609114" w:history="1">
+      <w:hyperlink w:anchor="_Toc69214937" w:history="1">
         <w:r>
           <w:rPr>
             <w:rStyle w:val="Hyperlink"/>
@@ -3017,7 +3029,7 @@
             <w:rStyle w:val="Hyperlink"/>
             <w:noProof/>
           </w:rPr>
-          <w:t>User Management Support</w:t>
+          <w:t>Server Power Operation</w:t>
         </w:r>
         <w:r>
           <w:rPr>
@@ -3038,7 +3050,7 @@
             <w:noProof/>
             <w:webHidden/>
           </w:rPr>
-          <w:instrText xml:space="preserve"> PAGEREF _Toc68609114 \h </w:instrText>
+          <w:instrText xml:space="preserve"> PAGEREF _Toc69214937 \h </w:instrText>
         </w:r>
         <w:r>
           <w:rPr>
@@ -3058,7 +3070,7 @@
             <w:noProof/>
             <w:webHidden/>
           </w:rPr>
-          <w:t>16</w:t>
+          <w:t>15</w:t>
         </w:r>
         <w:r>
           <w:rPr>
@@ -3079,7 +3091,7 @@
           <w:szCs w:val="22"/>
         </w:rPr>
       </w:pPr>
-      <w:hyperlink w:anchor="_Toc68609115" w:history="1">
+      <w:hyperlink w:anchor="_Toc69214938" w:history="1">
         <w:r>
           <w:rPr>
             <w:rStyle w:val="Hyperlink"/>
@@ -3101,7 +3113,7 @@
             <w:rStyle w:val="Hyperlink"/>
             <w:noProof/>
           </w:rPr>
-          <w:t>IPMI 2.0 and DCMI 1.5 support:</w:t>
+          <w:t>NTP Support</w:t>
         </w:r>
         <w:r>
           <w:rPr>
@@ -3122,7 +3134,7 @@
             <w:noProof/>
             <w:webHidden/>
           </w:rPr>
-          <w:instrText xml:space="preserve"> PAGEREF _Toc68609115 \h </w:instrText>
+          <w:instrText xml:space="preserve"> PAGEREF _Toc69214938 \h </w:instrText>
         </w:r>
         <w:r>
           <w:rPr>
@@ -3142,7 +3154,7 @@
             <w:noProof/>
             <w:webHidden/>
           </w:rPr>
-          <w:t>17</w:t>
+          <w:t>16</w:t>
         </w:r>
         <w:r>
           <w:rPr>
@@ -3163,7 +3175,7 @@
           <w:szCs w:val="22"/>
         </w:rPr>
       </w:pPr>
-      <w:hyperlink w:anchor="_Toc68609116" w:history="1">
+      <w:hyperlink w:anchor="_Toc69214939" w:history="1">
         <w:r>
           <w:rPr>
             <w:rStyle w:val="Hyperlink"/>
@@ -3185,7 +3197,7 @@
             <w:rStyle w:val="Hyperlink"/>
             <w:noProof/>
           </w:rPr>
-          <w:t>vMedia Support</w:t>
+          <w:t>BMC Network Settings</w:t>
         </w:r>
         <w:r>
           <w:rPr>
@@ -3206,7 +3218,7 @@
             <w:noProof/>
             <w:webHidden/>
           </w:rPr>
-          <w:instrText xml:space="preserve"> PAGEREF _Toc68609116 \h </w:instrText>
+          <w:instrText xml:space="preserve"> PAGEREF _Toc69214939 \h </w:instrText>
         </w:r>
         <w:r>
           <w:rPr>
@@ -3247,7 +3259,7 @@
           <w:szCs w:val="22"/>
         </w:rPr>
       </w:pPr>
-      <w:hyperlink w:anchor="_Toc68609117" w:history="1">
+      <w:hyperlink w:anchor="_Toc69214940" w:history="1">
         <w:r>
           <w:rPr>
             <w:rStyle w:val="Hyperlink"/>
@@ -3269,7 +3281,7 @@
             <w:rStyle w:val="Hyperlink"/>
             <w:noProof/>
           </w:rPr>
-          <w:t>SSL Certificate Support</w:t>
+          <w:t>User Management Support</w:t>
         </w:r>
         <w:r>
           <w:rPr>
@@ -3290,7 +3302,7 @@
             <w:noProof/>
             <w:webHidden/>
           </w:rPr>
-          <w:instrText xml:space="preserve"> PAGEREF _Toc68609117 \h </w:instrText>
+          <w:instrText xml:space="preserve"> PAGEREF _Toc69214940 \h </w:instrText>
         </w:r>
         <w:r>
           <w:rPr>
@@ -3310,7 +3322,7 @@
             <w:noProof/>
             <w:webHidden/>
           </w:rPr>
-          <w:t>19</w:t>
+          <w:t>18</w:t>
         </w:r>
         <w:r>
           <w:rPr>
@@ -3331,7 +3343,7 @@
           <w:szCs w:val="22"/>
         </w:rPr>
       </w:pPr>
-      <w:hyperlink w:anchor="_Toc68609118" w:history="1">
+      <w:hyperlink w:anchor="_Toc69214941" w:history="1">
         <w:r>
           <w:rPr>
             <w:rStyle w:val="Hyperlink"/>
@@ -3353,7 +3365,7 @@
             <w:rStyle w:val="Hyperlink"/>
             <w:noProof/>
           </w:rPr>
-          <w:t>LDAP Support</w:t>
+          <w:t>IPMI 2.0 and DCMI 1.5 support:</w:t>
         </w:r>
         <w:r>
           <w:rPr>
@@ -3374,7 +3386,7 @@
             <w:noProof/>
             <w:webHidden/>
           </w:rPr>
-          <w:instrText xml:space="preserve"> PAGEREF _Toc68609118 \h </w:instrText>
+          <w:instrText xml:space="preserve"> PAGEREF _Toc69214941 \h </w:instrText>
         </w:r>
         <w:r>
           <w:rPr>
@@ -3394,7 +3406,7 @@
             <w:noProof/>
             <w:webHidden/>
           </w:rPr>
-          <w:t>20</w:t>
+          <w:t>19</w:t>
         </w:r>
         <w:r>
           <w:rPr>
@@ -3415,7 +3427,7 @@
           <w:szCs w:val="22"/>
         </w:rPr>
       </w:pPr>
-      <w:hyperlink w:anchor="_Toc68609119" w:history="1">
+      <w:hyperlink w:anchor="_Toc69214942" w:history="1">
         <w:r>
           <w:rPr>
             <w:rStyle w:val="Hyperlink"/>
@@ -3437,6 +3449,258 @@
             <w:rStyle w:val="Hyperlink"/>
             <w:noProof/>
           </w:rPr>
+          <w:t>vMedia Support</w:t>
+        </w:r>
+        <w:r>
+          <w:rPr>
+            <w:noProof/>
+            <w:webHidden/>
+          </w:rPr>
+          <w:tab/>
+        </w:r>
+        <w:r>
+          <w:rPr>
+            <w:noProof/>
+            <w:webHidden/>
+          </w:rPr>
+          <w:fldChar w:fldCharType="begin"/>
+        </w:r>
+        <w:r>
+          <w:rPr>
+            <w:noProof/>
+            <w:webHidden/>
+          </w:rPr>
+          <w:instrText xml:space="preserve"> PAGEREF _Toc69214942 \h </w:instrText>
+        </w:r>
+        <w:r>
+          <w:rPr>
+            <w:noProof/>
+            <w:webHidden/>
+          </w:rPr>
+        </w:r>
+        <w:r>
+          <w:rPr>
+            <w:noProof/>
+            <w:webHidden/>
+          </w:rPr>
+          <w:fldChar w:fldCharType="separate"/>
+        </w:r>
+        <w:r>
+          <w:rPr>
+            <w:noProof/>
+            <w:webHidden/>
+          </w:rPr>
+          <w:t>19</w:t>
+        </w:r>
+        <w:r>
+          <w:rPr>
+            <w:noProof/>
+            <w:webHidden/>
+          </w:rPr>
+          <w:fldChar w:fldCharType="end"/>
+        </w:r>
+      </w:hyperlink>
+    </w:p>
+    <w:p>
+      <w:pPr>
+        <w:pStyle w:val="TOC2"/>
+        <w:rPr>
+          <w:rFonts w:asciiTheme="minorHAnsi" w:eastAsiaTheme="minorEastAsia" w:hAnsiTheme="minorHAnsi" w:cstheme="minorBidi"/>
+          <w:noProof/>
+          <w:sz w:val="22"/>
+          <w:szCs w:val="22"/>
+        </w:rPr>
+      </w:pPr>
+      <w:hyperlink w:anchor="_Toc69214943" w:history="1">
+        <w:r>
+          <w:rPr>
+            <w:rStyle w:val="Hyperlink"/>
+            <w:noProof/>
+          </w:rPr>
+          <w:t>2.21.</w:t>
+        </w:r>
+        <w:r>
+          <w:rPr>
+            <w:rFonts w:asciiTheme="minorHAnsi" w:eastAsiaTheme="minorEastAsia" w:hAnsiTheme="minorHAnsi" w:cstheme="minorBidi"/>
+            <w:noProof/>
+            <w:sz w:val="22"/>
+            <w:szCs w:val="22"/>
+          </w:rPr>
+          <w:tab/>
+        </w:r>
+        <w:r>
+          <w:rPr>
+            <w:rStyle w:val="Hyperlink"/>
+            <w:noProof/>
+          </w:rPr>
+          <w:t>SSL Certificate Support</w:t>
+        </w:r>
+        <w:r>
+          <w:rPr>
+            <w:noProof/>
+            <w:webHidden/>
+          </w:rPr>
+          <w:tab/>
+        </w:r>
+        <w:r>
+          <w:rPr>
+            <w:noProof/>
+            <w:webHidden/>
+          </w:rPr>
+          <w:fldChar w:fldCharType="begin"/>
+        </w:r>
+        <w:r>
+          <w:rPr>
+            <w:noProof/>
+            <w:webHidden/>
+          </w:rPr>
+          <w:instrText xml:space="preserve"> PAGEREF _Toc69214943 \h </w:instrText>
+        </w:r>
+        <w:r>
+          <w:rPr>
+            <w:noProof/>
+            <w:webHidden/>
+          </w:rPr>
+        </w:r>
+        <w:r>
+          <w:rPr>
+            <w:noProof/>
+            <w:webHidden/>
+          </w:rPr>
+          <w:fldChar w:fldCharType="separate"/>
+        </w:r>
+        <w:r>
+          <w:rPr>
+            <w:noProof/>
+            <w:webHidden/>
+          </w:rPr>
+          <w:t>21</w:t>
+        </w:r>
+        <w:r>
+          <w:rPr>
+            <w:noProof/>
+            <w:webHidden/>
+          </w:rPr>
+          <w:fldChar w:fldCharType="end"/>
+        </w:r>
+      </w:hyperlink>
+    </w:p>
+    <w:p>
+      <w:pPr>
+        <w:pStyle w:val="TOC2"/>
+        <w:rPr>
+          <w:rFonts w:asciiTheme="minorHAnsi" w:eastAsiaTheme="minorEastAsia" w:hAnsiTheme="minorHAnsi" w:cstheme="minorBidi"/>
+          <w:noProof/>
+          <w:sz w:val="22"/>
+          <w:szCs w:val="22"/>
+        </w:rPr>
+      </w:pPr>
+      <w:hyperlink w:anchor="_Toc69214944" w:history="1">
+        <w:r>
+          <w:rPr>
+            <w:rStyle w:val="Hyperlink"/>
+            <w:noProof/>
+          </w:rPr>
+          <w:t>2.22.</w:t>
+        </w:r>
+        <w:r>
+          <w:rPr>
+            <w:rFonts w:asciiTheme="minorHAnsi" w:eastAsiaTheme="minorEastAsia" w:hAnsiTheme="minorHAnsi" w:cstheme="minorBidi"/>
+            <w:noProof/>
+            <w:sz w:val="22"/>
+            <w:szCs w:val="22"/>
+          </w:rPr>
+          <w:tab/>
+        </w:r>
+        <w:r>
+          <w:rPr>
+            <w:rStyle w:val="Hyperlink"/>
+            <w:noProof/>
+          </w:rPr>
+          <w:t>LDAP Support</w:t>
+        </w:r>
+        <w:r>
+          <w:rPr>
+            <w:noProof/>
+            <w:webHidden/>
+          </w:rPr>
+          <w:tab/>
+        </w:r>
+        <w:r>
+          <w:rPr>
+            <w:noProof/>
+            <w:webHidden/>
+          </w:rPr>
+          <w:fldChar w:fldCharType="begin"/>
+        </w:r>
+        <w:r>
+          <w:rPr>
+            <w:noProof/>
+            <w:webHidden/>
+          </w:rPr>
+          <w:instrText xml:space="preserve"> PAGEREF _Toc69214944 \h </w:instrText>
+        </w:r>
+        <w:r>
+          <w:rPr>
+            <w:noProof/>
+            <w:webHidden/>
+          </w:rPr>
+        </w:r>
+        <w:r>
+          <w:rPr>
+            <w:noProof/>
+            <w:webHidden/>
+          </w:rPr>
+          <w:fldChar w:fldCharType="separate"/>
+        </w:r>
+        <w:r>
+          <w:rPr>
+            <w:noProof/>
+            <w:webHidden/>
+          </w:rPr>
+          <w:t>22</w:t>
+        </w:r>
+        <w:r>
+          <w:rPr>
+            <w:noProof/>
+            <w:webHidden/>
+          </w:rPr>
+          <w:fldChar w:fldCharType="end"/>
+        </w:r>
+      </w:hyperlink>
+    </w:p>
+    <w:p>
+      <w:pPr>
+        <w:pStyle w:val="TOC2"/>
+        <w:rPr>
+          <w:rFonts w:asciiTheme="minorHAnsi" w:eastAsiaTheme="minorEastAsia" w:hAnsiTheme="minorHAnsi" w:cstheme="minorBidi"/>
+          <w:noProof/>
+          <w:sz w:val="22"/>
+          <w:szCs w:val="22"/>
+        </w:rPr>
+      </w:pPr>
+      <w:hyperlink w:anchor="_Toc69214945" w:history="1">
+        <w:r>
+          <w:rPr>
+            <w:rStyle w:val="Hyperlink"/>
+            <w:noProof/>
+          </w:rPr>
+          <w:t>2.23.</w:t>
+        </w:r>
+        <w:r>
+          <w:rPr>
+            <w:rFonts w:asciiTheme="minorHAnsi" w:eastAsiaTheme="minorEastAsia" w:hAnsiTheme="minorHAnsi" w:cstheme="minorBidi"/>
+            <w:noProof/>
+            <w:sz w:val="22"/>
+            <w:szCs w:val="22"/>
+          </w:rPr>
+          <w:tab/>
+        </w:r>
+        <w:r>
+          <w:rPr>
+            <w:rStyle w:val="Hyperlink"/>
+            <w:noProof/>
+          </w:rPr>
           <w:t>Redfish Support</w:t>
         </w:r>
         <w:r>
@@ -3458,7 +3722,7 @@
             <w:noProof/>
             <w:webHidden/>
           </w:rPr>
-          <w:instrText xml:space="preserve"> PAGEREF _Toc68609119 \h </w:instrText>
+          <w:instrText xml:space="preserve"> PAGEREF _Toc69214945 \h </w:instrText>
         </w:r>
         <w:r>
           <w:rPr>
@@ -3478,7 +3742,7 @@
             <w:noProof/>
             <w:webHidden/>
           </w:rPr>
-          <w:t>21</w:t>
+          <w:t>23</w:t>
         </w:r>
         <w:r>
           <w:rPr>
@@ -3505,7 +3769,7 @@
           <w:szCs w:val="22"/>
         </w:rPr>
       </w:pPr>
-      <w:hyperlink w:anchor="_Toc68609120" w:history="1">
+      <w:hyperlink w:anchor="_Toc69214946" w:history="1">
         <w:r>
           <w:rPr>
             <w:rStyle w:val="Hyperlink"/>
@@ -3550,7 +3814,7 @@
             <w:noProof/>
             <w:webHidden/>
           </w:rPr>
-          <w:instrText xml:space="preserve"> PAGEREF _Toc68609120 \h </w:instrText>
+          <w:instrText xml:space="preserve"> PAGEREF _Toc69214946 \h </w:instrText>
         </w:r>
         <w:r>
           <w:rPr>
@@ -3570,7 +3834,7 @@
             <w:noProof/>
             <w:webHidden/>
           </w:rPr>
-          <w:t>23</w:t>
+          <w:t>25</w:t>
         </w:r>
         <w:r>
           <w:rPr>
@@ -3591,7 +3855,7 @@
           <w:szCs w:val="22"/>
         </w:rPr>
       </w:pPr>
-      <w:hyperlink w:anchor="_Toc68609121" w:history="1">
+      <w:hyperlink w:anchor="_Toc69214947" w:history="1">
         <w:r>
           <w:rPr>
             <w:rStyle w:val="Hyperlink"/>
@@ -3634,7 +3898,7 @@
             <w:noProof/>
             <w:webHidden/>
           </w:rPr>
-          <w:instrText xml:space="preserve"> PAGEREF _Toc68609121 \h </w:instrText>
+          <w:instrText xml:space="preserve"> PAGEREF _Toc69214947 \h </w:instrText>
         </w:r>
         <w:r>
           <w:rPr>
@@ -3654,7 +3918,7 @@
             <w:noProof/>
             <w:webHidden/>
           </w:rPr>
-          <w:t>23</w:t>
+          <w:t>25</w:t>
         </w:r>
         <w:r>
           <w:rPr>
@@ -3675,7 +3939,7 @@
           <w:szCs w:val="22"/>
         </w:rPr>
       </w:pPr>
-      <w:hyperlink w:anchor="_Toc68609122" w:history="1">
+      <w:hyperlink w:anchor="_Toc69214948" w:history="1">
         <w:r>
           <w:rPr>
             <w:rStyle w:val="Hyperlink"/>
@@ -3718,7 +3982,7 @@
             <w:noProof/>
             <w:webHidden/>
           </w:rPr>
-          <w:instrText xml:space="preserve"> PAGEREF _Toc68609122 \h </w:instrText>
+          <w:instrText xml:space="preserve"> PAGEREF _Toc69214948 \h </w:instrText>
         </w:r>
         <w:r>
           <w:rPr>
@@ -3738,7 +4002,7 @@
             <w:noProof/>
             <w:webHidden/>
           </w:rPr>
-          <w:t>25</w:t>
+          <w:t>27</w:t>
         </w:r>
         <w:r>
           <w:rPr>
@@ -3759,7 +4023,7 @@
           <w:szCs w:val="22"/>
         </w:rPr>
       </w:pPr>
-      <w:hyperlink w:anchor="_Toc68609123" w:history="1">
+      <w:hyperlink w:anchor="_Toc69214949" w:history="1">
         <w:r>
           <w:rPr>
             <w:rStyle w:val="Hyperlink"/>
@@ -3802,7 +4066,7 @@
             <w:noProof/>
             <w:webHidden/>
           </w:rPr>
-          <w:instrText xml:space="preserve"> PAGEREF _Toc68609123 \h </w:instrText>
+          <w:instrText xml:space="preserve"> PAGEREF _Toc69214949 \h </w:instrText>
         </w:r>
         <w:r>
           <w:rPr>
@@ -3822,7 +4086,7 @@
             <w:noProof/>
             <w:webHidden/>
           </w:rPr>
-          <w:t>26</w:t>
+          <w:t>28</w:t>
         </w:r>
         <w:r>
           <w:rPr>
@@ -3843,7 +4107,7 @@
           <w:szCs w:val="22"/>
         </w:rPr>
       </w:pPr>
-      <w:hyperlink w:anchor="_Toc68609124" w:history="1">
+      <w:hyperlink w:anchor="_Toc69214950" w:history="1">
         <w:r>
           <w:rPr>
             <w:rStyle w:val="Hyperlink"/>
@@ -3886,7 +4150,7 @@
             <w:noProof/>
             <w:webHidden/>
           </w:rPr>
-          <w:instrText xml:space="preserve"> PAGEREF _Toc68609124 \h </w:instrText>
+          <w:instrText xml:space="preserve"> PAGEREF _Toc69214950 \h </w:instrText>
         </w:r>
         <w:r>
           <w:rPr>
@@ -3906,7 +4170,7 @@
             <w:noProof/>
             <w:webHidden/>
           </w:rPr>
-          <w:t>27</w:t>
+          <w:t>29</w:t>
         </w:r>
         <w:r>
           <w:rPr>
@@ -3933,7 +4197,7 @@
           <w:szCs w:val="22"/>
         </w:rPr>
       </w:pPr>
-      <w:hyperlink w:anchor="_Toc68609125" w:history="1">
+      <w:hyperlink w:anchor="_Toc69214951" w:history="1">
         <w:r>
           <w:rPr>
             <w:rStyle w:val="Hyperlink"/>
@@ -3978,7 +4242,7 @@
             <w:noProof/>
             <w:webHidden/>
           </w:rPr>
-          <w:instrText xml:space="preserve"> PAGEREF _Toc68609125 \h </w:instrText>
+          <w:instrText xml:space="preserve"> PAGEREF _Toc69214951 \h </w:instrText>
         </w:r>
         <w:r>
           <w:rPr>
@@ -3998,7 +4262,7 @@
             <w:noProof/>
             <w:webHidden/>
           </w:rPr>
-          <w:t>28</w:t>
+          <w:t>30</w:t>
         </w:r>
         <w:r>
           <w:rPr>
@@ -4070,7 +4334,7 @@
         <w:pStyle w:val="Heading1"/>
       </w:pPr>
       <w:bookmarkStart w:id="2" w:name="_Toc273091250"/>
-      <w:bookmarkStart w:id="3" w:name="_Toc68609098"/>
+      <w:bookmarkStart w:id="3" w:name="_Toc69214921"/>
       <w:r>
         <w:lastRenderedPageBreak/>
         <w:t>Introduction</w:t>
@@ -4100,16 +4364,158 @@
           <w:sz w:val="22"/>
           <w:szCs w:val="22"/>
         </w:rPr>
-        <w:t>document describes the supported feature in AMI OpenBMC and how to use/test the features.</w:t>
-      </w:r>
+        <w:t>document describes the supported feature in</w:t>
+      </w:r>
+      <w:r>
+        <w:rPr>
+          <w:sz w:val="22"/>
+          <w:szCs w:val="22"/>
+        </w:rPr>
+        <w:t xml:space="preserve"> AMI OpenBMC and how to use</w:t>
+      </w:r>
+      <w:r>
+        <w:rPr>
+          <w:sz w:val="22"/>
+          <w:szCs w:val="22"/>
+        </w:rPr>
+        <w:t xml:space="preserve"> the features.</w:t>
+      </w:r>
+    </w:p>
+    <w:p>
+      <w:pPr>
+        <w:ind w:left="0" w:firstLine="720"/>
+        <w:rPr>
+          <w:sz w:val="22"/>
+          <w:szCs w:val="22"/>
+        </w:rPr>
+      </w:pPr>
+    </w:p>
+    <w:p>
+      <w:pPr>
+        <w:ind w:left="0" w:firstLine="720"/>
+        <w:rPr>
+          <w:sz w:val="22"/>
+          <w:szCs w:val="22"/>
+        </w:rPr>
+      </w:pPr>
+    </w:p>
+    <w:p>
+      <w:pPr>
+        <w:ind w:left="0" w:firstLine="720"/>
+        <w:rPr>
+          <w:sz w:val="22"/>
+          <w:szCs w:val="22"/>
+        </w:rPr>
+      </w:pPr>
+      <w:proofErr w:type="spellStart"/>
+      <w:r>
+        <w:rPr>
+          <w:sz w:val="22"/>
+          <w:szCs w:val="22"/>
+        </w:rPr>
+        <w:t>TiogaPass</w:t>
+      </w:r>
+      <w:proofErr w:type="spellEnd"/>
+      <w:r>
+        <w:rPr>
+          <w:sz w:val="22"/>
+          <w:szCs w:val="22"/>
+        </w:rPr>
+        <w:t xml:space="preserve"> hardware block diagram:</w:t>
+      </w:r>
+    </w:p>
+    <w:p>
+      <w:pPr>
+        <w:ind w:left="0" w:firstLine="720"/>
+        <w:rPr>
+          <w:sz w:val="22"/>
+          <w:szCs w:val="22"/>
+        </w:rPr>
+      </w:pPr>
+    </w:p>
+    <w:tbl>
+      <w:tblPr>
+        <w:tblStyle w:val="TableGrid"/>
+        <w:tblW w:w="0" w:type="auto"/>
+        <w:tblLook w:val="04A0" w:firstRow="1" w:lastRow="0" w:firstColumn="1" w:lastColumn="0" w:noHBand="0" w:noVBand="1"/>
+      </w:tblPr>
+      <w:tblGrid>
+        <w:gridCol w:w="9756"/>
+      </w:tblGrid>
+      <w:tr>
+        <w:tc>
+          <w:tcPr>
+            <w:tcW w:w="9756" w:type="dxa"/>
+          </w:tcPr>
+          <w:p>
+            <w:pPr>
+              <w:ind w:left="0"/>
+              <w:rPr>
+                <w:sz w:val="22"/>
+                <w:szCs w:val="22"/>
+              </w:rPr>
+            </w:pPr>
+            <w:r>
+              <w:rPr>
+                <w:noProof/>
+              </w:rPr>
+              <w:drawing>
+                <wp:inline distT="0" distB="0" distL="0" distR="0" wp14:anchorId="4F988C9B" wp14:editId="2A56FD09">
+                  <wp:extent cx="5943600" cy="3831590"/>
+                  <wp:effectExtent l="0" t="0" r="0" b="0"/>
+                  <wp:docPr id="7" name="Picture 7"/>
+                  <wp:cNvGraphicFramePr>
+                    <a:graphicFrameLocks xmlns:a="http://schemas.openxmlformats.org/drawingml/2006/main" noChangeAspect="1"/>
+                  </wp:cNvGraphicFramePr>
+                  <a:graphic xmlns:a="http://schemas.openxmlformats.org/drawingml/2006/main">
+                    <a:graphicData uri="http://schemas.openxmlformats.org/drawingml/2006/picture">
+                      <pic:pic xmlns:pic="http://schemas.openxmlformats.org/drawingml/2006/picture">
+                        <pic:nvPicPr>
+                          <pic:cNvPr id="0" name=""/>
+                          <pic:cNvPicPr/>
+                        </pic:nvPicPr>
+                        <pic:blipFill>
+                          <a:blip r:embed="rId17"/>
+                          <a:stretch>
+                            <a:fillRect/>
+                          </a:stretch>
+                        </pic:blipFill>
+                        <pic:spPr>
+                          <a:xfrm>
+                            <a:off x="0" y="0"/>
+                            <a:ext cx="5943600" cy="3831590"/>
+                          </a:xfrm>
+                          <a:prstGeom prst="rect">
+                            <a:avLst/>
+                          </a:prstGeom>
+                        </pic:spPr>
+                      </pic:pic>
+                    </a:graphicData>
+                  </a:graphic>
+                </wp:inline>
+              </w:drawing>
+            </w:r>
+          </w:p>
+        </w:tc>
+      </w:tr>
+    </w:tbl>
+    <w:p>
+      <w:pPr>
+        <w:ind w:left="0" w:firstLine="720"/>
+        <w:rPr>
+          <w:sz w:val="22"/>
+          <w:szCs w:val="22"/>
+        </w:rPr>
+      </w:pPr>
     </w:p>
     <w:p>
       <w:pPr>
         <w:pStyle w:val="Heading1"/>
       </w:pPr>
-      <w:bookmarkStart w:id="5" w:name="_Toc68609099"/>
+      <w:bookmarkStart w:id="5" w:name="_Toc69214922"/>
       <w:bookmarkEnd w:id="4"/>
       <w:r>
+        <w:lastRenderedPageBreak/>
         <w:t>Supported Features in OpenBMC</w:t>
       </w:r>
       <w:bookmarkEnd w:id="5"/>
@@ -4118,9 +4524,12 @@
       <w:pPr>
         <w:pStyle w:val="Heading2"/>
       </w:pPr>
-      <w:bookmarkStart w:id="6" w:name="_Toc68609100"/>
-      <w:r>
-        <w:t>BMC UART Console Access</w:t>
+      <w:bookmarkStart w:id="6" w:name="_Toc69214923"/>
+      <w:r>
+        <w:t xml:space="preserve">BMC Hardware </w:t>
+      </w:r>
+      <w:r>
+        <w:t>Component</w:t>
       </w:r>
       <w:bookmarkEnd w:id="6"/>
     </w:p>
@@ -4128,114 +4537,15 @@
       <w:pPr>
         <w:ind w:left="720"/>
       </w:pPr>
-      <w:proofErr w:type="spellStart"/>
-      <w:r>
-        <w:t>TiogaPass</w:t>
-      </w:r>
-      <w:proofErr w:type="spellEnd"/>
-      <w:r>
-        <w:t xml:space="preserve"> uses a 14pin V1 debug card header for both BMC and BIOS/Host-OS serial output channel. There is a LCD on the header to display the BIOS POST Code. </w:t>
-      </w:r>
-      <w:r>
-        <w:t xml:space="preserve">By default, </w:t>
-      </w:r>
-      <w:proofErr w:type="spellStart"/>
-      <w:r>
-        <w:t>T</w:t>
-      </w:r>
-      <w:r>
-        <w:t>iogaPass</w:t>
-      </w:r>
-      <w:proofErr w:type="spellEnd"/>
-      <w:r>
-        <w:t xml:space="preserve"> select</w:t>
-      </w:r>
-      <w:r>
-        <w:t>s</w:t>
-      </w:r>
-      <w:r>
-        <w:t xml:space="preserve"> </w:t>
-      </w:r>
-      <w:r>
-        <w:t>BIOS/Host-OS output channel on the header. User should use the UART Channel selection button on the debug header to change the channel to be connected to BMC debug console.</w:t>
-      </w:r>
-    </w:p>
-    <w:p>
-      <w:pPr>
-        <w:ind w:left="720"/>
-      </w:pPr>
-    </w:p>
-    <w:p>
-      <w:pPr>
-        <w:ind w:left="720"/>
-      </w:pPr>
       <w:r>
         <w:rPr>
           <w:noProof/>
         </w:rPr>
         <w:drawing>
-          <wp:inline distT="0" distB="0" distL="0" distR="0" wp14:anchorId="40E67216" wp14:editId="63B381AB">
-            <wp:extent cx="4427220" cy="3688080"/>
-            <wp:effectExtent l="0" t="0" r="0" b="7620"/>
-            <wp:docPr id="25" name="Picture 25"/>
-            <wp:cNvGraphicFramePr>
-              <a:graphicFrameLocks xmlns:a="http://schemas.openxmlformats.org/drawingml/2006/main" noChangeAspect="1"/>
-            </wp:cNvGraphicFramePr>
-            <a:graphic xmlns:a="http://schemas.openxmlformats.org/drawingml/2006/main">
-              <a:graphicData uri="http://schemas.openxmlformats.org/drawingml/2006/picture">
-                <pic:pic xmlns:pic="http://schemas.openxmlformats.org/drawingml/2006/picture">
-                  <pic:nvPicPr>
-                    <pic:cNvPr id="0" name=""/>
-                    <pic:cNvPicPr/>
-                  </pic:nvPicPr>
-                  <pic:blipFill>
-                    <a:blip r:embed="rId17"/>
-                    <a:stretch>
-                      <a:fillRect/>
-                    </a:stretch>
-                  </pic:blipFill>
-                  <pic:spPr>
-                    <a:xfrm>
-                      <a:off x="0" y="0"/>
-                      <a:ext cx="4427220" cy="3688080"/>
-                    </a:xfrm>
-                    <a:prstGeom prst="rect">
-                      <a:avLst/>
-                    </a:prstGeom>
-                  </pic:spPr>
-                </pic:pic>
-              </a:graphicData>
-            </a:graphic>
-          </wp:inline>
-        </w:drawing>
-      </w:r>
-    </w:p>
-    <w:p>
-      <w:pPr>
-        <w:ind w:left="720"/>
-      </w:pPr>
-    </w:p>
-    <w:p>
-      <w:pPr>
-        <w:ind w:left="720"/>
-      </w:pPr>
-      <w:r>
-        <w:t>Please refer to the following table for UART channel and connection</w:t>
-      </w:r>
-    </w:p>
-    <w:p>
-      <w:pPr>
-        <w:ind w:left="720"/>
-      </w:pPr>
-      <w:r>
-        <w:rPr>
-          <w:noProof/>
-        </w:rPr>
-        <w:drawing>
-          <wp:inline distT="0" distB="0" distL="0" distR="0" wp14:anchorId="6A2F524E" wp14:editId="34757C1D">
-            <wp:extent cx="2613660" cy="822960"/>
+          <wp:inline distT="0" distB="0" distL="0" distR="0" wp14:anchorId="330C5B94" wp14:editId="7C221268">
+            <wp:extent cx="5943600" cy="1812290"/>
             <wp:effectExtent l="0" t="0" r="0" b="0"/>
-            <wp:docPr id="2" name="Picture 2"/>
+            <wp:docPr id="11" name="Picture 11"/>
             <wp:cNvGraphicFramePr>
               <a:graphicFrameLocks xmlns:a="http://schemas.openxmlformats.org/drawingml/2006/main" noChangeAspect="1"/>
             </wp:cNvGraphicFramePr>
@@ -4255,7 +4565,7 @@
                   <pic:spPr>
                     <a:xfrm>
                       <a:off x="0" y="0"/>
-                      <a:ext cx="2613660" cy="822960"/>
+                      <a:ext cx="5943600" cy="1812290"/>
                     </a:xfrm>
                     <a:prstGeom prst="rect">
                       <a:avLst/>
@@ -4270,2323 +4580,68 @@
     </w:p>
     <w:p>
       <w:pPr>
+        <w:pStyle w:val="Heading2"/>
+      </w:pPr>
+      <w:bookmarkStart w:id="7" w:name="_Toc69214924"/>
+      <w:r>
+        <w:t>BMC UART Console Access</w:t>
+      </w:r>
+      <w:bookmarkEnd w:id="7"/>
+    </w:p>
+    <w:p>
+      <w:pPr>
         <w:ind w:left="720"/>
       </w:pPr>
+      <w:proofErr w:type="spellStart"/>
+      <w:r>
+        <w:t>TiogaPass</w:t>
+      </w:r>
+      <w:proofErr w:type="spellEnd"/>
+      <w:r>
+        <w:t xml:space="preserve"> uses a 14pin V1 debug card header for both BMC and BIOS/Host-OS serial output channel. There is a LCD on the header to display the BIOS POST Code. </w:t>
+      </w:r>
+      <w:r>
+        <w:t xml:space="preserve">By default, </w:t>
+      </w:r>
+      <w:proofErr w:type="spellStart"/>
+      <w:r>
+        <w:t>T</w:t>
+      </w:r>
+      <w:r>
+        <w:t>iogaPass</w:t>
+      </w:r>
+      <w:proofErr w:type="spellEnd"/>
+      <w:r>
+        <w:t xml:space="preserve"> select</w:t>
+      </w:r>
+      <w:r>
+        <w:t>s</w:t>
+      </w:r>
+      <w:r>
+        <w:t xml:space="preserve"> </w:t>
+      </w:r>
+      <w:r>
+        <w:t>BIOS/Host-OS output channel on the header. User should use the UART Channel selection button on the debug header to change the channel to be connected to BMC debug console.</w:t>
+      </w:r>
     </w:p>
     <w:p>
       <w:pPr>
         <w:ind w:left="720"/>
       </w:pPr>
-      <w:r>
-        <w:t>The settings of the UART ports, for both BMC and BIOS, are:</w:t>
-      </w:r>
     </w:p>
     <w:p>
       <w:pPr>
         <w:ind w:left="720"/>
-        <w:rPr>
-          <w:rFonts w:ascii="Consolas" w:hAnsi="Consolas"/>
-        </w:rPr>
-      </w:pPr>
-      <w:r>
-        <w:rPr>
-          <w:rFonts w:ascii="Consolas" w:hAnsi="Consolas"/>
-        </w:rPr>
-        <w:lastRenderedPageBreak/>
-        <w:t xml:space="preserve">baud rate 57600, no flow control, terminal type VT100, 8 data bits, No Parity, 1 Stop Bit. </w:t>
-      </w:r>
-    </w:p>
-    <w:p>
-      <w:pPr>
-        <w:pStyle w:val="Heading2"/>
-      </w:pPr>
-      <w:bookmarkStart w:id="7" w:name="_Toc68609101"/>
-      <w:r>
-        <w:t>LAN Interface</w:t>
-      </w:r>
-      <w:bookmarkEnd w:id="7"/>
-    </w:p>
-    <w:p>
-      <w:pPr>
-        <w:ind w:left="0" w:firstLine="720"/>
-      </w:pPr>
-      <w:r>
-        <w:t xml:space="preserve">Supports dedicated </w:t>
-      </w:r>
-      <w:r>
-        <w:t xml:space="preserve">and shared </w:t>
-      </w:r>
-      <w:r>
-        <w:t xml:space="preserve">LAN interface </w:t>
-      </w:r>
-      <w:r>
-        <w:t>for Out-of-B</w:t>
-      </w:r>
-      <w:r>
-        <w:t>an</w:t>
-      </w:r>
-      <w:r>
-        <w:t>d access to the Service Processor.</w:t>
-      </w:r>
-    </w:p>
-    <w:p>
-      <w:pPr>
-        <w:ind w:left="720"/>
-      </w:pPr>
-      <w:r>
-        <w:t xml:space="preserve">By default </w:t>
-      </w:r>
-      <w:r>
-        <w:t>MAC will be auto generated and configured</w:t>
-      </w:r>
-      <w:r>
-        <w:t xml:space="preserve"> if it is not configured by the user.</w:t>
-      </w:r>
-      <w:r>
-        <w:t xml:space="preserve"> Supported IPMI commands are listed in section 4.</w:t>
-      </w:r>
-    </w:p>
-    <w:p/>
-    <w:p>
-      <w:pPr>
-        <w:ind w:left="0"/>
-        <w:rPr>
-          <w:b/>
-        </w:rPr>
-      </w:pPr>
-      <w:r>
-        <w:tab/>
-      </w:r>
-      <w:r>
-        <w:rPr>
-          <w:b/>
-        </w:rPr>
-        <w:t>Example:</w:t>
-      </w:r>
-    </w:p>
-    <w:p>
-      <w:pPr>
-        <w:ind w:left="0" w:firstLine="720"/>
-      </w:pPr>
-      <w:proofErr w:type="spellStart"/>
-      <w:r>
-        <w:t>I</w:t>
-      </w:r>
-      <w:r>
-        <w:t>pmit</w:t>
-      </w:r>
-      <w:r>
-        <w:t>ool</w:t>
-      </w:r>
-      <w:proofErr w:type="spellEnd"/>
-      <w:r>
-        <w:t xml:space="preserve"> </w:t>
-      </w:r>
-      <w:r>
-        <w:t xml:space="preserve">-H &lt;BMC IP&gt; </w:t>
-      </w:r>
-      <w:r>
-        <w:t xml:space="preserve">-U root </w:t>
-      </w:r>
-      <w:r>
-        <w:t xml:space="preserve">-I </w:t>
-      </w:r>
-      <w:proofErr w:type="spellStart"/>
-      <w:r>
-        <w:t>lanplus</w:t>
-      </w:r>
-      <w:proofErr w:type="spellEnd"/>
-      <w:r>
-        <w:t xml:space="preserve"> -P 0penBmc raw 0x6 0x1</w:t>
-      </w:r>
-      <w:r>
-        <w:tab/>
-      </w:r>
-      <w:r>
-        <w:sym w:font="Wingdings" w:char="F0E0"/>
-      </w:r>
-      <w:r>
-        <w:t xml:space="preserve">  </w:t>
-      </w:r>
-      <w:proofErr w:type="gramStart"/>
-      <w:r>
-        <w:t>Get</w:t>
-      </w:r>
-      <w:proofErr w:type="gramEnd"/>
-      <w:r>
-        <w:t xml:space="preserve"> Device ID</w:t>
-      </w:r>
-    </w:p>
-    <w:p>
-      <w:pPr>
-        <w:ind w:left="0" w:firstLine="720"/>
-      </w:pPr>
-      <w:proofErr w:type="spellStart"/>
-      <w:r>
-        <w:t>ipmitool</w:t>
-      </w:r>
-      <w:proofErr w:type="spellEnd"/>
-      <w:r>
-        <w:t xml:space="preserve"> -H &lt;BMC IP&gt; </w:t>
-      </w:r>
-      <w:r>
-        <w:t xml:space="preserve">-U root </w:t>
-      </w:r>
-      <w:r>
-        <w:t xml:space="preserve">-I </w:t>
-      </w:r>
-      <w:proofErr w:type="spellStart"/>
-      <w:r>
-        <w:t>lanplus</w:t>
-      </w:r>
-      <w:proofErr w:type="spellEnd"/>
-      <w:r>
-        <w:t xml:space="preserve"> -P 0penBmc </w:t>
-      </w:r>
-      <w:proofErr w:type="spellStart"/>
-      <w:r>
-        <w:t>lan</w:t>
-      </w:r>
-      <w:proofErr w:type="spellEnd"/>
-      <w:r>
-        <w:t xml:space="preserve"> print 1</w:t>
-      </w:r>
-      <w:r>
-        <w:tab/>
-      </w:r>
-      <w:r>
-        <w:sym w:font="Wingdings" w:char="F0E0"/>
-      </w:r>
-      <w:r>
-        <w:t xml:space="preserve"> Get Lan Info</w:t>
-      </w:r>
-    </w:p>
-    <w:p>
-      <w:pPr>
-        <w:ind w:left="0" w:firstLine="720"/>
-      </w:pPr>
-      <w:proofErr w:type="spellStart"/>
-      <w:r>
-        <w:t>ipmitool</w:t>
-      </w:r>
-      <w:proofErr w:type="spellEnd"/>
-      <w:r>
-        <w:t xml:space="preserve"> -H </w:t>
-      </w:r>
-      <w:r>
-        <w:t xml:space="preserve">&lt;BMC IP&gt; </w:t>
-      </w:r>
-      <w:r>
-        <w:t xml:space="preserve">-U root </w:t>
-      </w:r>
-      <w:r>
-        <w:t xml:space="preserve">-I </w:t>
-      </w:r>
-      <w:proofErr w:type="spellStart"/>
-      <w:r>
-        <w:t>lanplus</w:t>
-      </w:r>
-      <w:proofErr w:type="spellEnd"/>
-      <w:r>
-        <w:t xml:space="preserve"> -P 0penBmc </w:t>
-      </w:r>
-      <w:r>
-        <w:t>chassis power &lt;on/off/cycle/reset/status&gt;</w:t>
-      </w:r>
-    </w:p>
-    <w:p>
-      <w:pPr>
-        <w:ind w:left="0" w:firstLine="720"/>
-      </w:pPr>
-      <w:proofErr w:type="spellStart"/>
-      <w:r>
-        <w:t>ipmitool</w:t>
-      </w:r>
-      <w:proofErr w:type="spellEnd"/>
-      <w:r>
-        <w:t xml:space="preserve"> -H &lt;BMC IP&gt; </w:t>
-      </w:r>
-      <w:r>
-        <w:t xml:space="preserve">-U root </w:t>
-      </w:r>
-      <w:r>
-        <w:t xml:space="preserve">-I </w:t>
-      </w:r>
-      <w:proofErr w:type="spellStart"/>
-      <w:r>
-        <w:t>lanplus</w:t>
-      </w:r>
-      <w:proofErr w:type="spellEnd"/>
-      <w:r>
-        <w:t xml:space="preserve"> -P 0penBmc sensor</w:t>
-      </w:r>
-    </w:p>
-    <w:p>
-      <w:pPr>
-        <w:ind w:left="0" w:firstLine="720"/>
-      </w:pPr>
-      <w:proofErr w:type="spellStart"/>
-      <w:r>
-        <w:t>ipmitool</w:t>
-      </w:r>
-      <w:proofErr w:type="spellEnd"/>
-      <w:r>
-        <w:t xml:space="preserve"> -H &lt;BMC IP&gt;</w:t>
-      </w:r>
-      <w:r>
-        <w:t xml:space="preserve"> </w:t>
-      </w:r>
-      <w:r>
-        <w:t>-U root</w:t>
-      </w:r>
-      <w:r>
-        <w:t xml:space="preserve"> -I </w:t>
-      </w:r>
-      <w:proofErr w:type="spellStart"/>
-      <w:r>
-        <w:t>lanplus</w:t>
-      </w:r>
-      <w:proofErr w:type="spellEnd"/>
-      <w:r>
-        <w:t xml:space="preserve"> -P 0penBmc </w:t>
-      </w:r>
-      <w:proofErr w:type="spellStart"/>
-      <w:r>
-        <w:t>sdr</w:t>
-      </w:r>
-      <w:proofErr w:type="spellEnd"/>
-    </w:p>
-    <w:p>
-      <w:pPr>
-        <w:pStyle w:val="Heading2"/>
-      </w:pPr>
-      <w:bookmarkStart w:id="8" w:name="_Toc68609102"/>
-      <w:r>
-        <w:t>KCS Interface</w:t>
-      </w:r>
-      <w:bookmarkEnd w:id="8"/>
-    </w:p>
-    <w:p>
-      <w:pPr>
-        <w:ind w:left="720"/>
-      </w:pPr>
-      <w:r>
-        <w:t xml:space="preserve">KCS interface is supported in the firmware for </w:t>
-      </w:r>
-      <w:r>
-        <w:t xml:space="preserve">In-band interface for </w:t>
-      </w:r>
-      <w:r>
-        <w:t xml:space="preserve">Host to BMC communication. </w:t>
-      </w:r>
-    </w:p>
-    <w:p>
-      <w:pPr>
-        <w:ind w:left="720"/>
-      </w:pPr>
-      <w:r>
-        <w:t xml:space="preserve">Firmware supports only </w:t>
-      </w:r>
-      <w:r>
-        <w:t>SMS interface, SMM interface no</w:t>
-      </w:r>
-      <w:r>
-        <w:t>t supported.</w:t>
-      </w:r>
-    </w:p>
-    <w:p>
-      <w:pPr>
-        <w:ind w:left="720"/>
-      </w:pPr>
-    </w:p>
-    <w:p>
-      <w:pPr>
-        <w:ind w:left="720"/>
-      </w:pPr>
-      <w:r>
-        <w:rPr>
-          <w:b/>
-        </w:rPr>
-        <w:t>Example:</w:t>
-      </w:r>
-      <w:r>
-        <w:t xml:space="preserve"> </w:t>
-      </w:r>
-      <w:proofErr w:type="spellStart"/>
-      <w:r>
-        <w:t>ipmitool</w:t>
-      </w:r>
-      <w:proofErr w:type="spellEnd"/>
-      <w:r>
-        <w:t xml:space="preserve"> raw 6 1</w:t>
-      </w:r>
-    </w:p>
-    <w:p>
-      <w:pPr>
-        <w:pStyle w:val="Heading2"/>
-      </w:pPr>
-      <w:bookmarkStart w:id="9" w:name="_Toc68609103"/>
-      <w:r>
-        <w:t>Sideband Interface</w:t>
-      </w:r>
-      <w:bookmarkEnd w:id="9"/>
-    </w:p>
-    <w:p>
-      <w:pPr>
-        <w:ind w:left="720"/>
-      </w:pPr>
-      <w:r>
-        <w:t xml:space="preserve">BMC supports the sideband network interface function. </w:t>
-      </w:r>
-      <w:r>
-        <w:t xml:space="preserve">Shared </w:t>
-      </w:r>
-      <w:proofErr w:type="spellStart"/>
-      <w:r>
-        <w:t>lan</w:t>
-      </w:r>
-      <w:proofErr w:type="spellEnd"/>
-      <w:r>
-        <w:t xml:space="preserve"> between BMC and Host. </w:t>
-      </w:r>
-      <w:r>
-        <w:t xml:space="preserve">By default the ETH0 is the sideband interface while the ETH1 is the dedicated network </w:t>
-      </w:r>
-      <w:proofErr w:type="spellStart"/>
-      <w:r>
-        <w:t>interface.</w:t>
-      </w:r>
-      <w:r>
-        <w:t>It</w:t>
-      </w:r>
-      <w:proofErr w:type="spellEnd"/>
-      <w:r>
-        <w:t xml:space="preserve"> varies based on platform design.</w:t>
-      </w:r>
-      <w:r>
-        <w:t xml:space="preserve"> The following command can be tested using the either of the IP addresses.</w:t>
-      </w:r>
-    </w:p>
-    <w:p>
-      <w:pPr>
-        <w:ind w:left="720"/>
-      </w:pPr>
-      <w:r>
-        <w:rPr>
-          <w:b/>
-        </w:rPr>
-        <w:t>Example:</w:t>
-      </w:r>
-      <w:r>
-        <w:t xml:space="preserve"> </w:t>
-      </w:r>
-      <w:proofErr w:type="spellStart"/>
-      <w:r>
-        <w:t>ipmitool</w:t>
-      </w:r>
-      <w:proofErr w:type="spellEnd"/>
-      <w:r>
-        <w:tab/>
-        <w:t xml:space="preserve">-H &lt;BMC IP&gt; -I </w:t>
-      </w:r>
-      <w:proofErr w:type="spellStart"/>
-      <w:r>
-        <w:t>lanplus</w:t>
-      </w:r>
-      <w:proofErr w:type="spellEnd"/>
-      <w:r>
-        <w:t xml:space="preserve"> </w:t>
-      </w:r>
-      <w:r>
-        <w:t xml:space="preserve">-U root </w:t>
-      </w:r>
-      <w:r>
-        <w:t>-P 0penBmc raw 0x6 0x1</w:t>
-      </w:r>
-    </w:p>
-    <w:p>
-      <w:pPr>
-        <w:pStyle w:val="Heading2"/>
-      </w:pPr>
-      <w:bookmarkStart w:id="10" w:name="_Toc68609104"/>
-      <w:r>
-        <w:t>Sensor Support</w:t>
-      </w:r>
-      <w:bookmarkEnd w:id="10"/>
-    </w:p>
-    <w:p>
-      <w:pPr>
-        <w:ind w:left="720"/>
-      </w:pPr>
-      <w:r>
-        <w:t xml:space="preserve">Sensor configuration and monitoring will be done through entity manager. </w:t>
-      </w:r>
-      <w:r>
-        <w:t xml:space="preserve">Temperature, Voltage and Fan sensors are supported. It can be accessible through REST </w:t>
-      </w:r>
-      <w:r>
-        <w:t>Over D-bu</w:t>
-      </w:r>
-      <w:r>
-        <w:t>s</w:t>
-      </w:r>
-      <w:r>
-        <w:t xml:space="preserve"> </w:t>
-      </w:r>
-      <w:r>
-        <w:t>and IPMI</w:t>
-      </w:r>
-      <w:r>
-        <w:t>.</w:t>
-      </w:r>
-    </w:p>
-    <w:p>
-      <w:pPr>
-        <w:ind w:left="0" w:firstLine="720"/>
-      </w:pPr>
-    </w:p>
-    <w:p>
-      <w:pPr>
-        <w:pStyle w:val="Stylelevel3"/>
-        <w:numPr>
-          <w:ilvl w:val="0"/>
-          <w:numId w:val="0"/>
-        </w:numPr>
-        <w:ind w:left="360" w:firstLine="360"/>
-        <w:rPr>
-          <w:sz w:val="22"/>
-          <w:szCs w:val="22"/>
-        </w:rPr>
-      </w:pPr>
-      <w:r>
-        <w:rPr>
-          <w:sz w:val="22"/>
-          <w:szCs w:val="22"/>
-        </w:rPr>
-        <w:t>Sensor Reading Through IPMI:</w:t>
-      </w:r>
-    </w:p>
-    <w:p>
-      <w:pPr>
-        <w:ind w:left="0" w:firstLine="720"/>
-      </w:pPr>
-      <w:r>
-        <w:t xml:space="preserve"># </w:t>
-      </w:r>
-      <w:proofErr w:type="spellStart"/>
-      <w:r>
-        <w:t>ipmitool</w:t>
-      </w:r>
-      <w:proofErr w:type="spellEnd"/>
-      <w:r>
-        <w:t xml:space="preserve"> -H &lt;IP&gt; </w:t>
-      </w:r>
-      <w:r>
-        <w:t xml:space="preserve">-U root </w:t>
-      </w:r>
-      <w:r>
-        <w:t xml:space="preserve">-P 0penBmc -I </w:t>
-      </w:r>
-      <w:proofErr w:type="spellStart"/>
-      <w:r>
-        <w:t>lanplus</w:t>
-      </w:r>
-      <w:proofErr w:type="spellEnd"/>
-      <w:r>
-        <w:t xml:space="preserve"> sensor</w:t>
-      </w:r>
-    </w:p>
-    <w:p>
-      <w:pPr>
-        <w:ind w:left="0" w:firstLine="720"/>
-      </w:pPr>
-    </w:p>
-    <w:p>
-      <w:pPr>
-        <w:ind w:left="0" w:firstLine="720"/>
-        <w:rPr>
-          <w:rFonts w:ascii="Consolas" w:hAnsi="Consolas"/>
-        </w:rPr>
-      </w:pPr>
-      <w:r>
-        <w:rPr>
-          <w:rFonts w:ascii="Consolas" w:hAnsi="Consolas"/>
-        </w:rPr>
-        <w:t xml:space="preserve">Chassis </w:t>
-      </w:r>
-      <w:proofErr w:type="spellStart"/>
-      <w:r>
-        <w:rPr>
-          <w:rFonts w:ascii="Consolas" w:hAnsi="Consolas"/>
-        </w:rPr>
-        <w:t>Intrusio</w:t>
-      </w:r>
-      <w:proofErr w:type="spellEnd"/>
-      <w:r>
-        <w:rPr>
-          <w:rFonts w:ascii="Consolas" w:hAnsi="Consolas"/>
-        </w:rPr>
-        <w:t xml:space="preserve"> | 0x0        | discrete   | 0x0000| </w:t>
-      </w:r>
-      <w:proofErr w:type="spellStart"/>
-      <w:proofErr w:type="gramStart"/>
-      <w:r>
-        <w:rPr>
-          <w:rFonts w:ascii="Consolas" w:hAnsi="Consolas"/>
-        </w:rPr>
-        <w:t>na</w:t>
-      </w:r>
-      <w:proofErr w:type="spellEnd"/>
-      <w:proofErr w:type="gramEnd"/>
-      <w:r>
-        <w:rPr>
-          <w:rFonts w:ascii="Consolas" w:hAnsi="Consolas"/>
-        </w:rPr>
-        <w:t xml:space="preserve">        | </w:t>
-      </w:r>
-      <w:proofErr w:type="spellStart"/>
-      <w:r>
-        <w:rPr>
-          <w:rFonts w:ascii="Consolas" w:hAnsi="Consolas"/>
-        </w:rPr>
-        <w:t>na</w:t>
-      </w:r>
-      <w:proofErr w:type="spellEnd"/>
-      <w:r>
-        <w:rPr>
-          <w:rFonts w:ascii="Consolas" w:hAnsi="Consolas"/>
-        </w:rPr>
-        <w:t xml:space="preserve">        | </w:t>
-      </w:r>
-      <w:proofErr w:type="spellStart"/>
-      <w:r>
-        <w:rPr>
-          <w:rFonts w:ascii="Consolas" w:hAnsi="Consolas"/>
-        </w:rPr>
-        <w:t>na</w:t>
-      </w:r>
-      <w:proofErr w:type="spellEnd"/>
-      <w:r>
-        <w:rPr>
-          <w:rFonts w:ascii="Consolas" w:hAnsi="Consolas"/>
-        </w:rPr>
-        <w:t xml:space="preserve">        | </w:t>
-      </w:r>
-      <w:proofErr w:type="spellStart"/>
-      <w:r>
-        <w:rPr>
-          <w:rFonts w:ascii="Consolas" w:hAnsi="Consolas"/>
-        </w:rPr>
-        <w:t>na</w:t>
-      </w:r>
-      <w:proofErr w:type="spellEnd"/>
-      <w:r>
-        <w:rPr>
-          <w:rFonts w:ascii="Consolas" w:hAnsi="Consolas"/>
-        </w:rPr>
-        <w:t xml:space="preserve">        | </w:t>
-      </w:r>
-      <w:proofErr w:type="spellStart"/>
-      <w:r>
-        <w:rPr>
-          <w:rFonts w:ascii="Consolas" w:hAnsi="Consolas"/>
-        </w:rPr>
-        <w:t>na</w:t>
-      </w:r>
-      <w:proofErr w:type="spellEnd"/>
-      <w:r>
-        <w:rPr>
-          <w:rFonts w:ascii="Consolas" w:hAnsi="Consolas"/>
-        </w:rPr>
-        <w:t xml:space="preserve">        | </w:t>
-      </w:r>
-      <w:proofErr w:type="spellStart"/>
-      <w:r>
-        <w:rPr>
-          <w:rFonts w:ascii="Consolas" w:hAnsi="Consolas"/>
-        </w:rPr>
-        <w:t>na</w:t>
-      </w:r>
-      <w:proofErr w:type="spellEnd"/>
-    </w:p>
-    <w:p>
-      <w:pPr>
-        <w:ind w:left="0" w:firstLine="720"/>
-        <w:rPr>
-          <w:rFonts w:ascii="Consolas" w:hAnsi="Consolas"/>
-        </w:rPr>
-      </w:pPr>
-      <w:r>
-        <w:rPr>
-          <w:rFonts w:ascii="Consolas" w:hAnsi="Consolas"/>
-        </w:rPr>
-        <w:t xml:space="preserve">ACPI State       | 0x0        | discrete   | 0x0000| </w:t>
-      </w:r>
-      <w:proofErr w:type="spellStart"/>
-      <w:proofErr w:type="gramStart"/>
-      <w:r>
-        <w:rPr>
-          <w:rFonts w:ascii="Consolas" w:hAnsi="Consolas"/>
-        </w:rPr>
-        <w:t>na</w:t>
-      </w:r>
-      <w:proofErr w:type="spellEnd"/>
-      <w:proofErr w:type="gramEnd"/>
-      <w:r>
-        <w:rPr>
-          <w:rFonts w:ascii="Consolas" w:hAnsi="Consolas"/>
-        </w:rPr>
-        <w:t xml:space="preserve">        | </w:t>
-      </w:r>
-      <w:proofErr w:type="spellStart"/>
-      <w:r>
-        <w:rPr>
-          <w:rFonts w:ascii="Consolas" w:hAnsi="Consolas"/>
-        </w:rPr>
-        <w:t>na</w:t>
-      </w:r>
-      <w:proofErr w:type="spellEnd"/>
-      <w:r>
-        <w:rPr>
-          <w:rFonts w:ascii="Consolas" w:hAnsi="Consolas"/>
-        </w:rPr>
-        <w:t xml:space="preserve">        | </w:t>
-      </w:r>
-      <w:proofErr w:type="spellStart"/>
-      <w:r>
-        <w:rPr>
-          <w:rFonts w:ascii="Consolas" w:hAnsi="Consolas"/>
-        </w:rPr>
-        <w:t>na</w:t>
-      </w:r>
-      <w:proofErr w:type="spellEnd"/>
-      <w:r>
-        <w:rPr>
-          <w:rFonts w:ascii="Consolas" w:hAnsi="Consolas"/>
-        </w:rPr>
-        <w:t xml:space="preserve">        | </w:t>
-      </w:r>
-      <w:proofErr w:type="spellStart"/>
-      <w:r>
-        <w:rPr>
-          <w:rFonts w:ascii="Consolas" w:hAnsi="Consolas"/>
-        </w:rPr>
-        <w:t>na</w:t>
-      </w:r>
-      <w:proofErr w:type="spellEnd"/>
-      <w:r>
-        <w:rPr>
-          <w:rFonts w:ascii="Consolas" w:hAnsi="Consolas"/>
-        </w:rPr>
-        <w:t xml:space="preserve">        | </w:t>
-      </w:r>
-      <w:proofErr w:type="spellStart"/>
-      <w:r>
-        <w:rPr>
-          <w:rFonts w:ascii="Consolas" w:hAnsi="Consolas"/>
-        </w:rPr>
-        <w:t>na</w:t>
-      </w:r>
-      <w:proofErr w:type="spellEnd"/>
-      <w:r>
-        <w:rPr>
-          <w:rFonts w:ascii="Consolas" w:hAnsi="Consolas"/>
-        </w:rPr>
-        <w:t xml:space="preserve">        | </w:t>
-      </w:r>
-      <w:proofErr w:type="spellStart"/>
-      <w:r>
-        <w:rPr>
-          <w:rFonts w:ascii="Consolas" w:hAnsi="Consolas"/>
-        </w:rPr>
-        <w:t>na</w:t>
-      </w:r>
-      <w:proofErr w:type="spellEnd"/>
-    </w:p>
-    <w:p>
-      <w:pPr>
-        <w:ind w:left="0" w:firstLine="720"/>
-        <w:rPr>
-          <w:rFonts w:ascii="Consolas" w:hAnsi="Consolas"/>
-        </w:rPr>
-      </w:pPr>
-      <w:r>
-        <w:rPr>
-          <w:rFonts w:ascii="Consolas" w:hAnsi="Consolas"/>
-        </w:rPr>
-        <w:t xml:space="preserve">SEL              | 0x0        | discrete   | 0x0000| </w:t>
-      </w:r>
-      <w:proofErr w:type="spellStart"/>
-      <w:proofErr w:type="gramStart"/>
-      <w:r>
-        <w:rPr>
-          <w:rFonts w:ascii="Consolas" w:hAnsi="Consolas"/>
-        </w:rPr>
-        <w:t>na</w:t>
-      </w:r>
-      <w:proofErr w:type="spellEnd"/>
-      <w:proofErr w:type="gramEnd"/>
-      <w:r>
-        <w:rPr>
-          <w:rFonts w:ascii="Consolas" w:hAnsi="Consolas"/>
-        </w:rPr>
-        <w:t xml:space="preserve">        | </w:t>
-      </w:r>
-      <w:proofErr w:type="spellStart"/>
-      <w:r>
-        <w:rPr>
-          <w:rFonts w:ascii="Consolas" w:hAnsi="Consolas"/>
-        </w:rPr>
-        <w:t>na</w:t>
-      </w:r>
-      <w:proofErr w:type="spellEnd"/>
-      <w:r>
-        <w:rPr>
-          <w:rFonts w:ascii="Consolas" w:hAnsi="Consolas"/>
-        </w:rPr>
-        <w:t xml:space="preserve">        | </w:t>
-      </w:r>
-      <w:proofErr w:type="spellStart"/>
-      <w:r>
-        <w:rPr>
-          <w:rFonts w:ascii="Consolas" w:hAnsi="Consolas"/>
-        </w:rPr>
-        <w:t>na</w:t>
-      </w:r>
-      <w:proofErr w:type="spellEnd"/>
-      <w:r>
-        <w:rPr>
-          <w:rFonts w:ascii="Consolas" w:hAnsi="Consolas"/>
-        </w:rPr>
-        <w:t xml:space="preserve">        | </w:t>
-      </w:r>
-      <w:proofErr w:type="spellStart"/>
-      <w:r>
-        <w:rPr>
-          <w:rFonts w:ascii="Consolas" w:hAnsi="Consolas"/>
-        </w:rPr>
-        <w:t>na</w:t>
-      </w:r>
-      <w:proofErr w:type="spellEnd"/>
-      <w:r>
-        <w:rPr>
-          <w:rFonts w:ascii="Consolas" w:hAnsi="Consolas"/>
-        </w:rPr>
-        <w:t xml:space="preserve">        | </w:t>
-      </w:r>
-      <w:proofErr w:type="spellStart"/>
-      <w:r>
-        <w:rPr>
-          <w:rFonts w:ascii="Consolas" w:hAnsi="Consolas"/>
-        </w:rPr>
-        <w:t>na</w:t>
-      </w:r>
-      <w:proofErr w:type="spellEnd"/>
-      <w:r>
-        <w:rPr>
-          <w:rFonts w:ascii="Consolas" w:hAnsi="Consolas"/>
-        </w:rPr>
-        <w:t xml:space="preserve">        | </w:t>
-      </w:r>
-      <w:proofErr w:type="spellStart"/>
-      <w:r>
-        <w:rPr>
-          <w:rFonts w:ascii="Consolas" w:hAnsi="Consolas"/>
-        </w:rPr>
-        <w:t>na</w:t>
-      </w:r>
-      <w:proofErr w:type="spellEnd"/>
-    </w:p>
-    <w:p>
-      <w:pPr>
-        <w:ind w:left="0" w:firstLine="720"/>
-        <w:rPr>
-          <w:rFonts w:ascii="Consolas" w:hAnsi="Consolas"/>
-        </w:rPr>
-      </w:pPr>
-      <w:r>
-        <w:rPr>
-          <w:rFonts w:ascii="Consolas" w:hAnsi="Consolas"/>
-        </w:rPr>
-        <w:t xml:space="preserve">WATCHDOG2        | 0x0        | discrete   | 0x0000| </w:t>
-      </w:r>
-      <w:proofErr w:type="spellStart"/>
-      <w:proofErr w:type="gramStart"/>
-      <w:r>
-        <w:rPr>
-          <w:rFonts w:ascii="Consolas" w:hAnsi="Consolas"/>
-        </w:rPr>
-        <w:t>na</w:t>
-      </w:r>
-      <w:proofErr w:type="spellEnd"/>
-      <w:proofErr w:type="gramEnd"/>
-      <w:r>
-        <w:rPr>
-          <w:rFonts w:ascii="Consolas" w:hAnsi="Consolas"/>
-        </w:rPr>
-        <w:t xml:space="preserve">        | </w:t>
-      </w:r>
-      <w:proofErr w:type="spellStart"/>
-      <w:r>
-        <w:rPr>
-          <w:rFonts w:ascii="Consolas" w:hAnsi="Consolas"/>
-        </w:rPr>
-        <w:t>na</w:t>
-      </w:r>
-      <w:proofErr w:type="spellEnd"/>
-      <w:r>
-        <w:rPr>
-          <w:rFonts w:ascii="Consolas" w:hAnsi="Consolas"/>
-        </w:rPr>
-        <w:t xml:space="preserve">        | </w:t>
-      </w:r>
-      <w:proofErr w:type="spellStart"/>
-      <w:r>
-        <w:rPr>
-          <w:rFonts w:ascii="Consolas" w:hAnsi="Consolas"/>
-        </w:rPr>
-        <w:t>na</w:t>
-      </w:r>
-      <w:proofErr w:type="spellEnd"/>
-      <w:r>
-        <w:rPr>
-          <w:rFonts w:ascii="Consolas" w:hAnsi="Consolas"/>
-        </w:rPr>
-        <w:t xml:space="preserve">        | </w:t>
-      </w:r>
-      <w:proofErr w:type="spellStart"/>
-      <w:r>
-        <w:rPr>
-          <w:rFonts w:ascii="Consolas" w:hAnsi="Consolas"/>
-        </w:rPr>
-        <w:t>na</w:t>
-      </w:r>
-      <w:proofErr w:type="spellEnd"/>
-      <w:r>
-        <w:rPr>
-          <w:rFonts w:ascii="Consolas" w:hAnsi="Consolas"/>
-        </w:rPr>
-        <w:t xml:space="preserve">        | </w:t>
-      </w:r>
-      <w:proofErr w:type="spellStart"/>
-      <w:r>
-        <w:rPr>
-          <w:rFonts w:ascii="Consolas" w:hAnsi="Consolas"/>
-        </w:rPr>
-        <w:t>na</w:t>
-      </w:r>
-      <w:proofErr w:type="spellEnd"/>
-      <w:r>
-        <w:rPr>
-          <w:rFonts w:ascii="Consolas" w:hAnsi="Consolas"/>
-        </w:rPr>
-        <w:t xml:space="preserve">        | </w:t>
-      </w:r>
-      <w:proofErr w:type="spellStart"/>
-      <w:r>
-        <w:rPr>
-          <w:rFonts w:ascii="Consolas" w:hAnsi="Consolas"/>
-        </w:rPr>
-        <w:t>na</w:t>
-      </w:r>
-      <w:proofErr w:type="spellEnd"/>
-    </w:p>
-    <w:p>
-      <w:pPr>
-        <w:ind w:left="0" w:firstLine="720"/>
-        <w:rPr>
-          <w:rFonts w:ascii="Consolas" w:hAnsi="Consolas"/>
-        </w:rPr>
-      </w:pPr>
-      <w:r>
-        <w:rPr>
-          <w:rFonts w:ascii="Consolas" w:hAnsi="Consolas"/>
-        </w:rPr>
-        <w:t xml:space="preserve">MB FAN0 TACH     | 9212.000   | RPM        | </w:t>
-      </w:r>
-      <w:proofErr w:type="spellStart"/>
-      <w:r>
-        <w:rPr>
-          <w:rFonts w:ascii="Consolas" w:hAnsi="Consolas"/>
-        </w:rPr>
-        <w:t>nc</w:t>
-      </w:r>
-      <w:proofErr w:type="spellEnd"/>
-      <w:r>
-        <w:rPr>
-          <w:rFonts w:ascii="Consolas" w:hAnsi="Consolas"/>
-        </w:rPr>
-        <w:t xml:space="preserve">    | </w:t>
-      </w:r>
-      <w:proofErr w:type="spellStart"/>
-      <w:r>
-        <w:rPr>
-          <w:rFonts w:ascii="Consolas" w:hAnsi="Consolas"/>
-        </w:rPr>
-        <w:t>na</w:t>
-      </w:r>
-      <w:proofErr w:type="spellEnd"/>
-      <w:r>
-        <w:rPr>
-          <w:rFonts w:ascii="Consolas" w:hAnsi="Consolas"/>
-        </w:rPr>
-        <w:t xml:space="preserve">        | 490.000   | </w:t>
-      </w:r>
-      <w:proofErr w:type="spellStart"/>
-      <w:r>
-        <w:rPr>
-          <w:rFonts w:ascii="Consolas" w:hAnsi="Consolas"/>
-        </w:rPr>
-        <w:t>na</w:t>
-      </w:r>
-      <w:proofErr w:type="spellEnd"/>
-      <w:r>
-        <w:rPr>
-          <w:rFonts w:ascii="Consolas" w:hAnsi="Consolas"/>
-        </w:rPr>
-        <w:t xml:space="preserve">        | </w:t>
-      </w:r>
-      <w:proofErr w:type="gramStart"/>
-      <w:r>
-        <w:rPr>
-          <w:rFonts w:ascii="Consolas" w:hAnsi="Consolas"/>
-        </w:rPr>
-        <w:t>8526.000  |</w:t>
-      </w:r>
-      <w:proofErr w:type="gramEnd"/>
-      <w:r>
-        <w:rPr>
-          <w:rFonts w:ascii="Consolas" w:hAnsi="Consolas"/>
-        </w:rPr>
-        <w:t xml:space="preserve"> 11466.000 | </w:t>
-      </w:r>
-      <w:proofErr w:type="spellStart"/>
-      <w:r>
-        <w:rPr>
-          <w:rFonts w:ascii="Consolas" w:hAnsi="Consolas"/>
-        </w:rPr>
-        <w:t>na</w:t>
-      </w:r>
-      <w:proofErr w:type="spellEnd"/>
-    </w:p>
-    <w:p>
-      <w:pPr>
-        <w:ind w:left="0" w:firstLine="720"/>
-        <w:rPr>
-          <w:rFonts w:ascii="Consolas" w:hAnsi="Consolas"/>
-        </w:rPr>
-      </w:pPr>
-      <w:r>
-        <w:rPr>
-          <w:rFonts w:ascii="Consolas" w:hAnsi="Consolas"/>
-        </w:rPr>
-        <w:lastRenderedPageBreak/>
-        <w:t xml:space="preserve">MB FAN1 TACH     | 3332.000   | RPM        | ok    | </w:t>
-      </w:r>
-      <w:proofErr w:type="spellStart"/>
-      <w:r>
-        <w:rPr>
-          <w:rFonts w:ascii="Consolas" w:hAnsi="Consolas"/>
-        </w:rPr>
-        <w:t>na</w:t>
-      </w:r>
-      <w:proofErr w:type="spellEnd"/>
-      <w:r>
-        <w:rPr>
-          <w:rFonts w:ascii="Consolas" w:hAnsi="Consolas"/>
-        </w:rPr>
-        <w:t xml:space="preserve">        | 490.000   | </w:t>
-      </w:r>
-      <w:proofErr w:type="spellStart"/>
-      <w:r>
-        <w:rPr>
-          <w:rFonts w:ascii="Consolas" w:hAnsi="Consolas"/>
-        </w:rPr>
-        <w:t>na</w:t>
-      </w:r>
-      <w:proofErr w:type="spellEnd"/>
-      <w:r>
-        <w:rPr>
-          <w:rFonts w:ascii="Consolas" w:hAnsi="Consolas"/>
-        </w:rPr>
-        <w:t xml:space="preserve">        | </w:t>
-      </w:r>
-      <w:proofErr w:type="gramStart"/>
-      <w:r>
-        <w:rPr>
-          <w:rFonts w:ascii="Consolas" w:hAnsi="Consolas"/>
-        </w:rPr>
-        <w:t>8526.000  |</w:t>
-      </w:r>
-      <w:proofErr w:type="gramEnd"/>
-      <w:r>
-        <w:rPr>
-          <w:rFonts w:ascii="Consolas" w:hAnsi="Consolas"/>
-        </w:rPr>
-        <w:t xml:space="preserve"> 11466.000 | </w:t>
-      </w:r>
-      <w:proofErr w:type="spellStart"/>
-      <w:r>
-        <w:rPr>
-          <w:rFonts w:ascii="Consolas" w:hAnsi="Consolas"/>
-        </w:rPr>
-        <w:t>na</w:t>
-      </w:r>
-      <w:proofErr w:type="spellEnd"/>
-    </w:p>
-    <w:p>
-      <w:pPr>
-        <w:ind w:left="0" w:firstLine="720"/>
-        <w:rPr>
-          <w:rFonts w:ascii="Consolas" w:hAnsi="Consolas"/>
-        </w:rPr>
-      </w:pPr>
-      <w:r>
-        <w:rPr>
-          <w:rFonts w:ascii="Consolas" w:hAnsi="Consolas"/>
-        </w:rPr>
-        <w:t xml:space="preserve">MB INLET </w:t>
-      </w:r>
-      <w:proofErr w:type="gramStart"/>
-      <w:r>
-        <w:rPr>
-          <w:rFonts w:ascii="Consolas" w:hAnsi="Consolas"/>
-        </w:rPr>
-        <w:t>REMOTE  |</w:t>
-      </w:r>
-      <w:proofErr w:type="gramEnd"/>
-      <w:r>
-        <w:rPr>
-          <w:rFonts w:ascii="Consolas" w:hAnsi="Consolas"/>
-        </w:rPr>
-        <w:t xml:space="preserve"> 39.000     | degrees C  | ok    | </w:t>
-      </w:r>
-      <w:proofErr w:type="spellStart"/>
-      <w:r>
-        <w:rPr>
-          <w:rFonts w:ascii="Consolas" w:hAnsi="Consolas"/>
-        </w:rPr>
-        <w:t>na</w:t>
-      </w:r>
-      <w:proofErr w:type="spellEnd"/>
-      <w:r>
-        <w:rPr>
-          <w:rFonts w:ascii="Consolas" w:hAnsi="Consolas"/>
-        </w:rPr>
-        <w:t xml:space="preserve">        | </w:t>
-      </w:r>
-      <w:proofErr w:type="spellStart"/>
-      <w:r>
-        <w:rPr>
-          <w:rFonts w:ascii="Consolas" w:hAnsi="Consolas"/>
-        </w:rPr>
-        <w:t>na</w:t>
-      </w:r>
-      <w:proofErr w:type="spellEnd"/>
-      <w:r>
-        <w:rPr>
-          <w:rFonts w:ascii="Consolas" w:hAnsi="Consolas"/>
-        </w:rPr>
-        <w:t xml:space="preserve">        | </w:t>
-      </w:r>
-      <w:proofErr w:type="spellStart"/>
-      <w:r>
-        <w:rPr>
-          <w:rFonts w:ascii="Consolas" w:hAnsi="Consolas"/>
-        </w:rPr>
-        <w:t>na</w:t>
-      </w:r>
-      <w:proofErr w:type="spellEnd"/>
-      <w:r>
-        <w:rPr>
-          <w:rFonts w:ascii="Consolas" w:hAnsi="Consolas"/>
-        </w:rPr>
-        <w:t xml:space="preserve">        | </w:t>
-      </w:r>
-      <w:proofErr w:type="spellStart"/>
-      <w:r>
-        <w:rPr>
-          <w:rFonts w:ascii="Consolas" w:hAnsi="Consolas"/>
-        </w:rPr>
-        <w:t>na</w:t>
-      </w:r>
-      <w:proofErr w:type="spellEnd"/>
-      <w:r>
-        <w:rPr>
-          <w:rFonts w:ascii="Consolas" w:hAnsi="Consolas"/>
-        </w:rPr>
-        <w:t xml:space="preserve">        | </w:t>
-      </w:r>
-      <w:proofErr w:type="spellStart"/>
-      <w:r>
-        <w:rPr>
-          <w:rFonts w:ascii="Consolas" w:hAnsi="Consolas"/>
-        </w:rPr>
-        <w:t>na</w:t>
-      </w:r>
-      <w:proofErr w:type="spellEnd"/>
-      <w:r>
-        <w:rPr>
-          <w:rFonts w:ascii="Consolas" w:hAnsi="Consolas"/>
-        </w:rPr>
-        <w:t xml:space="preserve">        | </w:t>
-      </w:r>
-      <w:proofErr w:type="spellStart"/>
-      <w:r>
-        <w:rPr>
-          <w:rFonts w:ascii="Consolas" w:hAnsi="Consolas"/>
-        </w:rPr>
-        <w:t>na</w:t>
-      </w:r>
-      <w:proofErr w:type="spellEnd"/>
-    </w:p>
-    <w:p>
-      <w:pPr>
-        <w:ind w:left="0" w:firstLine="720"/>
-        <w:rPr>
-          <w:rFonts w:ascii="Consolas" w:hAnsi="Consolas"/>
-        </w:rPr>
-      </w:pPr>
-      <w:r>
-        <w:rPr>
-          <w:rFonts w:ascii="Consolas" w:hAnsi="Consolas"/>
-        </w:rPr>
-        <w:t xml:space="preserve">MB INLET TEMP    | 45.000     | degrees </w:t>
-      </w:r>
-      <w:proofErr w:type="gramStart"/>
-      <w:r>
-        <w:rPr>
-          <w:rFonts w:ascii="Consolas" w:hAnsi="Consolas"/>
-        </w:rPr>
-        <w:t>C  |</w:t>
-      </w:r>
-      <w:proofErr w:type="gramEnd"/>
-      <w:r>
-        <w:rPr>
-          <w:rFonts w:ascii="Consolas" w:hAnsi="Consolas"/>
-        </w:rPr>
-        <w:t xml:space="preserve"> </w:t>
-      </w:r>
-      <w:proofErr w:type="spellStart"/>
-      <w:r>
-        <w:rPr>
-          <w:rFonts w:ascii="Consolas" w:hAnsi="Consolas"/>
-        </w:rPr>
-        <w:t>cr</w:t>
-      </w:r>
-      <w:proofErr w:type="spellEnd"/>
-      <w:r>
-        <w:rPr>
-          <w:rFonts w:ascii="Consolas" w:hAnsi="Consolas"/>
-        </w:rPr>
-        <w:t xml:space="preserve">    | </w:t>
-      </w:r>
-      <w:proofErr w:type="spellStart"/>
-      <w:r>
-        <w:rPr>
-          <w:rFonts w:ascii="Consolas" w:hAnsi="Consolas"/>
-        </w:rPr>
-        <w:t>na</w:t>
-      </w:r>
-      <w:proofErr w:type="spellEnd"/>
-      <w:r>
-        <w:rPr>
-          <w:rFonts w:ascii="Consolas" w:hAnsi="Consolas"/>
-        </w:rPr>
-        <w:t xml:space="preserve">        | </w:t>
-      </w:r>
-      <w:proofErr w:type="spellStart"/>
-      <w:r>
-        <w:rPr>
-          <w:rFonts w:ascii="Consolas" w:hAnsi="Consolas"/>
-        </w:rPr>
-        <w:t>na</w:t>
-      </w:r>
-      <w:proofErr w:type="spellEnd"/>
-      <w:r>
-        <w:rPr>
-          <w:rFonts w:ascii="Consolas" w:hAnsi="Consolas"/>
-        </w:rPr>
-        <w:t xml:space="preserve">        | </w:t>
-      </w:r>
-      <w:proofErr w:type="spellStart"/>
-      <w:r>
-        <w:rPr>
-          <w:rFonts w:ascii="Consolas" w:hAnsi="Consolas"/>
-        </w:rPr>
-        <w:t>na</w:t>
-      </w:r>
-      <w:proofErr w:type="spellEnd"/>
-      <w:r>
-        <w:rPr>
-          <w:rFonts w:ascii="Consolas" w:hAnsi="Consolas"/>
-        </w:rPr>
-        <w:t xml:space="preserve">        | </w:t>
-      </w:r>
-      <w:proofErr w:type="spellStart"/>
-      <w:r>
-        <w:rPr>
-          <w:rFonts w:ascii="Consolas" w:hAnsi="Consolas"/>
-        </w:rPr>
-        <w:t>na</w:t>
-      </w:r>
-      <w:proofErr w:type="spellEnd"/>
-      <w:r>
-        <w:rPr>
-          <w:rFonts w:ascii="Consolas" w:hAnsi="Consolas"/>
-        </w:rPr>
-        <w:t xml:space="preserve">        | 40.000    | </w:t>
-      </w:r>
-      <w:proofErr w:type="spellStart"/>
-      <w:r>
-        <w:rPr>
-          <w:rFonts w:ascii="Consolas" w:hAnsi="Consolas"/>
-        </w:rPr>
-        <w:t>na</w:t>
-      </w:r>
-      <w:proofErr w:type="spellEnd"/>
-    </w:p>
-    <w:p>
-      <w:pPr>
-        <w:ind w:left="0" w:firstLine="720"/>
-        <w:rPr>
-          <w:rFonts w:ascii="Consolas" w:hAnsi="Consolas"/>
-        </w:rPr>
-      </w:pPr>
-      <w:r>
-        <w:rPr>
-          <w:rFonts w:ascii="Consolas" w:hAnsi="Consolas"/>
-        </w:rPr>
-        <w:t xml:space="preserve">MB OUTLET REMOTE | 32.000     | degrees </w:t>
-      </w:r>
-      <w:proofErr w:type="gramStart"/>
-      <w:r>
-        <w:rPr>
-          <w:rFonts w:ascii="Consolas" w:hAnsi="Consolas"/>
-        </w:rPr>
-        <w:t>C  |</w:t>
-      </w:r>
-      <w:proofErr w:type="gramEnd"/>
-      <w:r>
-        <w:rPr>
-          <w:rFonts w:ascii="Consolas" w:hAnsi="Consolas"/>
-        </w:rPr>
-        <w:t xml:space="preserve"> ok    | </w:t>
-      </w:r>
-      <w:proofErr w:type="spellStart"/>
-      <w:r>
-        <w:rPr>
-          <w:rFonts w:ascii="Consolas" w:hAnsi="Consolas"/>
-        </w:rPr>
-        <w:t>na</w:t>
-      </w:r>
-      <w:proofErr w:type="spellEnd"/>
-      <w:r>
-        <w:rPr>
-          <w:rFonts w:ascii="Consolas" w:hAnsi="Consolas"/>
-        </w:rPr>
-        <w:t xml:space="preserve">        | </w:t>
-      </w:r>
-      <w:proofErr w:type="spellStart"/>
-      <w:r>
-        <w:rPr>
-          <w:rFonts w:ascii="Consolas" w:hAnsi="Consolas"/>
-        </w:rPr>
-        <w:t>na</w:t>
-      </w:r>
-      <w:proofErr w:type="spellEnd"/>
-      <w:r>
-        <w:rPr>
-          <w:rFonts w:ascii="Consolas" w:hAnsi="Consolas"/>
-        </w:rPr>
-        <w:t xml:space="preserve">        | </w:t>
-      </w:r>
-      <w:proofErr w:type="spellStart"/>
-      <w:r>
-        <w:rPr>
-          <w:rFonts w:ascii="Consolas" w:hAnsi="Consolas"/>
-        </w:rPr>
-        <w:t>na</w:t>
-      </w:r>
-      <w:proofErr w:type="spellEnd"/>
-      <w:r>
-        <w:rPr>
-          <w:rFonts w:ascii="Consolas" w:hAnsi="Consolas"/>
-        </w:rPr>
-        <w:t xml:space="preserve">        | </w:t>
-      </w:r>
-      <w:proofErr w:type="spellStart"/>
-      <w:r>
-        <w:rPr>
-          <w:rFonts w:ascii="Consolas" w:hAnsi="Consolas"/>
-        </w:rPr>
-        <w:t>na</w:t>
-      </w:r>
-      <w:proofErr w:type="spellEnd"/>
-      <w:r>
-        <w:rPr>
-          <w:rFonts w:ascii="Consolas" w:hAnsi="Consolas"/>
-        </w:rPr>
-        <w:t xml:space="preserve">        | </w:t>
-      </w:r>
-      <w:proofErr w:type="spellStart"/>
-      <w:r>
-        <w:rPr>
-          <w:rFonts w:ascii="Consolas" w:hAnsi="Consolas"/>
-        </w:rPr>
-        <w:t>na</w:t>
-      </w:r>
-      <w:proofErr w:type="spellEnd"/>
-      <w:r>
-        <w:rPr>
-          <w:rFonts w:ascii="Consolas" w:hAnsi="Consolas"/>
-        </w:rPr>
-        <w:t xml:space="preserve">        | </w:t>
-      </w:r>
-      <w:proofErr w:type="spellStart"/>
-      <w:r>
-        <w:rPr>
-          <w:rFonts w:ascii="Consolas" w:hAnsi="Consolas"/>
-        </w:rPr>
-        <w:t>na</w:t>
-      </w:r>
-      <w:proofErr w:type="spellEnd"/>
-    </w:p>
-    <w:p>
-      <w:pPr>
-        <w:ind w:left="0" w:firstLine="720"/>
-        <w:rPr>
-          <w:rFonts w:ascii="Consolas" w:hAnsi="Consolas"/>
-        </w:rPr>
-      </w:pPr>
-      <w:r>
-        <w:rPr>
-          <w:rFonts w:ascii="Consolas" w:hAnsi="Consolas"/>
-        </w:rPr>
-        <w:t xml:space="preserve">MB OUTLET TEMP   | 33.000     | degrees </w:t>
-      </w:r>
-      <w:proofErr w:type="gramStart"/>
-      <w:r>
-        <w:rPr>
-          <w:rFonts w:ascii="Consolas" w:hAnsi="Consolas"/>
-        </w:rPr>
-        <w:t>C  |</w:t>
-      </w:r>
-      <w:proofErr w:type="gramEnd"/>
-      <w:r>
-        <w:rPr>
-          <w:rFonts w:ascii="Consolas" w:hAnsi="Consolas"/>
-        </w:rPr>
-        <w:t xml:space="preserve"> ok    | </w:t>
-      </w:r>
-      <w:proofErr w:type="spellStart"/>
-      <w:r>
-        <w:rPr>
-          <w:rFonts w:ascii="Consolas" w:hAnsi="Consolas"/>
-        </w:rPr>
-        <w:t>na</w:t>
-      </w:r>
-      <w:proofErr w:type="spellEnd"/>
-      <w:r>
-        <w:rPr>
-          <w:rFonts w:ascii="Consolas" w:hAnsi="Consolas"/>
-        </w:rPr>
-        <w:t xml:space="preserve">        | </w:t>
-      </w:r>
-      <w:proofErr w:type="spellStart"/>
-      <w:r>
-        <w:rPr>
-          <w:rFonts w:ascii="Consolas" w:hAnsi="Consolas"/>
-        </w:rPr>
-        <w:t>na</w:t>
-      </w:r>
-      <w:proofErr w:type="spellEnd"/>
-      <w:r>
-        <w:rPr>
-          <w:rFonts w:ascii="Consolas" w:hAnsi="Consolas"/>
-        </w:rPr>
-        <w:t xml:space="preserve">        | </w:t>
-      </w:r>
-      <w:proofErr w:type="spellStart"/>
-      <w:r>
-        <w:rPr>
-          <w:rFonts w:ascii="Consolas" w:hAnsi="Consolas"/>
-        </w:rPr>
-        <w:t>na</w:t>
-      </w:r>
-      <w:proofErr w:type="spellEnd"/>
-      <w:r>
-        <w:rPr>
-          <w:rFonts w:ascii="Consolas" w:hAnsi="Consolas"/>
-        </w:rPr>
-        <w:t xml:space="preserve">        | </w:t>
-      </w:r>
-      <w:proofErr w:type="spellStart"/>
-      <w:r>
-        <w:rPr>
-          <w:rFonts w:ascii="Consolas" w:hAnsi="Consolas"/>
-        </w:rPr>
-        <w:t>na</w:t>
-      </w:r>
-      <w:proofErr w:type="spellEnd"/>
-      <w:r>
-        <w:rPr>
-          <w:rFonts w:ascii="Consolas" w:hAnsi="Consolas"/>
-        </w:rPr>
-        <w:t xml:space="preserve">        | 90.000    | </w:t>
-      </w:r>
-      <w:proofErr w:type="spellStart"/>
-      <w:r>
-        <w:rPr>
-          <w:rFonts w:ascii="Consolas" w:hAnsi="Consolas"/>
-        </w:rPr>
-        <w:t>na</w:t>
-      </w:r>
-      <w:proofErr w:type="spellEnd"/>
-    </w:p>
-    <w:p>
-      <w:pPr>
-        <w:ind w:left="0" w:firstLine="720"/>
-        <w:rPr>
-          <w:rFonts w:ascii="Consolas" w:hAnsi="Consolas"/>
-        </w:rPr>
-      </w:pPr>
-      <w:r>
-        <w:rPr>
-          <w:rFonts w:ascii="Consolas" w:hAnsi="Consolas"/>
-        </w:rPr>
-        <w:t xml:space="preserve">MEZZ SENSOR REMO | 0.000      | degrees </w:t>
-      </w:r>
-      <w:proofErr w:type="gramStart"/>
-      <w:r>
-        <w:rPr>
-          <w:rFonts w:ascii="Consolas" w:hAnsi="Consolas"/>
-        </w:rPr>
-        <w:t>C  |</w:t>
-      </w:r>
-      <w:proofErr w:type="gramEnd"/>
-      <w:r>
-        <w:rPr>
-          <w:rFonts w:ascii="Consolas" w:hAnsi="Consolas"/>
-        </w:rPr>
-        <w:t xml:space="preserve"> ok    | </w:t>
-      </w:r>
-      <w:proofErr w:type="spellStart"/>
-      <w:r>
-        <w:rPr>
-          <w:rFonts w:ascii="Consolas" w:hAnsi="Consolas"/>
-        </w:rPr>
-        <w:t>na</w:t>
-      </w:r>
-      <w:proofErr w:type="spellEnd"/>
-      <w:r>
-        <w:rPr>
-          <w:rFonts w:ascii="Consolas" w:hAnsi="Consolas"/>
-        </w:rPr>
-        <w:t xml:space="preserve">        | </w:t>
-      </w:r>
-      <w:proofErr w:type="spellStart"/>
-      <w:r>
-        <w:rPr>
-          <w:rFonts w:ascii="Consolas" w:hAnsi="Consolas"/>
-        </w:rPr>
-        <w:t>na</w:t>
-      </w:r>
-      <w:proofErr w:type="spellEnd"/>
-      <w:r>
-        <w:rPr>
-          <w:rFonts w:ascii="Consolas" w:hAnsi="Consolas"/>
-        </w:rPr>
-        <w:t xml:space="preserve">        | </w:t>
-      </w:r>
-      <w:proofErr w:type="spellStart"/>
-      <w:r>
-        <w:rPr>
-          <w:rFonts w:ascii="Consolas" w:hAnsi="Consolas"/>
-        </w:rPr>
-        <w:t>na</w:t>
-      </w:r>
-      <w:proofErr w:type="spellEnd"/>
-      <w:r>
-        <w:rPr>
-          <w:rFonts w:ascii="Consolas" w:hAnsi="Consolas"/>
-        </w:rPr>
-        <w:t xml:space="preserve">        | </w:t>
-      </w:r>
-      <w:proofErr w:type="spellStart"/>
-      <w:r>
-        <w:rPr>
-          <w:rFonts w:ascii="Consolas" w:hAnsi="Consolas"/>
-        </w:rPr>
-        <w:t>na</w:t>
-      </w:r>
-      <w:proofErr w:type="spellEnd"/>
-      <w:r>
-        <w:rPr>
-          <w:rFonts w:ascii="Consolas" w:hAnsi="Consolas"/>
-        </w:rPr>
-        <w:t xml:space="preserve">        | 95.000    | </w:t>
-      </w:r>
-      <w:proofErr w:type="spellStart"/>
-      <w:r>
-        <w:rPr>
-          <w:rFonts w:ascii="Consolas" w:hAnsi="Consolas"/>
-        </w:rPr>
-        <w:t>na</w:t>
-      </w:r>
-      <w:proofErr w:type="spellEnd"/>
-    </w:p>
-    <w:p>
-      <w:pPr>
-        <w:ind w:left="0" w:firstLine="720"/>
-        <w:rPr>
-          <w:rFonts w:ascii="Consolas" w:hAnsi="Consolas"/>
-        </w:rPr>
-      </w:pPr>
-      <w:r>
-        <w:rPr>
-          <w:rFonts w:ascii="Consolas" w:hAnsi="Consolas"/>
-        </w:rPr>
-        <w:t xml:space="preserve">MEZZ SENSOR TEMP | 91.000     | degrees </w:t>
-      </w:r>
-      <w:proofErr w:type="gramStart"/>
-      <w:r>
-        <w:rPr>
-          <w:rFonts w:ascii="Consolas" w:hAnsi="Consolas"/>
-        </w:rPr>
-        <w:t>C  |</w:t>
-      </w:r>
-      <w:proofErr w:type="gramEnd"/>
-      <w:r>
-        <w:rPr>
-          <w:rFonts w:ascii="Consolas" w:hAnsi="Consolas"/>
-        </w:rPr>
-        <w:t xml:space="preserve"> ok    | </w:t>
-      </w:r>
-      <w:proofErr w:type="spellStart"/>
-      <w:r>
-        <w:rPr>
-          <w:rFonts w:ascii="Consolas" w:hAnsi="Consolas"/>
-        </w:rPr>
-        <w:t>na</w:t>
-      </w:r>
-      <w:proofErr w:type="spellEnd"/>
-      <w:r>
-        <w:rPr>
-          <w:rFonts w:ascii="Consolas" w:hAnsi="Consolas"/>
-        </w:rPr>
-        <w:t xml:space="preserve">        | </w:t>
-      </w:r>
-      <w:proofErr w:type="spellStart"/>
-      <w:r>
-        <w:rPr>
-          <w:rFonts w:ascii="Consolas" w:hAnsi="Consolas"/>
-        </w:rPr>
-        <w:t>na</w:t>
-      </w:r>
-      <w:proofErr w:type="spellEnd"/>
-      <w:r>
-        <w:rPr>
-          <w:rFonts w:ascii="Consolas" w:hAnsi="Consolas"/>
-        </w:rPr>
-        <w:t xml:space="preserve">        | </w:t>
-      </w:r>
-      <w:proofErr w:type="spellStart"/>
-      <w:r>
-        <w:rPr>
-          <w:rFonts w:ascii="Consolas" w:hAnsi="Consolas"/>
-        </w:rPr>
-        <w:t>na</w:t>
-      </w:r>
-      <w:proofErr w:type="spellEnd"/>
-      <w:r>
-        <w:rPr>
-          <w:rFonts w:ascii="Consolas" w:hAnsi="Consolas"/>
-        </w:rPr>
-        <w:t xml:space="preserve">        | </w:t>
-      </w:r>
-      <w:proofErr w:type="spellStart"/>
-      <w:r>
-        <w:rPr>
-          <w:rFonts w:ascii="Consolas" w:hAnsi="Consolas"/>
-        </w:rPr>
-        <w:t>na</w:t>
-      </w:r>
-      <w:proofErr w:type="spellEnd"/>
-      <w:r>
-        <w:rPr>
-          <w:rFonts w:ascii="Consolas" w:hAnsi="Consolas"/>
-        </w:rPr>
-        <w:t xml:space="preserve">        | </w:t>
-      </w:r>
-      <w:proofErr w:type="spellStart"/>
-      <w:r>
-        <w:rPr>
-          <w:rFonts w:ascii="Consolas" w:hAnsi="Consolas"/>
-        </w:rPr>
-        <w:t>na</w:t>
-      </w:r>
-      <w:proofErr w:type="spellEnd"/>
-      <w:r>
-        <w:rPr>
-          <w:rFonts w:ascii="Consolas" w:hAnsi="Consolas"/>
-        </w:rPr>
-        <w:t xml:space="preserve">        | </w:t>
-      </w:r>
-      <w:proofErr w:type="spellStart"/>
-      <w:r>
-        <w:rPr>
-          <w:rFonts w:ascii="Consolas" w:hAnsi="Consolas"/>
-        </w:rPr>
-        <w:t>na</w:t>
-      </w:r>
-      <w:proofErr w:type="spellEnd"/>
-    </w:p>
-    <w:p>
-      <w:pPr>
-        <w:ind w:left="0" w:firstLine="720"/>
-        <w:rPr>
-          <w:rFonts w:ascii="Consolas" w:hAnsi="Consolas"/>
-        </w:rPr>
-      </w:pPr>
-      <w:r>
-        <w:rPr>
-          <w:rFonts w:ascii="Consolas" w:hAnsi="Consolas"/>
-        </w:rPr>
-        <w:t xml:space="preserve">MB P3V BAT       | 3.138      | Volts      | ok    | </w:t>
-      </w:r>
-      <w:proofErr w:type="spellStart"/>
-      <w:proofErr w:type="gramStart"/>
-      <w:r>
-        <w:rPr>
-          <w:rFonts w:ascii="Consolas" w:hAnsi="Consolas"/>
-        </w:rPr>
-        <w:t>na</w:t>
-      </w:r>
-      <w:proofErr w:type="spellEnd"/>
-      <w:proofErr w:type="gramEnd"/>
-      <w:r>
-        <w:rPr>
-          <w:rFonts w:ascii="Consolas" w:hAnsi="Consolas"/>
-        </w:rPr>
-        <w:t xml:space="preserve">        | 2.735     | </w:t>
-      </w:r>
-      <w:proofErr w:type="spellStart"/>
-      <w:r>
-        <w:rPr>
-          <w:rFonts w:ascii="Consolas" w:hAnsi="Consolas"/>
-        </w:rPr>
-        <w:t>na</w:t>
-      </w:r>
-      <w:proofErr w:type="spellEnd"/>
-      <w:r>
-        <w:rPr>
-          <w:rFonts w:ascii="Consolas" w:hAnsi="Consolas"/>
-        </w:rPr>
-        <w:t xml:space="preserve">        | </w:t>
-      </w:r>
-      <w:proofErr w:type="spellStart"/>
-      <w:r>
-        <w:rPr>
-          <w:rFonts w:ascii="Consolas" w:hAnsi="Consolas"/>
-        </w:rPr>
-        <w:t>na</w:t>
-      </w:r>
-      <w:proofErr w:type="spellEnd"/>
-      <w:r>
-        <w:rPr>
-          <w:rFonts w:ascii="Consolas" w:hAnsi="Consolas"/>
-        </w:rPr>
-        <w:t xml:space="preserve">        | 3.731     | </w:t>
-      </w:r>
-      <w:proofErr w:type="spellStart"/>
-      <w:r>
-        <w:rPr>
-          <w:rFonts w:ascii="Consolas" w:hAnsi="Consolas"/>
-        </w:rPr>
-        <w:t>na</w:t>
-      </w:r>
-      <w:proofErr w:type="spellEnd"/>
-    </w:p>
-    <w:p>
-      <w:pPr>
-        <w:ind w:left="0" w:firstLine="720"/>
-        <w:rPr>
-          <w:rFonts w:ascii="Consolas" w:hAnsi="Consolas"/>
-        </w:rPr>
-      </w:pPr>
-      <w:r>
-        <w:rPr>
-          <w:rFonts w:ascii="Consolas" w:hAnsi="Consolas"/>
-        </w:rPr>
-        <w:t xml:space="preserve"> MB P1V05        | 1.044      | Volts      | ok    | </w:t>
-      </w:r>
-      <w:proofErr w:type="spellStart"/>
-      <w:proofErr w:type="gramStart"/>
-      <w:r>
-        <w:rPr>
-          <w:rFonts w:ascii="Consolas" w:hAnsi="Consolas"/>
-        </w:rPr>
-        <w:t>na</w:t>
-      </w:r>
-      <w:proofErr w:type="spellEnd"/>
-      <w:proofErr w:type="gramEnd"/>
-      <w:r>
-        <w:rPr>
-          <w:rFonts w:ascii="Consolas" w:hAnsi="Consolas"/>
-        </w:rPr>
-        <w:t xml:space="preserve">        | 0.937     | </w:t>
-      </w:r>
-      <w:proofErr w:type="spellStart"/>
-      <w:r>
-        <w:rPr>
-          <w:rFonts w:ascii="Consolas" w:hAnsi="Consolas"/>
-        </w:rPr>
-        <w:t>na</w:t>
-      </w:r>
-      <w:proofErr w:type="spellEnd"/>
-      <w:r>
-        <w:rPr>
-          <w:rFonts w:ascii="Consolas" w:hAnsi="Consolas"/>
-        </w:rPr>
-        <w:t xml:space="preserve">        | </w:t>
-      </w:r>
-      <w:proofErr w:type="spellStart"/>
-      <w:r>
-        <w:rPr>
-          <w:rFonts w:ascii="Consolas" w:hAnsi="Consolas"/>
-        </w:rPr>
-        <w:t>na</w:t>
-      </w:r>
-      <w:proofErr w:type="spellEnd"/>
-      <w:r>
-        <w:rPr>
-          <w:rFonts w:ascii="Consolas" w:hAnsi="Consolas"/>
-        </w:rPr>
-        <w:t xml:space="preserve">        | 1.150     | </w:t>
-      </w:r>
-      <w:proofErr w:type="spellStart"/>
-      <w:r>
-        <w:rPr>
-          <w:rFonts w:ascii="Consolas" w:hAnsi="Consolas"/>
-        </w:rPr>
-        <w:t>na</w:t>
-      </w:r>
-      <w:proofErr w:type="spellEnd"/>
-    </w:p>
-    <w:p>
-      <w:pPr>
-        <w:ind w:left="0" w:firstLine="720"/>
-        <w:rPr>
-          <w:rFonts w:ascii="Consolas" w:hAnsi="Consolas"/>
-        </w:rPr>
-      </w:pPr>
-      <w:r>
-        <w:rPr>
-          <w:rFonts w:ascii="Consolas" w:hAnsi="Consolas"/>
-        </w:rPr>
-        <w:t xml:space="preserve"> MB P3V3         | 3.302      | Volts      | ok    | </w:t>
-      </w:r>
-      <w:proofErr w:type="spellStart"/>
-      <w:proofErr w:type="gramStart"/>
-      <w:r>
-        <w:rPr>
-          <w:rFonts w:ascii="Consolas" w:hAnsi="Consolas"/>
-        </w:rPr>
-        <w:t>na</w:t>
-      </w:r>
-      <w:proofErr w:type="spellEnd"/>
-      <w:proofErr w:type="gramEnd"/>
-      <w:r>
-        <w:rPr>
-          <w:rFonts w:ascii="Consolas" w:hAnsi="Consolas"/>
-        </w:rPr>
-        <w:t xml:space="preserve">        | 2.976     | </w:t>
-      </w:r>
-      <w:proofErr w:type="spellStart"/>
-      <w:r>
-        <w:rPr>
-          <w:rFonts w:ascii="Consolas" w:hAnsi="Consolas"/>
-        </w:rPr>
-        <w:t>na</w:t>
-      </w:r>
-      <w:proofErr w:type="spellEnd"/>
-      <w:r>
-        <w:rPr>
-          <w:rFonts w:ascii="Consolas" w:hAnsi="Consolas"/>
-        </w:rPr>
-        <w:t xml:space="preserve">        | </w:t>
-      </w:r>
-      <w:proofErr w:type="spellStart"/>
-      <w:r>
-        <w:rPr>
-          <w:rFonts w:ascii="Consolas" w:hAnsi="Consolas"/>
-        </w:rPr>
-        <w:t>na</w:t>
-      </w:r>
-      <w:proofErr w:type="spellEnd"/>
-      <w:r>
-        <w:rPr>
-          <w:rFonts w:ascii="Consolas" w:hAnsi="Consolas"/>
-        </w:rPr>
-        <w:t xml:space="preserve">        | 3.612     | </w:t>
-      </w:r>
-      <w:proofErr w:type="spellStart"/>
-      <w:r>
-        <w:rPr>
-          <w:rFonts w:ascii="Consolas" w:hAnsi="Consolas"/>
-        </w:rPr>
-        <w:t>na</w:t>
-      </w:r>
-      <w:proofErr w:type="spellEnd"/>
-    </w:p>
-    <w:p>
-      <w:pPr>
-        <w:ind w:left="0" w:firstLine="720"/>
-        <w:rPr>
-          <w:rFonts w:ascii="Consolas" w:hAnsi="Consolas"/>
-        </w:rPr>
-      </w:pPr>
-      <w:r>
-        <w:rPr>
-          <w:rFonts w:ascii="Consolas" w:hAnsi="Consolas"/>
-        </w:rPr>
-        <w:t xml:space="preserve"> MB P3V3 STBY    | 3.302      | Volts      | ok    | </w:t>
-      </w:r>
-      <w:proofErr w:type="spellStart"/>
-      <w:proofErr w:type="gramStart"/>
-      <w:r>
-        <w:rPr>
-          <w:rFonts w:ascii="Consolas" w:hAnsi="Consolas"/>
-        </w:rPr>
-        <w:t>na</w:t>
-      </w:r>
-      <w:proofErr w:type="spellEnd"/>
-      <w:proofErr w:type="gramEnd"/>
-      <w:r>
-        <w:rPr>
-          <w:rFonts w:ascii="Consolas" w:hAnsi="Consolas"/>
-        </w:rPr>
-        <w:t xml:space="preserve">        | 2.976     | </w:t>
-      </w:r>
-      <w:proofErr w:type="spellStart"/>
-      <w:r>
-        <w:rPr>
-          <w:rFonts w:ascii="Consolas" w:hAnsi="Consolas"/>
-        </w:rPr>
-        <w:t>na</w:t>
-      </w:r>
-      <w:proofErr w:type="spellEnd"/>
-      <w:r>
-        <w:rPr>
-          <w:rFonts w:ascii="Consolas" w:hAnsi="Consolas"/>
-        </w:rPr>
-        <w:t xml:space="preserve">        | </w:t>
-      </w:r>
-      <w:proofErr w:type="spellStart"/>
-      <w:r>
-        <w:rPr>
-          <w:rFonts w:ascii="Consolas" w:hAnsi="Consolas"/>
-        </w:rPr>
-        <w:t>na</w:t>
-      </w:r>
-      <w:proofErr w:type="spellEnd"/>
-      <w:r>
-        <w:rPr>
-          <w:rFonts w:ascii="Consolas" w:hAnsi="Consolas"/>
-        </w:rPr>
-        <w:t xml:space="preserve">        | 3.612     | </w:t>
-      </w:r>
-      <w:proofErr w:type="spellStart"/>
-      <w:r>
-        <w:rPr>
-          <w:rFonts w:ascii="Consolas" w:hAnsi="Consolas"/>
-        </w:rPr>
-        <w:t>na</w:t>
-      </w:r>
-      <w:proofErr w:type="spellEnd"/>
-    </w:p>
-    <w:p>
-      <w:pPr>
-        <w:ind w:left="0" w:firstLine="720"/>
-        <w:rPr>
-          <w:rFonts w:ascii="Consolas" w:hAnsi="Consolas"/>
-        </w:rPr>
-      </w:pPr>
-      <w:r>
-        <w:rPr>
-          <w:rFonts w:ascii="Consolas" w:hAnsi="Consolas"/>
-        </w:rPr>
-        <w:t xml:space="preserve"> MB P5V          | 4.940      | Volts      | ok    | </w:t>
-      </w:r>
-      <w:proofErr w:type="spellStart"/>
-      <w:proofErr w:type="gramStart"/>
-      <w:r>
-        <w:rPr>
-          <w:rFonts w:ascii="Consolas" w:hAnsi="Consolas"/>
-        </w:rPr>
-        <w:t>na</w:t>
-      </w:r>
-      <w:proofErr w:type="spellEnd"/>
-      <w:proofErr w:type="gramEnd"/>
-      <w:r>
-        <w:rPr>
-          <w:rFonts w:ascii="Consolas" w:hAnsi="Consolas"/>
-        </w:rPr>
-        <w:t xml:space="preserve">        | 4.524     | </w:t>
-      </w:r>
-      <w:proofErr w:type="spellStart"/>
-      <w:r>
-        <w:rPr>
-          <w:rFonts w:ascii="Consolas" w:hAnsi="Consolas"/>
-        </w:rPr>
-        <w:t>na</w:t>
-      </w:r>
-      <w:proofErr w:type="spellEnd"/>
-      <w:r>
-        <w:rPr>
-          <w:rFonts w:ascii="Consolas" w:hAnsi="Consolas"/>
-        </w:rPr>
-        <w:t xml:space="preserve">        | </w:t>
-      </w:r>
-      <w:proofErr w:type="spellStart"/>
-      <w:r>
-        <w:rPr>
-          <w:rFonts w:ascii="Consolas" w:hAnsi="Consolas"/>
-        </w:rPr>
-        <w:t>na</w:t>
-      </w:r>
-      <w:proofErr w:type="spellEnd"/>
-      <w:r>
-        <w:rPr>
-          <w:rFonts w:ascii="Consolas" w:hAnsi="Consolas"/>
-        </w:rPr>
-        <w:t xml:space="preserve">        | 5.486     | </w:t>
-      </w:r>
-      <w:proofErr w:type="spellStart"/>
-      <w:r>
-        <w:rPr>
-          <w:rFonts w:ascii="Consolas" w:hAnsi="Consolas"/>
-        </w:rPr>
-        <w:t>na</w:t>
-      </w:r>
-      <w:proofErr w:type="spellEnd"/>
-    </w:p>
-    <w:p>
-      <w:pPr>
-        <w:ind w:left="0" w:firstLine="720"/>
-        <w:rPr>
-          <w:rFonts w:ascii="Consolas" w:hAnsi="Consolas"/>
-        </w:rPr>
-      </w:pPr>
-      <w:r>
-        <w:rPr>
-          <w:rFonts w:ascii="Consolas" w:hAnsi="Consolas"/>
-        </w:rPr>
-        <w:t xml:space="preserve"> MB P5V STBY     | 4.940      | Volts      | ok    | </w:t>
-      </w:r>
-      <w:proofErr w:type="spellStart"/>
-      <w:proofErr w:type="gramStart"/>
-      <w:r>
-        <w:rPr>
-          <w:rFonts w:ascii="Consolas" w:hAnsi="Consolas"/>
-        </w:rPr>
-        <w:t>na</w:t>
-      </w:r>
-      <w:proofErr w:type="spellEnd"/>
-      <w:proofErr w:type="gramEnd"/>
-      <w:r>
-        <w:rPr>
-          <w:rFonts w:ascii="Consolas" w:hAnsi="Consolas"/>
-        </w:rPr>
-        <w:t xml:space="preserve">        | 4.524     | </w:t>
-      </w:r>
-      <w:proofErr w:type="spellStart"/>
-      <w:r>
-        <w:rPr>
-          <w:rFonts w:ascii="Consolas" w:hAnsi="Consolas"/>
-        </w:rPr>
-        <w:t>na</w:t>
-      </w:r>
-      <w:proofErr w:type="spellEnd"/>
-      <w:r>
-        <w:rPr>
-          <w:rFonts w:ascii="Consolas" w:hAnsi="Consolas"/>
-        </w:rPr>
-        <w:t xml:space="preserve">        | </w:t>
-      </w:r>
-      <w:proofErr w:type="spellStart"/>
-      <w:r>
-        <w:rPr>
-          <w:rFonts w:ascii="Consolas" w:hAnsi="Consolas"/>
-        </w:rPr>
-        <w:t>na</w:t>
-      </w:r>
-      <w:proofErr w:type="spellEnd"/>
-      <w:r>
-        <w:rPr>
-          <w:rFonts w:ascii="Consolas" w:hAnsi="Consolas"/>
-        </w:rPr>
-        <w:t xml:space="preserve">        | 5.486     | </w:t>
-      </w:r>
-      <w:proofErr w:type="spellStart"/>
-      <w:r>
-        <w:rPr>
-          <w:rFonts w:ascii="Consolas" w:hAnsi="Consolas"/>
-        </w:rPr>
-        <w:t>na</w:t>
-      </w:r>
-      <w:proofErr w:type="spellEnd"/>
-    </w:p>
-    <w:p>
-      <w:pPr>
-        <w:ind w:left="0" w:firstLine="720"/>
-        <w:rPr>
-          <w:rFonts w:ascii="Consolas" w:hAnsi="Consolas"/>
-        </w:rPr>
-      </w:pPr>
-      <w:r>
-        <w:rPr>
-          <w:rFonts w:ascii="Consolas" w:hAnsi="Consolas"/>
-        </w:rPr>
-        <w:t xml:space="preserve"> MB P12V         | 11.970     | Volts      | ok    | </w:t>
-      </w:r>
-      <w:proofErr w:type="spellStart"/>
-      <w:proofErr w:type="gramStart"/>
-      <w:r>
-        <w:rPr>
-          <w:rFonts w:ascii="Consolas" w:hAnsi="Consolas"/>
-        </w:rPr>
-        <w:t>na</w:t>
-      </w:r>
-      <w:proofErr w:type="spellEnd"/>
-      <w:proofErr w:type="gramEnd"/>
-      <w:r>
-        <w:rPr>
-          <w:rFonts w:ascii="Consolas" w:hAnsi="Consolas"/>
-        </w:rPr>
-        <w:t xml:space="preserve">        | 10.773    | </w:t>
-      </w:r>
-      <w:proofErr w:type="spellStart"/>
-      <w:r>
-        <w:rPr>
-          <w:rFonts w:ascii="Consolas" w:hAnsi="Consolas"/>
-        </w:rPr>
-        <w:t>na</w:t>
-      </w:r>
-      <w:proofErr w:type="spellEnd"/>
-      <w:r>
-        <w:rPr>
-          <w:rFonts w:ascii="Consolas" w:hAnsi="Consolas"/>
-        </w:rPr>
-        <w:t xml:space="preserve">        | </w:t>
-      </w:r>
-      <w:proofErr w:type="spellStart"/>
-      <w:r>
-        <w:rPr>
-          <w:rFonts w:ascii="Consolas" w:hAnsi="Consolas"/>
-        </w:rPr>
-        <w:t>na</w:t>
-      </w:r>
-      <w:proofErr w:type="spellEnd"/>
-      <w:r>
-        <w:rPr>
-          <w:rFonts w:ascii="Consolas" w:hAnsi="Consolas"/>
-        </w:rPr>
-        <w:t xml:space="preserve">        | 13.230    | </w:t>
-      </w:r>
-      <w:proofErr w:type="spellStart"/>
-      <w:r>
-        <w:rPr>
-          <w:rFonts w:ascii="Consolas" w:hAnsi="Consolas"/>
-        </w:rPr>
-        <w:t>na</w:t>
-      </w:r>
-      <w:proofErr w:type="spellEnd"/>
-    </w:p>
-    <w:p>
-      <w:pPr>
-        <w:ind w:left="0" w:firstLine="720"/>
-        <w:rPr>
-          <w:rFonts w:ascii="Consolas" w:hAnsi="Consolas"/>
-        </w:rPr>
-      </w:pPr>
-      <w:r>
-        <w:rPr>
-          <w:rFonts w:ascii="Consolas" w:hAnsi="Consolas"/>
-        </w:rPr>
-        <w:t xml:space="preserve"> MB PVNN PCH STB | 0.994      | Volts      | ok    | </w:t>
-      </w:r>
-      <w:proofErr w:type="spellStart"/>
-      <w:proofErr w:type="gramStart"/>
-      <w:r>
-        <w:rPr>
-          <w:rFonts w:ascii="Consolas" w:hAnsi="Consolas"/>
-        </w:rPr>
-        <w:t>na</w:t>
-      </w:r>
-      <w:proofErr w:type="spellEnd"/>
-      <w:proofErr w:type="gramEnd"/>
-      <w:r>
-        <w:rPr>
-          <w:rFonts w:ascii="Consolas" w:hAnsi="Consolas"/>
-        </w:rPr>
-        <w:t xml:space="preserve">        | 0.760     | </w:t>
-      </w:r>
-      <w:proofErr w:type="spellStart"/>
-      <w:r>
-        <w:rPr>
-          <w:rFonts w:ascii="Consolas" w:hAnsi="Consolas"/>
-        </w:rPr>
-        <w:t>na</w:t>
-      </w:r>
-      <w:proofErr w:type="spellEnd"/>
-      <w:r>
-        <w:rPr>
-          <w:rFonts w:ascii="Consolas" w:hAnsi="Consolas"/>
-        </w:rPr>
-        <w:t xml:space="preserve">        | </w:t>
-      </w:r>
-      <w:proofErr w:type="spellStart"/>
-      <w:r>
-        <w:rPr>
-          <w:rFonts w:ascii="Consolas" w:hAnsi="Consolas"/>
-        </w:rPr>
-        <w:t>na</w:t>
-      </w:r>
-      <w:proofErr w:type="spellEnd"/>
-      <w:r>
-        <w:rPr>
-          <w:rFonts w:ascii="Consolas" w:hAnsi="Consolas"/>
-        </w:rPr>
-        <w:t xml:space="preserve">        | 1.101     | </w:t>
-      </w:r>
-      <w:proofErr w:type="spellStart"/>
-      <w:r>
-        <w:rPr>
-          <w:rFonts w:ascii="Consolas" w:hAnsi="Consolas"/>
-        </w:rPr>
-        <w:t>na</w:t>
-      </w:r>
-      <w:proofErr w:type="spellEnd"/>
-    </w:p>
-    <w:p>
-      <w:pPr>
-        <w:ind w:left="0" w:firstLine="720"/>
-      </w:pPr>
-    </w:p>
-    <w:p>
-      <w:pPr>
-        <w:pStyle w:val="Heading2"/>
-      </w:pPr>
-      <w:bookmarkStart w:id="11" w:name="_Toc68609105"/>
-      <w:r>
-        <w:t>System Event Log Support</w:t>
-      </w:r>
-      <w:bookmarkEnd w:id="11"/>
-    </w:p>
-    <w:p>
-      <w:pPr>
-        <w:ind w:left="720"/>
-      </w:pPr>
-      <w:r>
-        <w:t>BMC FW supports system event logging. SEL list and add can be done using the standard IPMI commands.</w:t>
-      </w:r>
-    </w:p>
-    <w:p>
-      <w:pPr>
-        <w:ind w:left="720"/>
-      </w:pPr>
-    </w:p>
-    <w:p>
-      <w:pPr>
-        <w:ind w:left="720"/>
-      </w:pPr>
-      <w:r>
-        <w:rPr>
-          <w:b/>
-        </w:rPr>
-        <w:t xml:space="preserve">For example: </w:t>
-      </w:r>
-      <w:proofErr w:type="spellStart"/>
-      <w:r>
-        <w:t>ipmitool</w:t>
-      </w:r>
-      <w:proofErr w:type="spellEnd"/>
-      <w:r>
-        <w:t xml:space="preserve"> -U root -P 0penBmc -I </w:t>
-      </w:r>
-      <w:proofErr w:type="spellStart"/>
-      <w:r>
-        <w:t>l</w:t>
-      </w:r>
-      <w:r>
-        <w:t>anplus</w:t>
-      </w:r>
-      <w:proofErr w:type="spellEnd"/>
-      <w:r>
-        <w:t xml:space="preserve"> -H &lt;BMC IP&gt; </w:t>
-      </w:r>
-      <w:proofErr w:type="spellStart"/>
-      <w:r>
-        <w:t>sel</w:t>
-      </w:r>
-      <w:proofErr w:type="spellEnd"/>
-      <w:r>
-        <w:t xml:space="preserve"> list</w:t>
-      </w:r>
-    </w:p>
-    <w:p>
-      <w:pPr>
-        <w:ind w:left="720"/>
-      </w:pPr>
-    </w:p>
-    <w:p>
-      <w:pPr>
-        <w:ind w:left="720"/>
-      </w:pPr>
-      <w:r>
-        <w:t xml:space="preserve">In the </w:t>
-      </w:r>
-      <w:r>
-        <w:rPr>
-          <w:b/>
-        </w:rPr>
-        <w:t>Server Health</w:t>
-      </w:r>
-      <w:r>
-        <w:t xml:space="preserve"> option, click </w:t>
-      </w:r>
-      <w:r>
-        <w:rPr>
-          <w:b/>
-        </w:rPr>
-        <w:t>System log</w:t>
-      </w:r>
-      <w:r>
-        <w:t xml:space="preserve"> tab where SEL can be viewed on web UI as shown below.</w:t>
-      </w:r>
-    </w:p>
-    <w:p>
-      <w:pPr>
-        <w:ind w:left="0" w:firstLine="720"/>
-      </w:pPr>
-    </w:p>
-    <w:p>
-      <w:pPr>
-        <w:keepNext/>
-        <w:ind w:left="720"/>
       </w:pPr>
       <w:r>
         <w:rPr>
           <w:noProof/>
         </w:rPr>
-        <w:lastRenderedPageBreak/>
         <w:drawing>
-          <wp:inline distT="0" distB="0" distL="0" distR="0" wp14:anchorId="3B8D2A26" wp14:editId="3196BDAF">
-            <wp:extent cx="5943600" cy="4463415"/>
-            <wp:effectExtent l="0" t="0" r="0" b="0"/>
-            <wp:docPr id="13" name="Picture 13"/>
+          <wp:inline distT="0" distB="0" distL="0" distR="0" wp14:anchorId="40E67216" wp14:editId="63B381AB">
+            <wp:extent cx="4427220" cy="3688080"/>
+            <wp:effectExtent l="0" t="0" r="0" b="7620"/>
+            <wp:docPr id="25" name="Picture 25"/>
             <wp:cNvGraphicFramePr>
               <a:graphicFrameLocks xmlns:a="http://schemas.openxmlformats.org/drawingml/2006/main" noChangeAspect="1"/>
             </wp:cNvGraphicFramePr>
@@ -6606,7 +4661,7 @@
                   <pic:spPr>
                     <a:xfrm>
                       <a:off x="0" y="0"/>
-                      <a:ext cx="5943600" cy="4463415"/>
+                      <a:ext cx="4427220" cy="3688080"/>
                     </a:xfrm>
                     <a:prstGeom prst="rect">
                       <a:avLst/>
@@ -6621,78 +4676,31 @@
     </w:p>
     <w:p>
       <w:pPr>
-        <w:pStyle w:val="Caption"/>
-      </w:pPr>
-      <w:r>
-        <w:t xml:space="preserve">Figure </w:t>
-      </w:r>
-      <w:r>
-        <w:fldChar w:fldCharType="begin"/>
-      </w:r>
-      <w:r>
-        <w:instrText xml:space="preserve"> SEQ Figure \* ARABIC </w:instrText>
-      </w:r>
-      <w:r>
-        <w:fldChar w:fldCharType="separate"/>
-      </w:r>
+        <w:ind w:left="720"/>
+      </w:pPr>
+    </w:p>
+    <w:p>
+      <w:pPr>
+        <w:ind w:left="720"/>
+      </w:pPr>
+      <w:r>
+        <w:lastRenderedPageBreak/>
+        <w:t>Please refer to the following table for UART channel and connection</w:t>
+      </w:r>
+    </w:p>
+    <w:p>
+      <w:pPr>
+        <w:ind w:left="720"/>
+      </w:pPr>
       <w:r>
         <w:rPr>
           <w:noProof/>
         </w:rPr>
-        <w:t>1</w:t>
-      </w:r>
-      <w:r>
-        <w:rPr>
-          <w:noProof/>
-        </w:rPr>
-        <w:fldChar w:fldCharType="end"/>
-      </w:r>
-      <w:r>
-        <w:t xml:space="preserve"> System Log</w:t>
-      </w:r>
-    </w:p>
-    <w:p>
-      <w:pPr>
-        <w:pStyle w:val="Heading2"/>
-      </w:pPr>
-      <w:bookmarkStart w:id="12" w:name="_Toc68609106"/>
-      <w:r>
-        <w:t>FRU Device Support</w:t>
-      </w:r>
-      <w:bookmarkEnd w:id="12"/>
-    </w:p>
-    <w:p>
-      <w:pPr>
-        <w:ind w:left="720"/>
-      </w:pPr>
-      <w:r>
-        <w:t xml:space="preserve">BMC FW supports the IPMI FRU devices support. FRU device configuration can be done through Entity manager, read and write FRU data to </w:t>
-      </w:r>
-      <w:proofErr w:type="spellStart"/>
-      <w:r>
-        <w:t>eeprom</w:t>
-      </w:r>
-      <w:proofErr w:type="spellEnd"/>
-      <w:r>
-        <w:t xml:space="preserve"> are supported.</w:t>
-      </w:r>
-    </w:p>
-    <w:p/>
-    <w:p>
-      <w:pPr>
-        <w:keepNext/>
-        <w:ind w:left="0" w:firstLine="720"/>
-      </w:pPr>
-      <w:r>
-        <w:rPr>
-          <w:noProof/>
-        </w:rPr>
-        <w:lastRenderedPageBreak/>
         <w:drawing>
-          <wp:inline distT="0" distB="0" distL="0" distR="0" wp14:anchorId="16A6F1DB" wp14:editId="1D992F1C">
-            <wp:extent cx="5372100" cy="3177540"/>
-            <wp:effectExtent l="0" t="0" r="0" b="3810"/>
-            <wp:docPr id="1" name="Picture 1"/>
+          <wp:inline distT="0" distB="0" distL="0" distR="0" wp14:anchorId="6A2F524E" wp14:editId="34757C1D">
+            <wp:extent cx="2613660" cy="822960"/>
+            <wp:effectExtent l="0" t="0" r="0" b="0"/>
+            <wp:docPr id="2" name="Picture 2"/>
             <wp:cNvGraphicFramePr>
               <a:graphicFrameLocks xmlns:a="http://schemas.openxmlformats.org/drawingml/2006/main" noChangeAspect="1"/>
             </wp:cNvGraphicFramePr>
@@ -6712,6 +4720,2617 @@
                   <pic:spPr>
                     <a:xfrm>
                       <a:off x="0" y="0"/>
+                      <a:ext cx="2613660" cy="822960"/>
+                    </a:xfrm>
+                    <a:prstGeom prst="rect">
+                      <a:avLst/>
+                    </a:prstGeom>
+                  </pic:spPr>
+                </pic:pic>
+              </a:graphicData>
+            </a:graphic>
+          </wp:inline>
+        </w:drawing>
+      </w:r>
+    </w:p>
+    <w:p>
+      <w:pPr>
+        <w:ind w:left="720"/>
+      </w:pPr>
+    </w:p>
+    <w:p>
+      <w:pPr>
+        <w:ind w:left="720"/>
+      </w:pPr>
+      <w:r>
+        <w:t>The settings of the UART ports, for both BMC and BIOS, are:</w:t>
+      </w:r>
+    </w:p>
+    <w:p>
+      <w:pPr>
+        <w:ind w:left="720"/>
+        <w:rPr>
+          <w:rFonts w:ascii="Consolas" w:hAnsi="Consolas"/>
+        </w:rPr>
+      </w:pPr>
+      <w:r>
+        <w:rPr>
+          <w:rFonts w:ascii="Consolas" w:hAnsi="Consolas"/>
+        </w:rPr>
+        <w:t>baud rate 1152</w:t>
+      </w:r>
+      <w:r>
+        <w:rPr>
+          <w:rFonts w:ascii="Consolas" w:hAnsi="Consolas"/>
+        </w:rPr>
+        <w:t xml:space="preserve">00, no flow control, terminal type VT100, 8 data bits, No Parity, 1 Stop Bit. </w:t>
+      </w:r>
+    </w:p>
+    <w:p>
+      <w:pPr>
+        <w:pStyle w:val="Heading2"/>
+      </w:pPr>
+      <w:bookmarkStart w:id="8" w:name="_Toc69214925"/>
+      <w:r>
+        <w:t>BMC SPI Flash</w:t>
+      </w:r>
+      <w:bookmarkEnd w:id="8"/>
+    </w:p>
+    <w:p>
+      <w:pPr>
+        <w:ind w:left="720"/>
+      </w:pPr>
+      <w:r>
+        <w:t xml:space="preserve">The three onboard SPI Flash chips are used for holding Primary and Secondary BMC images, and BIOS image. </w:t>
+      </w:r>
+      <w:proofErr w:type="spellStart"/>
+      <w:r>
+        <w:t>Winbond</w:t>
+      </w:r>
+      <w:proofErr w:type="spellEnd"/>
+      <w:r>
+        <w:t xml:space="preserve"> W25Q256/257</w:t>
+      </w:r>
+      <w:r>
+        <w:t xml:space="preserve"> and </w:t>
+      </w:r>
+      <w:proofErr w:type="spellStart"/>
+      <w:r>
+        <w:t>Numonyx</w:t>
+      </w:r>
+      <w:proofErr w:type="spellEnd"/>
+      <w:r>
+        <w:t xml:space="preserve"> N25Q256</w:t>
+      </w:r>
+      <w:r>
+        <w:t xml:space="preserve"> are default supported SPI </w:t>
+      </w:r>
+      <w:proofErr w:type="gramStart"/>
+      <w:r>
+        <w:t>flashes,</w:t>
+      </w:r>
+      <w:proofErr w:type="gramEnd"/>
+      <w:r>
+        <w:t xml:space="preserve"> other brands are also supported but not fully tested. </w:t>
+      </w:r>
+    </w:p>
+    <w:p>
+      <w:pPr>
+        <w:pStyle w:val="Heading2"/>
+      </w:pPr>
+      <w:bookmarkStart w:id="9" w:name="_Toc69214926"/>
+      <w:r>
+        <w:t>Network Interfaces</w:t>
+      </w:r>
+      <w:bookmarkEnd w:id="9"/>
+    </w:p>
+    <w:p>
+      <w:pPr>
+        <w:ind w:left="720"/>
+      </w:pPr>
+      <w:r>
+        <w:rPr>
+          <w:noProof/>
+        </w:rPr>
+        <w:drawing>
+          <wp:inline distT="0" distB="0" distL="0" distR="0" wp14:anchorId="5E3C355D" wp14:editId="06A3B661">
+            <wp:extent cx="6057265" cy="2984500"/>
+            <wp:effectExtent l="0" t="0" r="635" b="6350"/>
+            <wp:docPr id="12" name="Picture 12"/>
+            <wp:cNvGraphicFramePr>
+              <a:graphicFrameLocks xmlns:a="http://schemas.openxmlformats.org/drawingml/2006/main" noChangeAspect="1"/>
+            </wp:cNvGraphicFramePr>
+            <a:graphic xmlns:a="http://schemas.openxmlformats.org/drawingml/2006/main">
+              <a:graphicData uri="http://schemas.openxmlformats.org/drawingml/2006/picture">
+                <pic:pic xmlns:pic="http://schemas.openxmlformats.org/drawingml/2006/picture">
+                  <pic:nvPicPr>
+                    <pic:cNvPr id="0" name="Picture 1"/>
+                    <pic:cNvPicPr>
+                      <a:picLocks noChangeAspect="1" noChangeArrowheads="1"/>
+                    </pic:cNvPicPr>
+                  </pic:nvPicPr>
+                  <pic:blipFill>
+                    <a:blip r:embed="rId21">
+                      <a:extLst>
+                        <a:ext uri="{28A0092B-C50C-407E-A947-70E740481C1C}">
+                          <a14:useLocalDpi xmlns:a14="http://schemas.microsoft.com/office/drawing/2010/main" val="0"/>
+                        </a:ext>
+                      </a:extLst>
+                    </a:blip>
+                    <a:srcRect/>
+                    <a:stretch>
+                      <a:fillRect/>
+                    </a:stretch>
+                  </pic:blipFill>
+                  <pic:spPr bwMode="auto">
+                    <a:xfrm>
+                      <a:off x="0" y="0"/>
+                      <a:ext cx="6057265" cy="2984500"/>
+                    </a:xfrm>
+                    <a:prstGeom prst="rect">
+                      <a:avLst/>
+                    </a:prstGeom>
+                    <a:noFill/>
+                    <a:ln>
+                      <a:noFill/>
+                    </a:ln>
+                  </pic:spPr>
+                </pic:pic>
+              </a:graphicData>
+            </a:graphic>
+          </wp:inline>
+        </w:drawing>
+      </w:r>
+    </w:p>
+    <w:p>
+      <w:pPr>
+        <w:ind w:left="720"/>
+      </w:pPr>
+    </w:p>
+    <w:p>
+      <w:pPr>
+        <w:ind w:left="720"/>
+      </w:pPr>
+      <w:r>
+        <w:t xml:space="preserve">The </w:t>
+      </w:r>
+      <w:proofErr w:type="spellStart"/>
+      <w:r>
+        <w:t>TiogaPass</w:t>
+      </w:r>
+      <w:proofErr w:type="spellEnd"/>
+      <w:r>
+        <w:t xml:space="preserve"> platform uses Option 3 of the Management Network Interface from OCP spec. Intel I210-AT NIC used for RMII/NCSI interfaces, which passes both BMC and management data traffic with a RJ45 port. There is a Mezzanine Card which compatible with Intel v2.0 Motherboard, which holds two SFP </w:t>
+      </w:r>
+      <w:r>
+        <w:t xml:space="preserve">interfaces with up to 10G data rate. There is also </w:t>
+      </w:r>
+      <w:proofErr w:type="spellStart"/>
+      <w:r>
+        <w:t>PCIe</w:t>
+      </w:r>
+      <w:proofErr w:type="spellEnd"/>
+      <w:r>
+        <w:t xml:space="preserve"> slot can be used for NCSI Riser Card, to hold the second NCSI interfaces. </w:t>
+      </w:r>
+    </w:p>
+    <w:p>
+      <w:pPr>
+        <w:pStyle w:val="Heading2"/>
+      </w:pPr>
+      <w:bookmarkStart w:id="10" w:name="_Toc69214927"/>
+      <w:r>
+        <w:t>LAN Interface</w:t>
+      </w:r>
+      <w:bookmarkEnd w:id="10"/>
+    </w:p>
+    <w:p>
+      <w:pPr>
+        <w:ind w:left="0" w:firstLine="720"/>
+      </w:pPr>
+      <w:r>
+        <w:t xml:space="preserve">Supports dedicated </w:t>
+      </w:r>
+      <w:r>
+        <w:t xml:space="preserve">and shared </w:t>
+      </w:r>
+      <w:r>
+        <w:t xml:space="preserve">LAN interface </w:t>
+      </w:r>
+      <w:r>
+        <w:t>for Out-of-B</w:t>
+      </w:r>
+      <w:r>
+        <w:t>an</w:t>
+      </w:r>
+      <w:r>
+        <w:t>d access to the Service Processor.</w:t>
+      </w:r>
+    </w:p>
+    <w:p>
+      <w:pPr>
+        <w:ind w:left="720"/>
+      </w:pPr>
+      <w:r>
+        <w:lastRenderedPageBreak/>
+        <w:t xml:space="preserve">By default </w:t>
+      </w:r>
+      <w:r>
+        <w:t>MAC will be auto generated and configured</w:t>
+      </w:r>
+      <w:r>
+        <w:t xml:space="preserve"> if it is not configured by the user.</w:t>
+      </w:r>
+      <w:r>
+        <w:t xml:space="preserve"> Supported IPMI commands are listed in section 4.</w:t>
+      </w:r>
+    </w:p>
+    <w:p/>
+    <w:p>
+      <w:pPr>
+        <w:ind w:left="0"/>
+        <w:rPr>
+          <w:b/>
+        </w:rPr>
+      </w:pPr>
+      <w:r>
+        <w:tab/>
+      </w:r>
+      <w:r>
+        <w:rPr>
+          <w:b/>
+        </w:rPr>
+        <w:t>Example:</w:t>
+      </w:r>
+    </w:p>
+    <w:p>
+      <w:pPr>
+        <w:ind w:left="0" w:firstLine="720"/>
+      </w:pPr>
+      <w:proofErr w:type="spellStart"/>
+      <w:r>
+        <w:t>I</w:t>
+      </w:r>
+      <w:r>
+        <w:t>pmit</w:t>
+      </w:r>
+      <w:r>
+        <w:t>ool</w:t>
+      </w:r>
+      <w:proofErr w:type="spellEnd"/>
+      <w:r>
+        <w:t xml:space="preserve"> </w:t>
+      </w:r>
+      <w:r>
+        <w:t xml:space="preserve">-H &lt;BMC IP&gt; </w:t>
+      </w:r>
+      <w:r>
+        <w:t xml:space="preserve">-U root </w:t>
+      </w:r>
+      <w:r>
+        <w:t xml:space="preserve">-I </w:t>
+      </w:r>
+      <w:proofErr w:type="spellStart"/>
+      <w:r>
+        <w:t>lanplus</w:t>
+      </w:r>
+      <w:proofErr w:type="spellEnd"/>
+      <w:r>
+        <w:t xml:space="preserve"> -P 0penBmc raw 0x6 0x1</w:t>
+      </w:r>
+      <w:r>
+        <w:tab/>
+      </w:r>
+      <w:r>
+        <w:sym w:font="Wingdings" w:char="F0E0"/>
+      </w:r>
+      <w:r>
+        <w:t xml:space="preserve">  </w:t>
+      </w:r>
+      <w:proofErr w:type="gramStart"/>
+      <w:r>
+        <w:t>Get</w:t>
+      </w:r>
+      <w:proofErr w:type="gramEnd"/>
+      <w:r>
+        <w:t xml:space="preserve"> Device ID</w:t>
+      </w:r>
+    </w:p>
+    <w:p>
+      <w:pPr>
+        <w:ind w:left="0" w:firstLine="720"/>
+      </w:pPr>
+      <w:proofErr w:type="spellStart"/>
+      <w:r>
+        <w:t>ipmitool</w:t>
+      </w:r>
+      <w:proofErr w:type="spellEnd"/>
+      <w:r>
+        <w:t xml:space="preserve"> -H &lt;BMC IP&gt; </w:t>
+      </w:r>
+      <w:r>
+        <w:t xml:space="preserve">-U root </w:t>
+      </w:r>
+      <w:r>
+        <w:t xml:space="preserve">-I </w:t>
+      </w:r>
+      <w:proofErr w:type="spellStart"/>
+      <w:r>
+        <w:t>lanplus</w:t>
+      </w:r>
+      <w:proofErr w:type="spellEnd"/>
+      <w:r>
+        <w:t xml:space="preserve"> -P 0penBmc </w:t>
+      </w:r>
+      <w:proofErr w:type="spellStart"/>
+      <w:r>
+        <w:t>lan</w:t>
+      </w:r>
+      <w:proofErr w:type="spellEnd"/>
+      <w:r>
+        <w:t xml:space="preserve"> print 1</w:t>
+      </w:r>
+      <w:r>
+        <w:tab/>
+      </w:r>
+      <w:r>
+        <w:sym w:font="Wingdings" w:char="F0E0"/>
+      </w:r>
+      <w:r>
+        <w:t xml:space="preserve"> Get Lan Info</w:t>
+      </w:r>
+    </w:p>
+    <w:p>
+      <w:pPr>
+        <w:ind w:left="0" w:firstLine="720"/>
+      </w:pPr>
+      <w:proofErr w:type="spellStart"/>
+      <w:r>
+        <w:t>ipmitool</w:t>
+      </w:r>
+      <w:proofErr w:type="spellEnd"/>
+      <w:r>
+        <w:t xml:space="preserve"> -H </w:t>
+      </w:r>
+      <w:r>
+        <w:t xml:space="preserve">&lt;BMC IP&gt; </w:t>
+      </w:r>
+      <w:r>
+        <w:t xml:space="preserve">-U root </w:t>
+      </w:r>
+      <w:r>
+        <w:t xml:space="preserve">-I </w:t>
+      </w:r>
+      <w:proofErr w:type="spellStart"/>
+      <w:r>
+        <w:t>lanplus</w:t>
+      </w:r>
+      <w:proofErr w:type="spellEnd"/>
+      <w:r>
+        <w:t xml:space="preserve"> -P 0penBmc </w:t>
+      </w:r>
+      <w:r>
+        <w:t>chassis power &lt;on/off/cycle/reset/status&gt;</w:t>
+      </w:r>
+    </w:p>
+    <w:p>
+      <w:pPr>
+        <w:ind w:left="0" w:firstLine="720"/>
+      </w:pPr>
+      <w:proofErr w:type="spellStart"/>
+      <w:r>
+        <w:t>ipmitool</w:t>
+      </w:r>
+      <w:proofErr w:type="spellEnd"/>
+      <w:r>
+        <w:t xml:space="preserve"> -H &lt;BMC IP&gt; </w:t>
+      </w:r>
+      <w:r>
+        <w:t xml:space="preserve">-U root </w:t>
+      </w:r>
+      <w:r>
+        <w:t xml:space="preserve">-I </w:t>
+      </w:r>
+      <w:proofErr w:type="spellStart"/>
+      <w:r>
+        <w:t>lanplus</w:t>
+      </w:r>
+      <w:proofErr w:type="spellEnd"/>
+      <w:r>
+        <w:t xml:space="preserve"> -P 0penBmc sensor</w:t>
+      </w:r>
+    </w:p>
+    <w:p>
+      <w:pPr>
+        <w:ind w:left="0" w:firstLine="720"/>
+      </w:pPr>
+      <w:proofErr w:type="spellStart"/>
+      <w:r>
+        <w:t>ipmitool</w:t>
+      </w:r>
+      <w:proofErr w:type="spellEnd"/>
+      <w:r>
+        <w:t xml:space="preserve"> -H &lt;BMC IP&gt;</w:t>
+      </w:r>
+      <w:r>
+        <w:t xml:space="preserve"> </w:t>
+      </w:r>
+      <w:r>
+        <w:t>-U root</w:t>
+      </w:r>
+      <w:r>
+        <w:t xml:space="preserve"> -I </w:t>
+      </w:r>
+      <w:proofErr w:type="spellStart"/>
+      <w:r>
+        <w:t>lanplus</w:t>
+      </w:r>
+      <w:proofErr w:type="spellEnd"/>
+      <w:r>
+        <w:t xml:space="preserve"> -P 0penBmc </w:t>
+      </w:r>
+      <w:proofErr w:type="spellStart"/>
+      <w:r>
+        <w:t>sdr</w:t>
+      </w:r>
+      <w:proofErr w:type="spellEnd"/>
+    </w:p>
+    <w:p>
+      <w:pPr>
+        <w:pStyle w:val="Heading2"/>
+      </w:pPr>
+      <w:bookmarkStart w:id="11" w:name="_Toc69214928"/>
+      <w:r>
+        <w:t>KCS Interface</w:t>
+      </w:r>
+      <w:bookmarkEnd w:id="11"/>
+    </w:p>
+    <w:p>
+      <w:pPr>
+        <w:ind w:left="720"/>
+      </w:pPr>
+      <w:r>
+        <w:t xml:space="preserve">KCS interface is supported in the firmware for </w:t>
+      </w:r>
+      <w:r>
+        <w:t xml:space="preserve">In-band interface for </w:t>
+      </w:r>
+      <w:r>
+        <w:t xml:space="preserve">Host to BMC communication. </w:t>
+      </w:r>
+    </w:p>
+    <w:p>
+      <w:pPr>
+        <w:ind w:left="720"/>
+      </w:pPr>
+      <w:r>
+        <w:t xml:space="preserve">Firmware supports only </w:t>
+      </w:r>
+      <w:r>
+        <w:t>SMS interface, SMM interface no</w:t>
+      </w:r>
+      <w:r>
+        <w:t>t supported.</w:t>
+      </w:r>
+    </w:p>
+    <w:p>
+      <w:pPr>
+        <w:ind w:left="720"/>
+      </w:pPr>
+    </w:p>
+    <w:p>
+      <w:pPr>
+        <w:ind w:left="720"/>
+      </w:pPr>
+      <w:r>
+        <w:rPr>
+          <w:b/>
+        </w:rPr>
+        <w:t>Example:</w:t>
+      </w:r>
+      <w:r>
+        <w:t xml:space="preserve"> </w:t>
+      </w:r>
+      <w:proofErr w:type="spellStart"/>
+      <w:r>
+        <w:t>ipmitool</w:t>
+      </w:r>
+      <w:proofErr w:type="spellEnd"/>
+      <w:r>
+        <w:t xml:space="preserve"> raw 6 1</w:t>
+      </w:r>
+    </w:p>
+    <w:p>
+      <w:pPr>
+        <w:pStyle w:val="Heading2"/>
+      </w:pPr>
+      <w:bookmarkStart w:id="12" w:name="_Toc69214929"/>
+      <w:r>
+        <w:t>Sideband Interface</w:t>
+      </w:r>
+      <w:bookmarkEnd w:id="12"/>
+    </w:p>
+    <w:p>
+      <w:pPr>
+        <w:ind w:left="720"/>
+      </w:pPr>
+      <w:r>
+        <w:t xml:space="preserve">BMC supports the sideband network interface function. </w:t>
+      </w:r>
+      <w:r>
+        <w:t xml:space="preserve">Shared </w:t>
+      </w:r>
+      <w:proofErr w:type="spellStart"/>
+      <w:r>
+        <w:t>lan</w:t>
+      </w:r>
+      <w:proofErr w:type="spellEnd"/>
+      <w:r>
+        <w:t xml:space="preserve"> between BMC and Host. </w:t>
+      </w:r>
+      <w:r>
+        <w:t xml:space="preserve">By default the ETH0 is the sideband interface while the ETH1 is the dedicated network </w:t>
+      </w:r>
+      <w:proofErr w:type="spellStart"/>
+      <w:r>
+        <w:t>interface.</w:t>
+      </w:r>
+      <w:r>
+        <w:t>It</w:t>
+      </w:r>
+      <w:proofErr w:type="spellEnd"/>
+      <w:r>
+        <w:t xml:space="preserve"> varies based on platform design.</w:t>
+      </w:r>
+      <w:r>
+        <w:t xml:space="preserve"> The following command can be tested using the either of the IP addresses.</w:t>
+      </w:r>
+    </w:p>
+    <w:p>
+      <w:pPr>
+        <w:ind w:left="720"/>
+      </w:pPr>
+      <w:r>
+        <w:rPr>
+          <w:b/>
+        </w:rPr>
+        <w:t>Example:</w:t>
+      </w:r>
+      <w:r>
+        <w:t xml:space="preserve"> </w:t>
+      </w:r>
+      <w:proofErr w:type="spellStart"/>
+      <w:r>
+        <w:t>ipmitool</w:t>
+      </w:r>
+      <w:proofErr w:type="spellEnd"/>
+      <w:r>
+        <w:tab/>
+        <w:t xml:space="preserve">-H &lt;BMC IP&gt; -I </w:t>
+      </w:r>
+      <w:proofErr w:type="spellStart"/>
+      <w:r>
+        <w:t>lanplus</w:t>
+      </w:r>
+      <w:proofErr w:type="spellEnd"/>
+      <w:r>
+        <w:t xml:space="preserve"> </w:t>
+      </w:r>
+      <w:r>
+        <w:t xml:space="preserve">-U root </w:t>
+      </w:r>
+      <w:r>
+        <w:t>-P 0penBmc raw 0x6 0x1</w:t>
+      </w:r>
+    </w:p>
+    <w:p>
+      <w:pPr>
+        <w:pStyle w:val="Heading2"/>
+      </w:pPr>
+      <w:bookmarkStart w:id="13" w:name="_Toc69214930"/>
+      <w:r>
+        <w:t>Sensor Support</w:t>
+      </w:r>
+      <w:bookmarkEnd w:id="13"/>
+    </w:p>
+    <w:p>
+      <w:pPr>
+        <w:ind w:left="720"/>
+      </w:pPr>
+      <w:r>
+        <w:t xml:space="preserve">Sensor configuration and monitoring will be done through entity manager. </w:t>
+      </w:r>
+      <w:r>
+        <w:t xml:space="preserve">Temperature, Voltage and Fan sensors are supported. It can be accessible through REST </w:t>
+      </w:r>
+      <w:r>
+        <w:t>Over D-bu</w:t>
+      </w:r>
+      <w:r>
+        <w:t>s</w:t>
+      </w:r>
+      <w:r>
+        <w:t xml:space="preserve"> </w:t>
+      </w:r>
+      <w:r>
+        <w:t>and IPMI</w:t>
+      </w:r>
+      <w:r>
+        <w:t>.</w:t>
+      </w:r>
+    </w:p>
+    <w:p>
+      <w:pPr>
+        <w:ind w:left="0" w:firstLine="720"/>
+      </w:pPr>
+    </w:p>
+    <w:p>
+      <w:pPr>
+        <w:pStyle w:val="Stylelevel3"/>
+        <w:numPr>
+          <w:ilvl w:val="0"/>
+          <w:numId w:val="0"/>
+        </w:numPr>
+        <w:ind w:left="360" w:firstLine="360"/>
+        <w:rPr>
+          <w:sz w:val="22"/>
+          <w:szCs w:val="22"/>
+        </w:rPr>
+      </w:pPr>
+      <w:r>
+        <w:rPr>
+          <w:sz w:val="22"/>
+          <w:szCs w:val="22"/>
+        </w:rPr>
+        <w:t>Sensor Reading Through IPMI:</w:t>
+      </w:r>
+    </w:p>
+    <w:p>
+      <w:pPr>
+        <w:ind w:left="0" w:firstLine="720"/>
+      </w:pPr>
+      <w:r>
+        <w:t xml:space="preserve"># </w:t>
+      </w:r>
+      <w:proofErr w:type="spellStart"/>
+      <w:r>
+        <w:t>ipmitool</w:t>
+      </w:r>
+      <w:proofErr w:type="spellEnd"/>
+      <w:r>
+        <w:t xml:space="preserve"> -H &lt;IP&gt; </w:t>
+      </w:r>
+      <w:r>
+        <w:t xml:space="preserve">-U root </w:t>
+      </w:r>
+      <w:r>
+        <w:t xml:space="preserve">-P 0penBmc -I </w:t>
+      </w:r>
+      <w:proofErr w:type="spellStart"/>
+      <w:r>
+        <w:t>lanplus</w:t>
+      </w:r>
+      <w:proofErr w:type="spellEnd"/>
+      <w:r>
+        <w:t xml:space="preserve"> sensor</w:t>
+      </w:r>
+    </w:p>
+    <w:p>
+      <w:pPr>
+        <w:ind w:left="0" w:firstLine="720"/>
+      </w:pPr>
+    </w:p>
+    <w:p>
+      <w:pPr>
+        <w:ind w:left="0" w:firstLine="720"/>
+        <w:rPr>
+          <w:rFonts w:ascii="Consolas" w:hAnsi="Consolas"/>
+        </w:rPr>
+      </w:pPr>
+      <w:r>
+        <w:rPr>
+          <w:rFonts w:ascii="Consolas" w:hAnsi="Consolas"/>
+        </w:rPr>
+        <w:t xml:space="preserve">Chassis </w:t>
+      </w:r>
+      <w:proofErr w:type="spellStart"/>
+      <w:r>
+        <w:rPr>
+          <w:rFonts w:ascii="Consolas" w:hAnsi="Consolas"/>
+        </w:rPr>
+        <w:t>Intrusio</w:t>
+      </w:r>
+      <w:proofErr w:type="spellEnd"/>
+      <w:r>
+        <w:rPr>
+          <w:rFonts w:ascii="Consolas" w:hAnsi="Consolas"/>
+        </w:rPr>
+        <w:t xml:space="preserve"> | 0x0        | discrete   | 0x0000| </w:t>
+      </w:r>
+      <w:proofErr w:type="spellStart"/>
+      <w:proofErr w:type="gramStart"/>
+      <w:r>
+        <w:rPr>
+          <w:rFonts w:ascii="Consolas" w:hAnsi="Consolas"/>
+        </w:rPr>
+        <w:t>na</w:t>
+      </w:r>
+      <w:proofErr w:type="spellEnd"/>
+      <w:proofErr w:type="gramEnd"/>
+      <w:r>
+        <w:rPr>
+          <w:rFonts w:ascii="Consolas" w:hAnsi="Consolas"/>
+        </w:rPr>
+        <w:t xml:space="preserve">        | </w:t>
+      </w:r>
+      <w:proofErr w:type="spellStart"/>
+      <w:r>
+        <w:rPr>
+          <w:rFonts w:ascii="Consolas" w:hAnsi="Consolas"/>
+        </w:rPr>
+        <w:t>na</w:t>
+      </w:r>
+      <w:proofErr w:type="spellEnd"/>
+      <w:r>
+        <w:rPr>
+          <w:rFonts w:ascii="Consolas" w:hAnsi="Consolas"/>
+        </w:rPr>
+        <w:t xml:space="preserve">        | </w:t>
+      </w:r>
+      <w:proofErr w:type="spellStart"/>
+      <w:r>
+        <w:rPr>
+          <w:rFonts w:ascii="Consolas" w:hAnsi="Consolas"/>
+        </w:rPr>
+        <w:t>na</w:t>
+      </w:r>
+      <w:proofErr w:type="spellEnd"/>
+      <w:r>
+        <w:rPr>
+          <w:rFonts w:ascii="Consolas" w:hAnsi="Consolas"/>
+        </w:rPr>
+        <w:t xml:space="preserve">        | </w:t>
+      </w:r>
+      <w:proofErr w:type="spellStart"/>
+      <w:r>
+        <w:rPr>
+          <w:rFonts w:ascii="Consolas" w:hAnsi="Consolas"/>
+        </w:rPr>
+        <w:t>na</w:t>
+      </w:r>
+      <w:proofErr w:type="spellEnd"/>
+      <w:r>
+        <w:rPr>
+          <w:rFonts w:ascii="Consolas" w:hAnsi="Consolas"/>
+        </w:rPr>
+        <w:t xml:space="preserve">        | </w:t>
+      </w:r>
+      <w:proofErr w:type="spellStart"/>
+      <w:r>
+        <w:rPr>
+          <w:rFonts w:ascii="Consolas" w:hAnsi="Consolas"/>
+        </w:rPr>
+        <w:t>na</w:t>
+      </w:r>
+      <w:proofErr w:type="spellEnd"/>
+      <w:r>
+        <w:rPr>
+          <w:rFonts w:ascii="Consolas" w:hAnsi="Consolas"/>
+        </w:rPr>
+        <w:t xml:space="preserve">        | </w:t>
+      </w:r>
+      <w:proofErr w:type="spellStart"/>
+      <w:r>
+        <w:rPr>
+          <w:rFonts w:ascii="Consolas" w:hAnsi="Consolas"/>
+        </w:rPr>
+        <w:t>na</w:t>
+      </w:r>
+      <w:proofErr w:type="spellEnd"/>
+    </w:p>
+    <w:p>
+      <w:pPr>
+        <w:ind w:left="0" w:firstLine="720"/>
+        <w:rPr>
+          <w:rFonts w:ascii="Consolas" w:hAnsi="Consolas"/>
+        </w:rPr>
+      </w:pPr>
+      <w:r>
+        <w:rPr>
+          <w:rFonts w:ascii="Consolas" w:hAnsi="Consolas"/>
+        </w:rPr>
+        <w:t xml:space="preserve">ACPI State       | 0x0        | discrete   | 0x0000| </w:t>
+      </w:r>
+      <w:proofErr w:type="spellStart"/>
+      <w:proofErr w:type="gramStart"/>
+      <w:r>
+        <w:rPr>
+          <w:rFonts w:ascii="Consolas" w:hAnsi="Consolas"/>
+        </w:rPr>
+        <w:t>na</w:t>
+      </w:r>
+      <w:proofErr w:type="spellEnd"/>
+      <w:proofErr w:type="gramEnd"/>
+      <w:r>
+        <w:rPr>
+          <w:rFonts w:ascii="Consolas" w:hAnsi="Consolas"/>
+        </w:rPr>
+        <w:t xml:space="preserve">        | </w:t>
+      </w:r>
+      <w:proofErr w:type="spellStart"/>
+      <w:r>
+        <w:rPr>
+          <w:rFonts w:ascii="Consolas" w:hAnsi="Consolas"/>
+        </w:rPr>
+        <w:t>na</w:t>
+      </w:r>
+      <w:proofErr w:type="spellEnd"/>
+      <w:r>
+        <w:rPr>
+          <w:rFonts w:ascii="Consolas" w:hAnsi="Consolas"/>
+        </w:rPr>
+        <w:t xml:space="preserve">        | </w:t>
+      </w:r>
+      <w:proofErr w:type="spellStart"/>
+      <w:r>
+        <w:rPr>
+          <w:rFonts w:ascii="Consolas" w:hAnsi="Consolas"/>
+        </w:rPr>
+        <w:t>na</w:t>
+      </w:r>
+      <w:proofErr w:type="spellEnd"/>
+      <w:r>
+        <w:rPr>
+          <w:rFonts w:ascii="Consolas" w:hAnsi="Consolas"/>
+        </w:rPr>
+        <w:t xml:space="preserve">        | </w:t>
+      </w:r>
+      <w:proofErr w:type="spellStart"/>
+      <w:r>
+        <w:rPr>
+          <w:rFonts w:ascii="Consolas" w:hAnsi="Consolas"/>
+        </w:rPr>
+        <w:t>na</w:t>
+      </w:r>
+      <w:proofErr w:type="spellEnd"/>
+      <w:r>
+        <w:rPr>
+          <w:rFonts w:ascii="Consolas" w:hAnsi="Consolas"/>
+        </w:rPr>
+        <w:t xml:space="preserve">        | </w:t>
+      </w:r>
+      <w:proofErr w:type="spellStart"/>
+      <w:r>
+        <w:rPr>
+          <w:rFonts w:ascii="Consolas" w:hAnsi="Consolas"/>
+        </w:rPr>
+        <w:t>na</w:t>
+      </w:r>
+      <w:proofErr w:type="spellEnd"/>
+      <w:r>
+        <w:rPr>
+          <w:rFonts w:ascii="Consolas" w:hAnsi="Consolas"/>
+        </w:rPr>
+        <w:t xml:space="preserve">        | </w:t>
+      </w:r>
+      <w:proofErr w:type="spellStart"/>
+      <w:r>
+        <w:rPr>
+          <w:rFonts w:ascii="Consolas" w:hAnsi="Consolas"/>
+        </w:rPr>
+        <w:t>na</w:t>
+      </w:r>
+      <w:proofErr w:type="spellEnd"/>
+    </w:p>
+    <w:p>
+      <w:pPr>
+        <w:ind w:left="0" w:firstLine="720"/>
+        <w:rPr>
+          <w:rFonts w:ascii="Consolas" w:hAnsi="Consolas"/>
+        </w:rPr>
+      </w:pPr>
+      <w:r>
+        <w:rPr>
+          <w:rFonts w:ascii="Consolas" w:hAnsi="Consolas"/>
+        </w:rPr>
+        <w:t xml:space="preserve">SEL              | 0x0        | discrete   | 0x0000| </w:t>
+      </w:r>
+      <w:proofErr w:type="spellStart"/>
+      <w:proofErr w:type="gramStart"/>
+      <w:r>
+        <w:rPr>
+          <w:rFonts w:ascii="Consolas" w:hAnsi="Consolas"/>
+        </w:rPr>
+        <w:t>na</w:t>
+      </w:r>
+      <w:proofErr w:type="spellEnd"/>
+      <w:proofErr w:type="gramEnd"/>
+      <w:r>
+        <w:rPr>
+          <w:rFonts w:ascii="Consolas" w:hAnsi="Consolas"/>
+        </w:rPr>
+        <w:t xml:space="preserve">        | </w:t>
+      </w:r>
+      <w:proofErr w:type="spellStart"/>
+      <w:r>
+        <w:rPr>
+          <w:rFonts w:ascii="Consolas" w:hAnsi="Consolas"/>
+        </w:rPr>
+        <w:t>na</w:t>
+      </w:r>
+      <w:proofErr w:type="spellEnd"/>
+      <w:r>
+        <w:rPr>
+          <w:rFonts w:ascii="Consolas" w:hAnsi="Consolas"/>
+        </w:rPr>
+        <w:t xml:space="preserve">        | </w:t>
+      </w:r>
+      <w:proofErr w:type="spellStart"/>
+      <w:r>
+        <w:rPr>
+          <w:rFonts w:ascii="Consolas" w:hAnsi="Consolas"/>
+        </w:rPr>
+        <w:t>na</w:t>
+      </w:r>
+      <w:proofErr w:type="spellEnd"/>
+      <w:r>
+        <w:rPr>
+          <w:rFonts w:ascii="Consolas" w:hAnsi="Consolas"/>
+        </w:rPr>
+        <w:t xml:space="preserve">        | </w:t>
+      </w:r>
+      <w:proofErr w:type="spellStart"/>
+      <w:r>
+        <w:rPr>
+          <w:rFonts w:ascii="Consolas" w:hAnsi="Consolas"/>
+        </w:rPr>
+        <w:t>na</w:t>
+      </w:r>
+      <w:proofErr w:type="spellEnd"/>
+      <w:r>
+        <w:rPr>
+          <w:rFonts w:ascii="Consolas" w:hAnsi="Consolas"/>
+        </w:rPr>
+        <w:t xml:space="preserve">        | </w:t>
+      </w:r>
+      <w:proofErr w:type="spellStart"/>
+      <w:r>
+        <w:rPr>
+          <w:rFonts w:ascii="Consolas" w:hAnsi="Consolas"/>
+        </w:rPr>
+        <w:t>na</w:t>
+      </w:r>
+      <w:proofErr w:type="spellEnd"/>
+      <w:r>
+        <w:rPr>
+          <w:rFonts w:ascii="Consolas" w:hAnsi="Consolas"/>
+        </w:rPr>
+        <w:t xml:space="preserve">        | </w:t>
+      </w:r>
+      <w:proofErr w:type="spellStart"/>
+      <w:r>
+        <w:rPr>
+          <w:rFonts w:ascii="Consolas" w:hAnsi="Consolas"/>
+        </w:rPr>
+        <w:t>na</w:t>
+      </w:r>
+      <w:proofErr w:type="spellEnd"/>
+    </w:p>
+    <w:p>
+      <w:pPr>
+        <w:ind w:left="0" w:firstLine="720"/>
+        <w:rPr>
+          <w:rFonts w:ascii="Consolas" w:hAnsi="Consolas"/>
+        </w:rPr>
+      </w:pPr>
+      <w:r>
+        <w:rPr>
+          <w:rFonts w:ascii="Consolas" w:hAnsi="Consolas"/>
+        </w:rPr>
+        <w:t xml:space="preserve">WATCHDOG2        | 0x0        | discrete   | 0x0000| </w:t>
+      </w:r>
+      <w:proofErr w:type="spellStart"/>
+      <w:proofErr w:type="gramStart"/>
+      <w:r>
+        <w:rPr>
+          <w:rFonts w:ascii="Consolas" w:hAnsi="Consolas"/>
+        </w:rPr>
+        <w:t>na</w:t>
+      </w:r>
+      <w:proofErr w:type="spellEnd"/>
+      <w:proofErr w:type="gramEnd"/>
+      <w:r>
+        <w:rPr>
+          <w:rFonts w:ascii="Consolas" w:hAnsi="Consolas"/>
+        </w:rPr>
+        <w:t xml:space="preserve">        | </w:t>
+      </w:r>
+      <w:proofErr w:type="spellStart"/>
+      <w:r>
+        <w:rPr>
+          <w:rFonts w:ascii="Consolas" w:hAnsi="Consolas"/>
+        </w:rPr>
+        <w:t>na</w:t>
+      </w:r>
+      <w:proofErr w:type="spellEnd"/>
+      <w:r>
+        <w:rPr>
+          <w:rFonts w:ascii="Consolas" w:hAnsi="Consolas"/>
+        </w:rPr>
+        <w:t xml:space="preserve">        | </w:t>
+      </w:r>
+      <w:proofErr w:type="spellStart"/>
+      <w:r>
+        <w:rPr>
+          <w:rFonts w:ascii="Consolas" w:hAnsi="Consolas"/>
+        </w:rPr>
+        <w:t>na</w:t>
+      </w:r>
+      <w:proofErr w:type="spellEnd"/>
+      <w:r>
+        <w:rPr>
+          <w:rFonts w:ascii="Consolas" w:hAnsi="Consolas"/>
+        </w:rPr>
+        <w:t xml:space="preserve">        | </w:t>
+      </w:r>
+      <w:proofErr w:type="spellStart"/>
+      <w:r>
+        <w:rPr>
+          <w:rFonts w:ascii="Consolas" w:hAnsi="Consolas"/>
+        </w:rPr>
+        <w:t>na</w:t>
+      </w:r>
+      <w:proofErr w:type="spellEnd"/>
+      <w:r>
+        <w:rPr>
+          <w:rFonts w:ascii="Consolas" w:hAnsi="Consolas"/>
+        </w:rPr>
+        <w:t xml:space="preserve">        | </w:t>
+      </w:r>
+      <w:proofErr w:type="spellStart"/>
+      <w:r>
+        <w:rPr>
+          <w:rFonts w:ascii="Consolas" w:hAnsi="Consolas"/>
+        </w:rPr>
+        <w:t>na</w:t>
+      </w:r>
+      <w:proofErr w:type="spellEnd"/>
+      <w:r>
+        <w:rPr>
+          <w:rFonts w:ascii="Consolas" w:hAnsi="Consolas"/>
+        </w:rPr>
+        <w:t xml:space="preserve">        | </w:t>
+      </w:r>
+      <w:proofErr w:type="spellStart"/>
+      <w:r>
+        <w:rPr>
+          <w:rFonts w:ascii="Consolas" w:hAnsi="Consolas"/>
+        </w:rPr>
+        <w:t>na</w:t>
+      </w:r>
+      <w:proofErr w:type="spellEnd"/>
+    </w:p>
+    <w:p>
+      <w:pPr>
+        <w:ind w:left="0" w:firstLine="720"/>
+        <w:rPr>
+          <w:rFonts w:ascii="Consolas" w:hAnsi="Consolas"/>
+        </w:rPr>
+      </w:pPr>
+      <w:r>
+        <w:rPr>
+          <w:rFonts w:ascii="Consolas" w:hAnsi="Consolas"/>
+        </w:rPr>
+        <w:t xml:space="preserve">MB FAN0 TACH     | 9212.000   | RPM        | </w:t>
+      </w:r>
+      <w:proofErr w:type="spellStart"/>
+      <w:r>
+        <w:rPr>
+          <w:rFonts w:ascii="Consolas" w:hAnsi="Consolas"/>
+        </w:rPr>
+        <w:t>nc</w:t>
+      </w:r>
+      <w:proofErr w:type="spellEnd"/>
+      <w:r>
+        <w:rPr>
+          <w:rFonts w:ascii="Consolas" w:hAnsi="Consolas"/>
+        </w:rPr>
+        <w:t xml:space="preserve">    | </w:t>
+      </w:r>
+      <w:proofErr w:type="spellStart"/>
+      <w:r>
+        <w:rPr>
+          <w:rFonts w:ascii="Consolas" w:hAnsi="Consolas"/>
+        </w:rPr>
+        <w:t>na</w:t>
+      </w:r>
+      <w:proofErr w:type="spellEnd"/>
+      <w:r>
+        <w:rPr>
+          <w:rFonts w:ascii="Consolas" w:hAnsi="Consolas"/>
+        </w:rPr>
+        <w:t xml:space="preserve">        | 490.000   | </w:t>
+      </w:r>
+      <w:proofErr w:type="spellStart"/>
+      <w:r>
+        <w:rPr>
+          <w:rFonts w:ascii="Consolas" w:hAnsi="Consolas"/>
+        </w:rPr>
+        <w:t>na</w:t>
+      </w:r>
+      <w:proofErr w:type="spellEnd"/>
+      <w:r>
+        <w:rPr>
+          <w:rFonts w:ascii="Consolas" w:hAnsi="Consolas"/>
+        </w:rPr>
+        <w:t xml:space="preserve">        | </w:t>
+      </w:r>
+      <w:proofErr w:type="gramStart"/>
+      <w:r>
+        <w:rPr>
+          <w:rFonts w:ascii="Consolas" w:hAnsi="Consolas"/>
+        </w:rPr>
+        <w:t>8526.000  |</w:t>
+      </w:r>
+      <w:proofErr w:type="gramEnd"/>
+      <w:r>
+        <w:rPr>
+          <w:rFonts w:ascii="Consolas" w:hAnsi="Consolas"/>
+        </w:rPr>
+        <w:t xml:space="preserve"> 11466.000 | </w:t>
+      </w:r>
+      <w:proofErr w:type="spellStart"/>
+      <w:r>
+        <w:rPr>
+          <w:rFonts w:ascii="Consolas" w:hAnsi="Consolas"/>
+        </w:rPr>
+        <w:t>na</w:t>
+      </w:r>
+      <w:proofErr w:type="spellEnd"/>
+    </w:p>
+    <w:p>
+      <w:pPr>
+        <w:ind w:left="0" w:firstLine="720"/>
+        <w:rPr>
+          <w:rFonts w:ascii="Consolas" w:hAnsi="Consolas"/>
+        </w:rPr>
+      </w:pPr>
+      <w:r>
+        <w:rPr>
+          <w:rFonts w:ascii="Consolas" w:hAnsi="Consolas"/>
+        </w:rPr>
+        <w:t xml:space="preserve">MB FAN1 TACH     | 3332.000   | RPM        | ok    | </w:t>
+      </w:r>
+      <w:proofErr w:type="spellStart"/>
+      <w:r>
+        <w:rPr>
+          <w:rFonts w:ascii="Consolas" w:hAnsi="Consolas"/>
+        </w:rPr>
+        <w:t>na</w:t>
+      </w:r>
+      <w:proofErr w:type="spellEnd"/>
+      <w:r>
+        <w:rPr>
+          <w:rFonts w:ascii="Consolas" w:hAnsi="Consolas"/>
+        </w:rPr>
+        <w:t xml:space="preserve">        | 490.000   | </w:t>
+      </w:r>
+      <w:proofErr w:type="spellStart"/>
+      <w:r>
+        <w:rPr>
+          <w:rFonts w:ascii="Consolas" w:hAnsi="Consolas"/>
+        </w:rPr>
+        <w:t>na</w:t>
+      </w:r>
+      <w:proofErr w:type="spellEnd"/>
+      <w:r>
+        <w:rPr>
+          <w:rFonts w:ascii="Consolas" w:hAnsi="Consolas"/>
+        </w:rPr>
+        <w:t xml:space="preserve">        | </w:t>
+      </w:r>
+      <w:proofErr w:type="gramStart"/>
+      <w:r>
+        <w:rPr>
+          <w:rFonts w:ascii="Consolas" w:hAnsi="Consolas"/>
+        </w:rPr>
+        <w:t>8526.000  |</w:t>
+      </w:r>
+      <w:proofErr w:type="gramEnd"/>
+      <w:r>
+        <w:rPr>
+          <w:rFonts w:ascii="Consolas" w:hAnsi="Consolas"/>
+        </w:rPr>
+        <w:t xml:space="preserve"> 11466.000 | </w:t>
+      </w:r>
+      <w:proofErr w:type="spellStart"/>
+      <w:r>
+        <w:rPr>
+          <w:rFonts w:ascii="Consolas" w:hAnsi="Consolas"/>
+        </w:rPr>
+        <w:t>na</w:t>
+      </w:r>
+      <w:proofErr w:type="spellEnd"/>
+    </w:p>
+    <w:p>
+      <w:pPr>
+        <w:ind w:left="0" w:firstLine="720"/>
+        <w:rPr>
+          <w:rFonts w:ascii="Consolas" w:hAnsi="Consolas"/>
+        </w:rPr>
+      </w:pPr>
+      <w:r>
+        <w:rPr>
+          <w:rFonts w:ascii="Consolas" w:hAnsi="Consolas"/>
+        </w:rPr>
+        <w:t xml:space="preserve">MB INLET </w:t>
+      </w:r>
+      <w:proofErr w:type="gramStart"/>
+      <w:r>
+        <w:rPr>
+          <w:rFonts w:ascii="Consolas" w:hAnsi="Consolas"/>
+        </w:rPr>
+        <w:t>REMOTE  |</w:t>
+      </w:r>
+      <w:proofErr w:type="gramEnd"/>
+      <w:r>
+        <w:rPr>
+          <w:rFonts w:ascii="Consolas" w:hAnsi="Consolas"/>
+        </w:rPr>
+        <w:t xml:space="preserve"> 39.000     | degrees C  | ok    | </w:t>
+      </w:r>
+      <w:proofErr w:type="spellStart"/>
+      <w:r>
+        <w:rPr>
+          <w:rFonts w:ascii="Consolas" w:hAnsi="Consolas"/>
+        </w:rPr>
+        <w:t>na</w:t>
+      </w:r>
+      <w:proofErr w:type="spellEnd"/>
+      <w:r>
+        <w:rPr>
+          <w:rFonts w:ascii="Consolas" w:hAnsi="Consolas"/>
+        </w:rPr>
+        <w:t xml:space="preserve">        | </w:t>
+      </w:r>
+      <w:proofErr w:type="spellStart"/>
+      <w:r>
+        <w:rPr>
+          <w:rFonts w:ascii="Consolas" w:hAnsi="Consolas"/>
+        </w:rPr>
+        <w:t>na</w:t>
+      </w:r>
+      <w:proofErr w:type="spellEnd"/>
+      <w:r>
+        <w:rPr>
+          <w:rFonts w:ascii="Consolas" w:hAnsi="Consolas"/>
+        </w:rPr>
+        <w:t xml:space="preserve">        | </w:t>
+      </w:r>
+      <w:proofErr w:type="spellStart"/>
+      <w:r>
+        <w:rPr>
+          <w:rFonts w:ascii="Consolas" w:hAnsi="Consolas"/>
+        </w:rPr>
+        <w:t>na</w:t>
+      </w:r>
+      <w:proofErr w:type="spellEnd"/>
+      <w:r>
+        <w:rPr>
+          <w:rFonts w:ascii="Consolas" w:hAnsi="Consolas"/>
+        </w:rPr>
+        <w:t xml:space="preserve">        | </w:t>
+      </w:r>
+      <w:proofErr w:type="spellStart"/>
+      <w:r>
+        <w:rPr>
+          <w:rFonts w:ascii="Consolas" w:hAnsi="Consolas"/>
+        </w:rPr>
+        <w:t>na</w:t>
+      </w:r>
+      <w:proofErr w:type="spellEnd"/>
+      <w:r>
+        <w:rPr>
+          <w:rFonts w:ascii="Consolas" w:hAnsi="Consolas"/>
+        </w:rPr>
+        <w:t xml:space="preserve">        | </w:t>
+      </w:r>
+      <w:proofErr w:type="spellStart"/>
+      <w:r>
+        <w:rPr>
+          <w:rFonts w:ascii="Consolas" w:hAnsi="Consolas"/>
+        </w:rPr>
+        <w:t>na</w:t>
+      </w:r>
+      <w:proofErr w:type="spellEnd"/>
+      <w:r>
+        <w:rPr>
+          <w:rFonts w:ascii="Consolas" w:hAnsi="Consolas"/>
+        </w:rPr>
+        <w:t xml:space="preserve">        | </w:t>
+      </w:r>
+      <w:proofErr w:type="spellStart"/>
+      <w:r>
+        <w:rPr>
+          <w:rFonts w:ascii="Consolas" w:hAnsi="Consolas"/>
+        </w:rPr>
+        <w:t>na</w:t>
+      </w:r>
+      <w:proofErr w:type="spellEnd"/>
+    </w:p>
+    <w:p>
+      <w:pPr>
+        <w:ind w:left="0" w:firstLine="720"/>
+        <w:rPr>
+          <w:rFonts w:ascii="Consolas" w:hAnsi="Consolas"/>
+        </w:rPr>
+      </w:pPr>
+      <w:r>
+        <w:rPr>
+          <w:rFonts w:ascii="Consolas" w:hAnsi="Consolas"/>
+        </w:rPr>
+        <w:t xml:space="preserve">MB INLET TEMP    | 45.000     | degrees </w:t>
+      </w:r>
+      <w:proofErr w:type="gramStart"/>
+      <w:r>
+        <w:rPr>
+          <w:rFonts w:ascii="Consolas" w:hAnsi="Consolas"/>
+        </w:rPr>
+        <w:t>C  |</w:t>
+      </w:r>
+      <w:proofErr w:type="gramEnd"/>
+      <w:r>
+        <w:rPr>
+          <w:rFonts w:ascii="Consolas" w:hAnsi="Consolas"/>
+        </w:rPr>
+        <w:t xml:space="preserve"> </w:t>
+      </w:r>
+      <w:proofErr w:type="spellStart"/>
+      <w:r>
+        <w:rPr>
+          <w:rFonts w:ascii="Consolas" w:hAnsi="Consolas"/>
+        </w:rPr>
+        <w:t>cr</w:t>
+      </w:r>
+      <w:proofErr w:type="spellEnd"/>
+      <w:r>
+        <w:rPr>
+          <w:rFonts w:ascii="Consolas" w:hAnsi="Consolas"/>
+        </w:rPr>
+        <w:t xml:space="preserve">    | </w:t>
+      </w:r>
+      <w:proofErr w:type="spellStart"/>
+      <w:r>
+        <w:rPr>
+          <w:rFonts w:ascii="Consolas" w:hAnsi="Consolas"/>
+        </w:rPr>
+        <w:t>na</w:t>
+      </w:r>
+      <w:proofErr w:type="spellEnd"/>
+      <w:r>
+        <w:rPr>
+          <w:rFonts w:ascii="Consolas" w:hAnsi="Consolas"/>
+        </w:rPr>
+        <w:t xml:space="preserve">        | </w:t>
+      </w:r>
+      <w:proofErr w:type="spellStart"/>
+      <w:r>
+        <w:rPr>
+          <w:rFonts w:ascii="Consolas" w:hAnsi="Consolas"/>
+        </w:rPr>
+        <w:t>na</w:t>
+      </w:r>
+      <w:proofErr w:type="spellEnd"/>
+      <w:r>
+        <w:rPr>
+          <w:rFonts w:ascii="Consolas" w:hAnsi="Consolas"/>
+        </w:rPr>
+        <w:t xml:space="preserve">        | </w:t>
+      </w:r>
+      <w:proofErr w:type="spellStart"/>
+      <w:r>
+        <w:rPr>
+          <w:rFonts w:ascii="Consolas" w:hAnsi="Consolas"/>
+        </w:rPr>
+        <w:t>na</w:t>
+      </w:r>
+      <w:proofErr w:type="spellEnd"/>
+      <w:r>
+        <w:rPr>
+          <w:rFonts w:ascii="Consolas" w:hAnsi="Consolas"/>
+        </w:rPr>
+        <w:t xml:space="preserve">        | </w:t>
+      </w:r>
+      <w:proofErr w:type="spellStart"/>
+      <w:r>
+        <w:rPr>
+          <w:rFonts w:ascii="Consolas" w:hAnsi="Consolas"/>
+        </w:rPr>
+        <w:t>na</w:t>
+      </w:r>
+      <w:proofErr w:type="spellEnd"/>
+      <w:r>
+        <w:rPr>
+          <w:rFonts w:ascii="Consolas" w:hAnsi="Consolas"/>
+        </w:rPr>
+        <w:t xml:space="preserve">        | 40.000    | </w:t>
+      </w:r>
+      <w:proofErr w:type="spellStart"/>
+      <w:r>
+        <w:rPr>
+          <w:rFonts w:ascii="Consolas" w:hAnsi="Consolas"/>
+        </w:rPr>
+        <w:t>na</w:t>
+      </w:r>
+      <w:proofErr w:type="spellEnd"/>
+    </w:p>
+    <w:p>
+      <w:pPr>
+        <w:ind w:left="0" w:firstLine="720"/>
+        <w:rPr>
+          <w:rFonts w:ascii="Consolas" w:hAnsi="Consolas"/>
+        </w:rPr>
+      </w:pPr>
+      <w:r>
+        <w:rPr>
+          <w:rFonts w:ascii="Consolas" w:hAnsi="Consolas"/>
+        </w:rPr>
+        <w:t xml:space="preserve">MB OUTLET REMOTE | 32.000     | degrees </w:t>
+      </w:r>
+      <w:proofErr w:type="gramStart"/>
+      <w:r>
+        <w:rPr>
+          <w:rFonts w:ascii="Consolas" w:hAnsi="Consolas"/>
+        </w:rPr>
+        <w:t>C  |</w:t>
+      </w:r>
+      <w:proofErr w:type="gramEnd"/>
+      <w:r>
+        <w:rPr>
+          <w:rFonts w:ascii="Consolas" w:hAnsi="Consolas"/>
+        </w:rPr>
+        <w:t xml:space="preserve"> ok    | </w:t>
+      </w:r>
+      <w:proofErr w:type="spellStart"/>
+      <w:r>
+        <w:rPr>
+          <w:rFonts w:ascii="Consolas" w:hAnsi="Consolas"/>
+        </w:rPr>
+        <w:t>na</w:t>
+      </w:r>
+      <w:proofErr w:type="spellEnd"/>
+      <w:r>
+        <w:rPr>
+          <w:rFonts w:ascii="Consolas" w:hAnsi="Consolas"/>
+        </w:rPr>
+        <w:t xml:space="preserve">        | </w:t>
+      </w:r>
+      <w:proofErr w:type="spellStart"/>
+      <w:r>
+        <w:rPr>
+          <w:rFonts w:ascii="Consolas" w:hAnsi="Consolas"/>
+        </w:rPr>
+        <w:t>na</w:t>
+      </w:r>
+      <w:proofErr w:type="spellEnd"/>
+      <w:r>
+        <w:rPr>
+          <w:rFonts w:ascii="Consolas" w:hAnsi="Consolas"/>
+        </w:rPr>
+        <w:t xml:space="preserve">        | </w:t>
+      </w:r>
+      <w:proofErr w:type="spellStart"/>
+      <w:r>
+        <w:rPr>
+          <w:rFonts w:ascii="Consolas" w:hAnsi="Consolas"/>
+        </w:rPr>
+        <w:t>na</w:t>
+      </w:r>
+      <w:proofErr w:type="spellEnd"/>
+      <w:r>
+        <w:rPr>
+          <w:rFonts w:ascii="Consolas" w:hAnsi="Consolas"/>
+        </w:rPr>
+        <w:t xml:space="preserve">        | </w:t>
+      </w:r>
+      <w:proofErr w:type="spellStart"/>
+      <w:r>
+        <w:rPr>
+          <w:rFonts w:ascii="Consolas" w:hAnsi="Consolas"/>
+        </w:rPr>
+        <w:t>na</w:t>
+      </w:r>
+      <w:proofErr w:type="spellEnd"/>
+      <w:r>
+        <w:rPr>
+          <w:rFonts w:ascii="Consolas" w:hAnsi="Consolas"/>
+        </w:rPr>
+        <w:t xml:space="preserve">        | </w:t>
+      </w:r>
+      <w:proofErr w:type="spellStart"/>
+      <w:r>
+        <w:rPr>
+          <w:rFonts w:ascii="Consolas" w:hAnsi="Consolas"/>
+        </w:rPr>
+        <w:t>na</w:t>
+      </w:r>
+      <w:proofErr w:type="spellEnd"/>
+      <w:r>
+        <w:rPr>
+          <w:rFonts w:ascii="Consolas" w:hAnsi="Consolas"/>
+        </w:rPr>
+        <w:t xml:space="preserve">        | </w:t>
+      </w:r>
+      <w:proofErr w:type="spellStart"/>
+      <w:r>
+        <w:rPr>
+          <w:rFonts w:ascii="Consolas" w:hAnsi="Consolas"/>
+        </w:rPr>
+        <w:t>na</w:t>
+      </w:r>
+      <w:proofErr w:type="spellEnd"/>
+    </w:p>
+    <w:p>
+      <w:pPr>
+        <w:ind w:left="0" w:firstLine="720"/>
+        <w:rPr>
+          <w:rFonts w:ascii="Consolas" w:hAnsi="Consolas"/>
+        </w:rPr>
+      </w:pPr>
+      <w:r>
+        <w:rPr>
+          <w:rFonts w:ascii="Consolas" w:hAnsi="Consolas"/>
+        </w:rPr>
+        <w:lastRenderedPageBreak/>
+        <w:t xml:space="preserve">MB OUTLET TEMP   | 33.000     | degrees </w:t>
+      </w:r>
+      <w:proofErr w:type="gramStart"/>
+      <w:r>
+        <w:rPr>
+          <w:rFonts w:ascii="Consolas" w:hAnsi="Consolas"/>
+        </w:rPr>
+        <w:t>C  |</w:t>
+      </w:r>
+      <w:proofErr w:type="gramEnd"/>
+      <w:r>
+        <w:rPr>
+          <w:rFonts w:ascii="Consolas" w:hAnsi="Consolas"/>
+        </w:rPr>
+        <w:t xml:space="preserve"> ok    | </w:t>
+      </w:r>
+      <w:proofErr w:type="spellStart"/>
+      <w:r>
+        <w:rPr>
+          <w:rFonts w:ascii="Consolas" w:hAnsi="Consolas"/>
+        </w:rPr>
+        <w:t>na</w:t>
+      </w:r>
+      <w:proofErr w:type="spellEnd"/>
+      <w:r>
+        <w:rPr>
+          <w:rFonts w:ascii="Consolas" w:hAnsi="Consolas"/>
+        </w:rPr>
+        <w:t xml:space="preserve">        | </w:t>
+      </w:r>
+      <w:proofErr w:type="spellStart"/>
+      <w:r>
+        <w:rPr>
+          <w:rFonts w:ascii="Consolas" w:hAnsi="Consolas"/>
+        </w:rPr>
+        <w:t>na</w:t>
+      </w:r>
+      <w:proofErr w:type="spellEnd"/>
+      <w:r>
+        <w:rPr>
+          <w:rFonts w:ascii="Consolas" w:hAnsi="Consolas"/>
+        </w:rPr>
+        <w:t xml:space="preserve">        | </w:t>
+      </w:r>
+      <w:proofErr w:type="spellStart"/>
+      <w:r>
+        <w:rPr>
+          <w:rFonts w:ascii="Consolas" w:hAnsi="Consolas"/>
+        </w:rPr>
+        <w:t>na</w:t>
+      </w:r>
+      <w:proofErr w:type="spellEnd"/>
+      <w:r>
+        <w:rPr>
+          <w:rFonts w:ascii="Consolas" w:hAnsi="Consolas"/>
+        </w:rPr>
+        <w:t xml:space="preserve">        | </w:t>
+      </w:r>
+      <w:proofErr w:type="spellStart"/>
+      <w:r>
+        <w:rPr>
+          <w:rFonts w:ascii="Consolas" w:hAnsi="Consolas"/>
+        </w:rPr>
+        <w:t>na</w:t>
+      </w:r>
+      <w:proofErr w:type="spellEnd"/>
+      <w:r>
+        <w:rPr>
+          <w:rFonts w:ascii="Consolas" w:hAnsi="Consolas"/>
+        </w:rPr>
+        <w:t xml:space="preserve">        | 90.000    | </w:t>
+      </w:r>
+      <w:proofErr w:type="spellStart"/>
+      <w:r>
+        <w:rPr>
+          <w:rFonts w:ascii="Consolas" w:hAnsi="Consolas"/>
+        </w:rPr>
+        <w:t>na</w:t>
+      </w:r>
+      <w:proofErr w:type="spellEnd"/>
+    </w:p>
+    <w:p>
+      <w:pPr>
+        <w:ind w:left="0" w:firstLine="720"/>
+        <w:rPr>
+          <w:rFonts w:ascii="Consolas" w:hAnsi="Consolas"/>
+        </w:rPr>
+      </w:pPr>
+      <w:r>
+        <w:rPr>
+          <w:rFonts w:ascii="Consolas" w:hAnsi="Consolas"/>
+        </w:rPr>
+        <w:t xml:space="preserve">MEZZ SENSOR REMO | 0.000      | degrees </w:t>
+      </w:r>
+      <w:proofErr w:type="gramStart"/>
+      <w:r>
+        <w:rPr>
+          <w:rFonts w:ascii="Consolas" w:hAnsi="Consolas"/>
+        </w:rPr>
+        <w:t>C  |</w:t>
+      </w:r>
+      <w:proofErr w:type="gramEnd"/>
+      <w:r>
+        <w:rPr>
+          <w:rFonts w:ascii="Consolas" w:hAnsi="Consolas"/>
+        </w:rPr>
+        <w:t xml:space="preserve"> ok    | </w:t>
+      </w:r>
+      <w:proofErr w:type="spellStart"/>
+      <w:r>
+        <w:rPr>
+          <w:rFonts w:ascii="Consolas" w:hAnsi="Consolas"/>
+        </w:rPr>
+        <w:t>na</w:t>
+      </w:r>
+      <w:proofErr w:type="spellEnd"/>
+      <w:r>
+        <w:rPr>
+          <w:rFonts w:ascii="Consolas" w:hAnsi="Consolas"/>
+        </w:rPr>
+        <w:t xml:space="preserve">        | </w:t>
+      </w:r>
+      <w:proofErr w:type="spellStart"/>
+      <w:r>
+        <w:rPr>
+          <w:rFonts w:ascii="Consolas" w:hAnsi="Consolas"/>
+        </w:rPr>
+        <w:t>na</w:t>
+      </w:r>
+      <w:proofErr w:type="spellEnd"/>
+      <w:r>
+        <w:rPr>
+          <w:rFonts w:ascii="Consolas" w:hAnsi="Consolas"/>
+        </w:rPr>
+        <w:t xml:space="preserve">        | </w:t>
+      </w:r>
+      <w:proofErr w:type="spellStart"/>
+      <w:r>
+        <w:rPr>
+          <w:rFonts w:ascii="Consolas" w:hAnsi="Consolas"/>
+        </w:rPr>
+        <w:t>na</w:t>
+      </w:r>
+      <w:proofErr w:type="spellEnd"/>
+      <w:r>
+        <w:rPr>
+          <w:rFonts w:ascii="Consolas" w:hAnsi="Consolas"/>
+        </w:rPr>
+        <w:t xml:space="preserve">        | </w:t>
+      </w:r>
+      <w:proofErr w:type="spellStart"/>
+      <w:r>
+        <w:rPr>
+          <w:rFonts w:ascii="Consolas" w:hAnsi="Consolas"/>
+        </w:rPr>
+        <w:t>na</w:t>
+      </w:r>
+      <w:proofErr w:type="spellEnd"/>
+      <w:r>
+        <w:rPr>
+          <w:rFonts w:ascii="Consolas" w:hAnsi="Consolas"/>
+        </w:rPr>
+        <w:t xml:space="preserve">        | 95.000    | </w:t>
+      </w:r>
+      <w:proofErr w:type="spellStart"/>
+      <w:r>
+        <w:rPr>
+          <w:rFonts w:ascii="Consolas" w:hAnsi="Consolas"/>
+        </w:rPr>
+        <w:t>na</w:t>
+      </w:r>
+      <w:proofErr w:type="spellEnd"/>
+    </w:p>
+    <w:p>
+      <w:pPr>
+        <w:ind w:left="0" w:firstLine="720"/>
+        <w:rPr>
+          <w:rFonts w:ascii="Consolas" w:hAnsi="Consolas"/>
+        </w:rPr>
+      </w:pPr>
+      <w:r>
+        <w:rPr>
+          <w:rFonts w:ascii="Consolas" w:hAnsi="Consolas"/>
+        </w:rPr>
+        <w:t xml:space="preserve">MEZZ SENSOR TEMP | 91.000     | degrees </w:t>
+      </w:r>
+      <w:proofErr w:type="gramStart"/>
+      <w:r>
+        <w:rPr>
+          <w:rFonts w:ascii="Consolas" w:hAnsi="Consolas"/>
+        </w:rPr>
+        <w:t>C  |</w:t>
+      </w:r>
+      <w:proofErr w:type="gramEnd"/>
+      <w:r>
+        <w:rPr>
+          <w:rFonts w:ascii="Consolas" w:hAnsi="Consolas"/>
+        </w:rPr>
+        <w:t xml:space="preserve"> ok    | </w:t>
+      </w:r>
+      <w:proofErr w:type="spellStart"/>
+      <w:r>
+        <w:rPr>
+          <w:rFonts w:ascii="Consolas" w:hAnsi="Consolas"/>
+        </w:rPr>
+        <w:t>na</w:t>
+      </w:r>
+      <w:proofErr w:type="spellEnd"/>
+      <w:r>
+        <w:rPr>
+          <w:rFonts w:ascii="Consolas" w:hAnsi="Consolas"/>
+        </w:rPr>
+        <w:t xml:space="preserve">        | </w:t>
+      </w:r>
+      <w:proofErr w:type="spellStart"/>
+      <w:r>
+        <w:rPr>
+          <w:rFonts w:ascii="Consolas" w:hAnsi="Consolas"/>
+        </w:rPr>
+        <w:t>na</w:t>
+      </w:r>
+      <w:proofErr w:type="spellEnd"/>
+      <w:r>
+        <w:rPr>
+          <w:rFonts w:ascii="Consolas" w:hAnsi="Consolas"/>
+        </w:rPr>
+        <w:t xml:space="preserve">        | </w:t>
+      </w:r>
+      <w:proofErr w:type="spellStart"/>
+      <w:r>
+        <w:rPr>
+          <w:rFonts w:ascii="Consolas" w:hAnsi="Consolas"/>
+        </w:rPr>
+        <w:t>na</w:t>
+      </w:r>
+      <w:proofErr w:type="spellEnd"/>
+      <w:r>
+        <w:rPr>
+          <w:rFonts w:ascii="Consolas" w:hAnsi="Consolas"/>
+        </w:rPr>
+        <w:t xml:space="preserve">        | </w:t>
+      </w:r>
+      <w:proofErr w:type="spellStart"/>
+      <w:r>
+        <w:rPr>
+          <w:rFonts w:ascii="Consolas" w:hAnsi="Consolas"/>
+        </w:rPr>
+        <w:t>na</w:t>
+      </w:r>
+      <w:proofErr w:type="spellEnd"/>
+      <w:r>
+        <w:rPr>
+          <w:rFonts w:ascii="Consolas" w:hAnsi="Consolas"/>
+        </w:rPr>
+        <w:t xml:space="preserve">        | </w:t>
+      </w:r>
+      <w:proofErr w:type="spellStart"/>
+      <w:r>
+        <w:rPr>
+          <w:rFonts w:ascii="Consolas" w:hAnsi="Consolas"/>
+        </w:rPr>
+        <w:t>na</w:t>
+      </w:r>
+      <w:proofErr w:type="spellEnd"/>
+      <w:r>
+        <w:rPr>
+          <w:rFonts w:ascii="Consolas" w:hAnsi="Consolas"/>
+        </w:rPr>
+        <w:t xml:space="preserve">        | </w:t>
+      </w:r>
+      <w:proofErr w:type="spellStart"/>
+      <w:r>
+        <w:rPr>
+          <w:rFonts w:ascii="Consolas" w:hAnsi="Consolas"/>
+        </w:rPr>
+        <w:t>na</w:t>
+      </w:r>
+      <w:proofErr w:type="spellEnd"/>
+    </w:p>
+    <w:p>
+      <w:pPr>
+        <w:ind w:left="0" w:firstLine="720"/>
+        <w:rPr>
+          <w:rFonts w:ascii="Consolas" w:hAnsi="Consolas"/>
+        </w:rPr>
+      </w:pPr>
+      <w:r>
+        <w:rPr>
+          <w:rFonts w:ascii="Consolas" w:hAnsi="Consolas"/>
+        </w:rPr>
+        <w:t xml:space="preserve">MB P3V BAT       | 3.138      | Volts      | ok    | </w:t>
+      </w:r>
+      <w:proofErr w:type="spellStart"/>
+      <w:proofErr w:type="gramStart"/>
+      <w:r>
+        <w:rPr>
+          <w:rFonts w:ascii="Consolas" w:hAnsi="Consolas"/>
+        </w:rPr>
+        <w:t>na</w:t>
+      </w:r>
+      <w:proofErr w:type="spellEnd"/>
+      <w:proofErr w:type="gramEnd"/>
+      <w:r>
+        <w:rPr>
+          <w:rFonts w:ascii="Consolas" w:hAnsi="Consolas"/>
+        </w:rPr>
+        <w:t xml:space="preserve">        | 2.735     | </w:t>
+      </w:r>
+      <w:proofErr w:type="spellStart"/>
+      <w:r>
+        <w:rPr>
+          <w:rFonts w:ascii="Consolas" w:hAnsi="Consolas"/>
+        </w:rPr>
+        <w:t>na</w:t>
+      </w:r>
+      <w:proofErr w:type="spellEnd"/>
+      <w:r>
+        <w:rPr>
+          <w:rFonts w:ascii="Consolas" w:hAnsi="Consolas"/>
+        </w:rPr>
+        <w:t xml:space="preserve">        | </w:t>
+      </w:r>
+      <w:proofErr w:type="spellStart"/>
+      <w:r>
+        <w:rPr>
+          <w:rFonts w:ascii="Consolas" w:hAnsi="Consolas"/>
+        </w:rPr>
+        <w:t>na</w:t>
+      </w:r>
+      <w:proofErr w:type="spellEnd"/>
+      <w:r>
+        <w:rPr>
+          <w:rFonts w:ascii="Consolas" w:hAnsi="Consolas"/>
+        </w:rPr>
+        <w:t xml:space="preserve">        | 3.731     | </w:t>
+      </w:r>
+      <w:proofErr w:type="spellStart"/>
+      <w:r>
+        <w:rPr>
+          <w:rFonts w:ascii="Consolas" w:hAnsi="Consolas"/>
+        </w:rPr>
+        <w:t>na</w:t>
+      </w:r>
+      <w:proofErr w:type="spellEnd"/>
+    </w:p>
+    <w:p>
+      <w:pPr>
+        <w:ind w:left="0" w:firstLine="720"/>
+        <w:rPr>
+          <w:rFonts w:ascii="Consolas" w:hAnsi="Consolas"/>
+        </w:rPr>
+      </w:pPr>
+      <w:r>
+        <w:rPr>
+          <w:rFonts w:ascii="Consolas" w:hAnsi="Consolas"/>
+        </w:rPr>
+        <w:t xml:space="preserve"> MB P1V05        | 1.044      | Volts      | ok    | </w:t>
+      </w:r>
+      <w:proofErr w:type="spellStart"/>
+      <w:proofErr w:type="gramStart"/>
+      <w:r>
+        <w:rPr>
+          <w:rFonts w:ascii="Consolas" w:hAnsi="Consolas"/>
+        </w:rPr>
+        <w:t>na</w:t>
+      </w:r>
+      <w:proofErr w:type="spellEnd"/>
+      <w:proofErr w:type="gramEnd"/>
+      <w:r>
+        <w:rPr>
+          <w:rFonts w:ascii="Consolas" w:hAnsi="Consolas"/>
+        </w:rPr>
+        <w:t xml:space="preserve">        | 0.937     | </w:t>
+      </w:r>
+      <w:proofErr w:type="spellStart"/>
+      <w:r>
+        <w:rPr>
+          <w:rFonts w:ascii="Consolas" w:hAnsi="Consolas"/>
+        </w:rPr>
+        <w:t>na</w:t>
+      </w:r>
+      <w:proofErr w:type="spellEnd"/>
+      <w:r>
+        <w:rPr>
+          <w:rFonts w:ascii="Consolas" w:hAnsi="Consolas"/>
+        </w:rPr>
+        <w:t xml:space="preserve">        | </w:t>
+      </w:r>
+      <w:proofErr w:type="spellStart"/>
+      <w:r>
+        <w:rPr>
+          <w:rFonts w:ascii="Consolas" w:hAnsi="Consolas"/>
+        </w:rPr>
+        <w:t>na</w:t>
+      </w:r>
+      <w:proofErr w:type="spellEnd"/>
+      <w:r>
+        <w:rPr>
+          <w:rFonts w:ascii="Consolas" w:hAnsi="Consolas"/>
+        </w:rPr>
+        <w:t xml:space="preserve">        | 1.150     | </w:t>
+      </w:r>
+      <w:proofErr w:type="spellStart"/>
+      <w:r>
+        <w:rPr>
+          <w:rFonts w:ascii="Consolas" w:hAnsi="Consolas"/>
+        </w:rPr>
+        <w:t>na</w:t>
+      </w:r>
+      <w:proofErr w:type="spellEnd"/>
+    </w:p>
+    <w:p>
+      <w:pPr>
+        <w:ind w:left="0" w:firstLine="720"/>
+        <w:rPr>
+          <w:rFonts w:ascii="Consolas" w:hAnsi="Consolas"/>
+        </w:rPr>
+      </w:pPr>
+      <w:r>
+        <w:rPr>
+          <w:rFonts w:ascii="Consolas" w:hAnsi="Consolas"/>
+        </w:rPr>
+        <w:t xml:space="preserve"> MB P3V3         | 3.302      | Volts      | ok    | </w:t>
+      </w:r>
+      <w:proofErr w:type="spellStart"/>
+      <w:proofErr w:type="gramStart"/>
+      <w:r>
+        <w:rPr>
+          <w:rFonts w:ascii="Consolas" w:hAnsi="Consolas"/>
+        </w:rPr>
+        <w:t>na</w:t>
+      </w:r>
+      <w:proofErr w:type="spellEnd"/>
+      <w:proofErr w:type="gramEnd"/>
+      <w:r>
+        <w:rPr>
+          <w:rFonts w:ascii="Consolas" w:hAnsi="Consolas"/>
+        </w:rPr>
+        <w:t xml:space="preserve">        | 2.976     | </w:t>
+      </w:r>
+      <w:proofErr w:type="spellStart"/>
+      <w:r>
+        <w:rPr>
+          <w:rFonts w:ascii="Consolas" w:hAnsi="Consolas"/>
+        </w:rPr>
+        <w:t>na</w:t>
+      </w:r>
+      <w:proofErr w:type="spellEnd"/>
+      <w:r>
+        <w:rPr>
+          <w:rFonts w:ascii="Consolas" w:hAnsi="Consolas"/>
+        </w:rPr>
+        <w:t xml:space="preserve">        | </w:t>
+      </w:r>
+      <w:proofErr w:type="spellStart"/>
+      <w:r>
+        <w:rPr>
+          <w:rFonts w:ascii="Consolas" w:hAnsi="Consolas"/>
+        </w:rPr>
+        <w:t>na</w:t>
+      </w:r>
+      <w:proofErr w:type="spellEnd"/>
+      <w:r>
+        <w:rPr>
+          <w:rFonts w:ascii="Consolas" w:hAnsi="Consolas"/>
+        </w:rPr>
+        <w:t xml:space="preserve">        | 3.612     | </w:t>
+      </w:r>
+      <w:proofErr w:type="spellStart"/>
+      <w:r>
+        <w:rPr>
+          <w:rFonts w:ascii="Consolas" w:hAnsi="Consolas"/>
+        </w:rPr>
+        <w:t>na</w:t>
+      </w:r>
+      <w:proofErr w:type="spellEnd"/>
+    </w:p>
+    <w:p>
+      <w:pPr>
+        <w:ind w:left="0" w:firstLine="720"/>
+        <w:rPr>
+          <w:rFonts w:ascii="Consolas" w:hAnsi="Consolas"/>
+        </w:rPr>
+      </w:pPr>
+      <w:r>
+        <w:rPr>
+          <w:rFonts w:ascii="Consolas" w:hAnsi="Consolas"/>
+        </w:rPr>
+        <w:t xml:space="preserve"> MB P3V3 STBY    | 3.302      | Volts      | ok    | </w:t>
+      </w:r>
+      <w:proofErr w:type="spellStart"/>
+      <w:proofErr w:type="gramStart"/>
+      <w:r>
+        <w:rPr>
+          <w:rFonts w:ascii="Consolas" w:hAnsi="Consolas"/>
+        </w:rPr>
+        <w:t>na</w:t>
+      </w:r>
+      <w:proofErr w:type="spellEnd"/>
+      <w:proofErr w:type="gramEnd"/>
+      <w:r>
+        <w:rPr>
+          <w:rFonts w:ascii="Consolas" w:hAnsi="Consolas"/>
+        </w:rPr>
+        <w:t xml:space="preserve">        | 2.976     | </w:t>
+      </w:r>
+      <w:proofErr w:type="spellStart"/>
+      <w:r>
+        <w:rPr>
+          <w:rFonts w:ascii="Consolas" w:hAnsi="Consolas"/>
+        </w:rPr>
+        <w:t>na</w:t>
+      </w:r>
+      <w:proofErr w:type="spellEnd"/>
+      <w:r>
+        <w:rPr>
+          <w:rFonts w:ascii="Consolas" w:hAnsi="Consolas"/>
+        </w:rPr>
+        <w:t xml:space="preserve">        | </w:t>
+      </w:r>
+      <w:proofErr w:type="spellStart"/>
+      <w:r>
+        <w:rPr>
+          <w:rFonts w:ascii="Consolas" w:hAnsi="Consolas"/>
+        </w:rPr>
+        <w:t>na</w:t>
+      </w:r>
+      <w:proofErr w:type="spellEnd"/>
+      <w:r>
+        <w:rPr>
+          <w:rFonts w:ascii="Consolas" w:hAnsi="Consolas"/>
+        </w:rPr>
+        <w:t xml:space="preserve">        | 3.612     | </w:t>
+      </w:r>
+      <w:proofErr w:type="spellStart"/>
+      <w:r>
+        <w:rPr>
+          <w:rFonts w:ascii="Consolas" w:hAnsi="Consolas"/>
+        </w:rPr>
+        <w:t>na</w:t>
+      </w:r>
+      <w:proofErr w:type="spellEnd"/>
+    </w:p>
+    <w:p>
+      <w:pPr>
+        <w:ind w:left="0" w:firstLine="720"/>
+        <w:rPr>
+          <w:rFonts w:ascii="Consolas" w:hAnsi="Consolas"/>
+        </w:rPr>
+      </w:pPr>
+      <w:r>
+        <w:rPr>
+          <w:rFonts w:ascii="Consolas" w:hAnsi="Consolas"/>
+        </w:rPr>
+        <w:t xml:space="preserve"> MB P5V          | 4.940      | Volts      | ok    | </w:t>
+      </w:r>
+      <w:proofErr w:type="spellStart"/>
+      <w:proofErr w:type="gramStart"/>
+      <w:r>
+        <w:rPr>
+          <w:rFonts w:ascii="Consolas" w:hAnsi="Consolas"/>
+        </w:rPr>
+        <w:t>na</w:t>
+      </w:r>
+      <w:proofErr w:type="spellEnd"/>
+      <w:proofErr w:type="gramEnd"/>
+      <w:r>
+        <w:rPr>
+          <w:rFonts w:ascii="Consolas" w:hAnsi="Consolas"/>
+        </w:rPr>
+        <w:t xml:space="preserve">        | 4.524     | </w:t>
+      </w:r>
+      <w:proofErr w:type="spellStart"/>
+      <w:r>
+        <w:rPr>
+          <w:rFonts w:ascii="Consolas" w:hAnsi="Consolas"/>
+        </w:rPr>
+        <w:t>na</w:t>
+      </w:r>
+      <w:proofErr w:type="spellEnd"/>
+      <w:r>
+        <w:rPr>
+          <w:rFonts w:ascii="Consolas" w:hAnsi="Consolas"/>
+        </w:rPr>
+        <w:t xml:space="preserve">        | </w:t>
+      </w:r>
+      <w:proofErr w:type="spellStart"/>
+      <w:r>
+        <w:rPr>
+          <w:rFonts w:ascii="Consolas" w:hAnsi="Consolas"/>
+        </w:rPr>
+        <w:t>na</w:t>
+      </w:r>
+      <w:proofErr w:type="spellEnd"/>
+      <w:r>
+        <w:rPr>
+          <w:rFonts w:ascii="Consolas" w:hAnsi="Consolas"/>
+        </w:rPr>
+        <w:t xml:space="preserve">        | 5.486     | </w:t>
+      </w:r>
+      <w:proofErr w:type="spellStart"/>
+      <w:r>
+        <w:rPr>
+          <w:rFonts w:ascii="Consolas" w:hAnsi="Consolas"/>
+        </w:rPr>
+        <w:t>na</w:t>
+      </w:r>
+      <w:proofErr w:type="spellEnd"/>
+    </w:p>
+    <w:p>
+      <w:pPr>
+        <w:ind w:left="0" w:firstLine="720"/>
+        <w:rPr>
+          <w:rFonts w:ascii="Consolas" w:hAnsi="Consolas"/>
+        </w:rPr>
+      </w:pPr>
+      <w:r>
+        <w:rPr>
+          <w:rFonts w:ascii="Consolas" w:hAnsi="Consolas"/>
+        </w:rPr>
+        <w:t xml:space="preserve"> MB P5V STBY     | 4.940      | Volts      | ok    | </w:t>
+      </w:r>
+      <w:proofErr w:type="spellStart"/>
+      <w:proofErr w:type="gramStart"/>
+      <w:r>
+        <w:rPr>
+          <w:rFonts w:ascii="Consolas" w:hAnsi="Consolas"/>
+        </w:rPr>
+        <w:t>na</w:t>
+      </w:r>
+      <w:proofErr w:type="spellEnd"/>
+      <w:proofErr w:type="gramEnd"/>
+      <w:r>
+        <w:rPr>
+          <w:rFonts w:ascii="Consolas" w:hAnsi="Consolas"/>
+        </w:rPr>
+        <w:t xml:space="preserve">        | 4.524     | </w:t>
+      </w:r>
+      <w:proofErr w:type="spellStart"/>
+      <w:r>
+        <w:rPr>
+          <w:rFonts w:ascii="Consolas" w:hAnsi="Consolas"/>
+        </w:rPr>
+        <w:t>na</w:t>
+      </w:r>
+      <w:proofErr w:type="spellEnd"/>
+      <w:r>
+        <w:rPr>
+          <w:rFonts w:ascii="Consolas" w:hAnsi="Consolas"/>
+        </w:rPr>
+        <w:t xml:space="preserve">        | </w:t>
+      </w:r>
+      <w:proofErr w:type="spellStart"/>
+      <w:r>
+        <w:rPr>
+          <w:rFonts w:ascii="Consolas" w:hAnsi="Consolas"/>
+        </w:rPr>
+        <w:t>na</w:t>
+      </w:r>
+      <w:proofErr w:type="spellEnd"/>
+      <w:r>
+        <w:rPr>
+          <w:rFonts w:ascii="Consolas" w:hAnsi="Consolas"/>
+        </w:rPr>
+        <w:t xml:space="preserve">        | 5.486     | </w:t>
+      </w:r>
+      <w:proofErr w:type="spellStart"/>
+      <w:r>
+        <w:rPr>
+          <w:rFonts w:ascii="Consolas" w:hAnsi="Consolas"/>
+        </w:rPr>
+        <w:t>na</w:t>
+      </w:r>
+      <w:proofErr w:type="spellEnd"/>
+    </w:p>
+    <w:p>
+      <w:pPr>
+        <w:ind w:left="0" w:firstLine="720"/>
+        <w:rPr>
+          <w:rFonts w:ascii="Consolas" w:hAnsi="Consolas"/>
+        </w:rPr>
+      </w:pPr>
+      <w:r>
+        <w:rPr>
+          <w:rFonts w:ascii="Consolas" w:hAnsi="Consolas"/>
+        </w:rPr>
+        <w:t xml:space="preserve"> MB P12V         | 11.970     | Volts      | ok    | </w:t>
+      </w:r>
+      <w:proofErr w:type="spellStart"/>
+      <w:proofErr w:type="gramStart"/>
+      <w:r>
+        <w:rPr>
+          <w:rFonts w:ascii="Consolas" w:hAnsi="Consolas"/>
+        </w:rPr>
+        <w:t>na</w:t>
+      </w:r>
+      <w:proofErr w:type="spellEnd"/>
+      <w:proofErr w:type="gramEnd"/>
+      <w:r>
+        <w:rPr>
+          <w:rFonts w:ascii="Consolas" w:hAnsi="Consolas"/>
+        </w:rPr>
+        <w:t xml:space="preserve">        | 10.773    | </w:t>
+      </w:r>
+      <w:proofErr w:type="spellStart"/>
+      <w:r>
+        <w:rPr>
+          <w:rFonts w:ascii="Consolas" w:hAnsi="Consolas"/>
+        </w:rPr>
+        <w:t>na</w:t>
+      </w:r>
+      <w:proofErr w:type="spellEnd"/>
+      <w:r>
+        <w:rPr>
+          <w:rFonts w:ascii="Consolas" w:hAnsi="Consolas"/>
+        </w:rPr>
+        <w:t xml:space="preserve">        | </w:t>
+      </w:r>
+      <w:proofErr w:type="spellStart"/>
+      <w:r>
+        <w:rPr>
+          <w:rFonts w:ascii="Consolas" w:hAnsi="Consolas"/>
+        </w:rPr>
+        <w:t>na</w:t>
+      </w:r>
+      <w:proofErr w:type="spellEnd"/>
+      <w:r>
+        <w:rPr>
+          <w:rFonts w:ascii="Consolas" w:hAnsi="Consolas"/>
+        </w:rPr>
+        <w:t xml:space="preserve">        | 13.230    | </w:t>
+      </w:r>
+      <w:proofErr w:type="spellStart"/>
+      <w:r>
+        <w:rPr>
+          <w:rFonts w:ascii="Consolas" w:hAnsi="Consolas"/>
+        </w:rPr>
+        <w:t>na</w:t>
+      </w:r>
+      <w:proofErr w:type="spellEnd"/>
+    </w:p>
+    <w:p>
+      <w:pPr>
+        <w:ind w:left="0" w:firstLine="720"/>
+        <w:rPr>
+          <w:rFonts w:ascii="Consolas" w:hAnsi="Consolas"/>
+        </w:rPr>
+      </w:pPr>
+      <w:r>
+        <w:rPr>
+          <w:rFonts w:ascii="Consolas" w:hAnsi="Consolas"/>
+        </w:rPr>
+        <w:t xml:space="preserve"> MB PVNN PCH STB | 0.994      | Volts      | ok    | </w:t>
+      </w:r>
+      <w:proofErr w:type="spellStart"/>
+      <w:proofErr w:type="gramStart"/>
+      <w:r>
+        <w:rPr>
+          <w:rFonts w:ascii="Consolas" w:hAnsi="Consolas"/>
+        </w:rPr>
+        <w:t>na</w:t>
+      </w:r>
+      <w:proofErr w:type="spellEnd"/>
+      <w:proofErr w:type="gramEnd"/>
+      <w:r>
+        <w:rPr>
+          <w:rFonts w:ascii="Consolas" w:hAnsi="Consolas"/>
+        </w:rPr>
+        <w:t xml:space="preserve">        | 0.760     | </w:t>
+      </w:r>
+      <w:proofErr w:type="spellStart"/>
+      <w:r>
+        <w:rPr>
+          <w:rFonts w:ascii="Consolas" w:hAnsi="Consolas"/>
+        </w:rPr>
+        <w:t>na</w:t>
+      </w:r>
+      <w:proofErr w:type="spellEnd"/>
+      <w:r>
+        <w:rPr>
+          <w:rFonts w:ascii="Consolas" w:hAnsi="Consolas"/>
+        </w:rPr>
+        <w:t xml:space="preserve">        | </w:t>
+      </w:r>
+      <w:proofErr w:type="spellStart"/>
+      <w:r>
+        <w:rPr>
+          <w:rFonts w:ascii="Consolas" w:hAnsi="Consolas"/>
+        </w:rPr>
+        <w:t>na</w:t>
+      </w:r>
+      <w:proofErr w:type="spellEnd"/>
+      <w:r>
+        <w:rPr>
+          <w:rFonts w:ascii="Consolas" w:hAnsi="Consolas"/>
+        </w:rPr>
+        <w:t xml:space="preserve">        | 1.101     | </w:t>
+      </w:r>
+      <w:proofErr w:type="spellStart"/>
+      <w:r>
+        <w:rPr>
+          <w:rFonts w:ascii="Consolas" w:hAnsi="Consolas"/>
+        </w:rPr>
+        <w:t>na</w:t>
+      </w:r>
+      <w:proofErr w:type="spellEnd"/>
+    </w:p>
+    <w:p>
+      <w:pPr>
+        <w:ind w:left="0" w:firstLine="720"/>
+      </w:pPr>
+    </w:p>
+    <w:p>
+      <w:pPr>
+        <w:pStyle w:val="Heading2"/>
+      </w:pPr>
+      <w:bookmarkStart w:id="14" w:name="_Toc69214931"/>
+      <w:r>
+        <w:t>System Event Log Support</w:t>
+      </w:r>
+      <w:bookmarkEnd w:id="14"/>
+    </w:p>
+    <w:p>
+      <w:pPr>
+        <w:ind w:left="720"/>
+      </w:pPr>
+      <w:r>
+        <w:t>BMC FW supports system event logging. SEL list and add can be done using the standard IPMI commands.</w:t>
+      </w:r>
+    </w:p>
+    <w:p>
+      <w:pPr>
+        <w:ind w:left="720"/>
+      </w:pPr>
+    </w:p>
+    <w:p>
+      <w:pPr>
+        <w:ind w:left="720"/>
+      </w:pPr>
+      <w:r>
+        <w:rPr>
+          <w:b/>
+        </w:rPr>
+        <w:t xml:space="preserve">For example: </w:t>
+      </w:r>
+      <w:proofErr w:type="spellStart"/>
+      <w:r>
+        <w:t>ipmitool</w:t>
+      </w:r>
+      <w:proofErr w:type="spellEnd"/>
+      <w:r>
+        <w:t xml:space="preserve"> -U root -P 0penBmc -I </w:t>
+      </w:r>
+      <w:proofErr w:type="spellStart"/>
+      <w:r>
+        <w:t>l</w:t>
+      </w:r>
+      <w:r>
+        <w:t>anplus</w:t>
+      </w:r>
+      <w:proofErr w:type="spellEnd"/>
+      <w:r>
+        <w:t xml:space="preserve"> -H &lt;BMC IP&gt; </w:t>
+      </w:r>
+      <w:proofErr w:type="spellStart"/>
+      <w:r>
+        <w:t>sel</w:t>
+      </w:r>
+      <w:proofErr w:type="spellEnd"/>
+      <w:r>
+        <w:t xml:space="preserve"> list</w:t>
+      </w:r>
+    </w:p>
+    <w:p>
+      <w:pPr>
+        <w:ind w:left="720"/>
+      </w:pPr>
+    </w:p>
+    <w:p>
+      <w:pPr>
+        <w:ind w:left="720"/>
+      </w:pPr>
+      <w:r>
+        <w:t xml:space="preserve">In the </w:t>
+      </w:r>
+      <w:r>
+        <w:rPr>
+          <w:b/>
+        </w:rPr>
+        <w:t>Server Health</w:t>
+      </w:r>
+      <w:r>
+        <w:t xml:space="preserve"> option, click </w:t>
+      </w:r>
+      <w:r>
+        <w:rPr>
+          <w:b/>
+        </w:rPr>
+        <w:t>System log</w:t>
+      </w:r>
+      <w:r>
+        <w:t xml:space="preserve"> tab where SEL can be viewed on web UI as shown below.</w:t>
+      </w:r>
+    </w:p>
+    <w:p>
+      <w:pPr>
+        <w:ind w:left="0" w:firstLine="720"/>
+      </w:pPr>
+    </w:p>
+    <w:p>
+      <w:pPr>
+        <w:keepNext/>
+        <w:ind w:left="720"/>
+      </w:pPr>
+      <w:r>
+        <w:rPr>
+          <w:noProof/>
+        </w:rPr>
+        <w:lastRenderedPageBreak/>
+        <w:drawing>
+          <wp:inline distT="0" distB="0" distL="0" distR="0" wp14:anchorId="3B8D2A26" wp14:editId="3196BDAF">
+            <wp:extent cx="5943600" cy="4463415"/>
+            <wp:effectExtent l="0" t="0" r="0" b="0"/>
+            <wp:docPr id="13" name="Picture 13"/>
+            <wp:cNvGraphicFramePr>
+              <a:graphicFrameLocks xmlns:a="http://schemas.openxmlformats.org/drawingml/2006/main" noChangeAspect="1"/>
+            </wp:cNvGraphicFramePr>
+            <a:graphic xmlns:a="http://schemas.openxmlformats.org/drawingml/2006/main">
+              <a:graphicData uri="http://schemas.openxmlformats.org/drawingml/2006/picture">
+                <pic:pic xmlns:pic="http://schemas.openxmlformats.org/drawingml/2006/picture">
+                  <pic:nvPicPr>
+                    <pic:cNvPr id="0" name=""/>
+                    <pic:cNvPicPr/>
+                  </pic:nvPicPr>
+                  <pic:blipFill>
+                    <a:blip r:embed="rId22"/>
+                    <a:stretch>
+                      <a:fillRect/>
+                    </a:stretch>
+                  </pic:blipFill>
+                  <pic:spPr>
+                    <a:xfrm>
+                      <a:off x="0" y="0"/>
+                      <a:ext cx="5943600" cy="4463415"/>
+                    </a:xfrm>
+                    <a:prstGeom prst="rect">
+                      <a:avLst/>
+                    </a:prstGeom>
+                  </pic:spPr>
+                </pic:pic>
+              </a:graphicData>
+            </a:graphic>
+          </wp:inline>
+        </w:drawing>
+      </w:r>
+    </w:p>
+    <w:p>
+      <w:pPr>
+        <w:pStyle w:val="Caption"/>
+      </w:pPr>
+      <w:r>
+        <w:t xml:space="preserve">Figure </w:t>
+      </w:r>
+      <w:r>
+        <w:fldChar w:fldCharType="begin"/>
+      </w:r>
+      <w:r>
+        <w:instrText xml:space="preserve"> SEQ Figure \* ARABIC </w:instrText>
+      </w:r>
+      <w:r>
+        <w:fldChar w:fldCharType="separate"/>
+      </w:r>
+      <w:r>
+        <w:rPr>
+          <w:noProof/>
+        </w:rPr>
+        <w:t>1</w:t>
+      </w:r>
+      <w:r>
+        <w:rPr>
+          <w:noProof/>
+        </w:rPr>
+        <w:fldChar w:fldCharType="end"/>
+      </w:r>
+      <w:r>
+        <w:t xml:space="preserve"> System Log</w:t>
+      </w:r>
+    </w:p>
+    <w:p>
+      <w:pPr>
+        <w:pStyle w:val="Heading2"/>
+      </w:pPr>
+      <w:bookmarkStart w:id="15" w:name="_Toc69214932"/>
+      <w:r>
+        <w:t>FRU Device Support</w:t>
+      </w:r>
+      <w:bookmarkEnd w:id="15"/>
+    </w:p>
+    <w:p>
+      <w:pPr>
+        <w:ind w:left="720"/>
+      </w:pPr>
+      <w:r>
+        <w:t xml:space="preserve">BMC FW supports the IPMI FRU devices support. FRU device configuration can be done through Entity manager, read and write FRU data to </w:t>
+      </w:r>
+      <w:proofErr w:type="spellStart"/>
+      <w:r>
+        <w:t>eeprom</w:t>
+      </w:r>
+      <w:proofErr w:type="spellEnd"/>
+      <w:r>
+        <w:t xml:space="preserve"> are supported.</w:t>
+      </w:r>
+    </w:p>
+    <w:p/>
+    <w:p>
+      <w:pPr>
+        <w:keepNext/>
+        <w:ind w:left="0" w:firstLine="720"/>
+      </w:pPr>
+      <w:r>
+        <w:rPr>
+          <w:noProof/>
+        </w:rPr>
+        <w:lastRenderedPageBreak/>
+        <w:drawing>
+          <wp:inline distT="0" distB="0" distL="0" distR="0" wp14:anchorId="16A6F1DB" wp14:editId="1D992F1C">
+            <wp:extent cx="5372100" cy="3177540"/>
+            <wp:effectExtent l="0" t="0" r="0" b="3810"/>
+            <wp:docPr id="1" name="Picture 1"/>
+            <wp:cNvGraphicFramePr>
+              <a:graphicFrameLocks xmlns:a="http://schemas.openxmlformats.org/drawingml/2006/main" noChangeAspect="1"/>
+            </wp:cNvGraphicFramePr>
+            <a:graphic xmlns:a="http://schemas.openxmlformats.org/drawingml/2006/main">
+              <a:graphicData uri="http://schemas.openxmlformats.org/drawingml/2006/picture">
+                <pic:pic xmlns:pic="http://schemas.openxmlformats.org/drawingml/2006/picture">
+                  <pic:nvPicPr>
+                    <pic:cNvPr id="0" name=""/>
+                    <pic:cNvPicPr/>
+                  </pic:nvPicPr>
+                  <pic:blipFill>
+                    <a:blip r:embed="rId23"/>
+                    <a:stretch>
+                      <a:fillRect/>
+                    </a:stretch>
+                  </pic:blipFill>
+                  <pic:spPr>
+                    <a:xfrm>
+                      <a:off x="0" y="0"/>
                       <a:ext cx="5372100" cy="3177540"/>
                     </a:xfrm>
                     <a:prstGeom prst="rect">
@@ -6766,7 +7385,7 @@
       <w:pPr>
         <w:pStyle w:val="Heading2"/>
       </w:pPr>
-      <w:bookmarkStart w:id="13" w:name="_Toc68609107"/>
+      <w:bookmarkStart w:id="16" w:name="_Toc69214933"/>
       <w:r>
         <w:t xml:space="preserve">BMC </w:t>
       </w:r>
@@ -6779,7 +7398,7 @@
       <w:r>
         <w:t>Support</w:t>
       </w:r>
-      <w:bookmarkEnd w:id="13"/>
+      <w:bookmarkEnd w:id="16"/>
     </w:p>
     <w:p>
       <w:pPr>
@@ -6849,7 +7468,7 @@
       <w:pPr>
         <w:pStyle w:val="Heading2"/>
       </w:pPr>
-      <w:bookmarkStart w:id="14" w:name="_Toc68609108"/>
+      <w:bookmarkStart w:id="17" w:name="_Toc69214934"/>
       <w:proofErr w:type="spellStart"/>
       <w:r>
         <w:t>WebUI</w:t>
@@ -6861,7 +7480,7 @@
       <w:r>
         <w:t>Support</w:t>
       </w:r>
-      <w:bookmarkEnd w:id="14"/>
+      <w:bookmarkEnd w:id="17"/>
     </w:p>
     <w:p>
       <w:pPr>
@@ -6946,7 +7565,7 @@
                     </pic:cNvPicPr>
                   </pic:nvPicPr>
                   <pic:blipFill>
-                    <a:blip r:embed="rId21" cstate="print">
+                    <a:blip r:embed="rId24" cstate="print">
                       <a:extLst>
                         <a:ext uri="{28A0092B-C50C-407E-A947-70E740481C1C}">
                           <a14:useLocalDpi xmlns:a14="http://schemas.microsoft.com/office/drawing/2010/main" val="0"/>
@@ -7056,7 +7675,7 @@
                     <pic:cNvPicPr/>
                   </pic:nvPicPr>
                   <pic:blipFill>
-                    <a:blip r:embed="rId22"/>
+                    <a:blip r:embed="rId25"/>
                     <a:stretch>
                       <a:fillRect/>
                     </a:stretch>
@@ -7203,428 +7822,6 @@
             <wp:extent cx="5943600" cy="4954905"/>
             <wp:effectExtent l="0" t="0" r="0" b="0"/>
             <wp:docPr id="17" name="Picture 17"/>
-            <wp:cNvGraphicFramePr>
-              <a:graphicFrameLocks xmlns:a="http://schemas.openxmlformats.org/drawingml/2006/main" noChangeAspect="1"/>
-            </wp:cNvGraphicFramePr>
-            <a:graphic xmlns:a="http://schemas.openxmlformats.org/drawingml/2006/main">
-              <a:graphicData uri="http://schemas.openxmlformats.org/drawingml/2006/picture">
-                <pic:pic xmlns:pic="http://schemas.openxmlformats.org/drawingml/2006/picture">
-                  <pic:nvPicPr>
-                    <pic:cNvPr id="0" name=""/>
-                    <pic:cNvPicPr/>
-                  </pic:nvPicPr>
-                  <pic:blipFill>
-                    <a:blip r:embed="rId23"/>
-                    <a:stretch>
-                      <a:fillRect/>
-                    </a:stretch>
-                  </pic:blipFill>
-                  <pic:spPr>
-                    <a:xfrm>
-                      <a:off x="0" y="0"/>
-                      <a:ext cx="5943600" cy="4954905"/>
-                    </a:xfrm>
-                    <a:prstGeom prst="rect">
-                      <a:avLst/>
-                    </a:prstGeom>
-                  </pic:spPr>
-                </pic:pic>
-              </a:graphicData>
-            </a:graphic>
-          </wp:inline>
-        </w:drawing>
-      </w:r>
-    </w:p>
-    <w:p>
-      <w:pPr>
-        <w:pStyle w:val="Caption"/>
-      </w:pPr>
-      <w:r>
-        <w:t xml:space="preserve">Figure </w:t>
-      </w:r>
-      <w:r>
-        <w:fldChar w:fldCharType="begin"/>
-      </w:r>
-      <w:r>
-        <w:instrText xml:space="preserve"> SEQ Figure \* ARABIC </w:instrText>
-      </w:r>
-      <w:r>
-        <w:fldChar w:fldCharType="separate"/>
-      </w:r>
-      <w:r>
-        <w:rPr>
-          <w:noProof/>
-        </w:rPr>
-        <w:t>5</w:t>
-      </w:r>
-      <w:r>
-        <w:rPr>
-          <w:noProof/>
-        </w:rPr>
-        <w:fldChar w:fldCharType="end"/>
-      </w:r>
-      <w:r>
-        <w:t xml:space="preserve"> Sensor</w:t>
-      </w:r>
-    </w:p>
-    <w:p>
-      <w:pPr>
-        <w:ind w:left="720"/>
-      </w:pPr>
-    </w:p>
-    <w:p>
-      <w:pPr>
-        <w:pStyle w:val="Heading2"/>
-      </w:pPr>
-      <w:bookmarkStart w:id="15" w:name="_Toc68609109"/>
-      <w:r>
-        <w:t xml:space="preserve">KVM </w:t>
-      </w:r>
-      <w:r>
-        <w:t>Support</w:t>
-      </w:r>
-      <w:bookmarkEnd w:id="15"/>
-    </w:p>
-    <w:p>
-      <w:pPr>
-        <w:ind w:left="720"/>
-      </w:pPr>
-      <w:r>
-        <w:t>BMC FW provide</w:t>
-      </w:r>
-      <w:r>
-        <w:t>s</w:t>
-      </w:r>
-      <w:r>
-        <w:t xml:space="preserve"> support to access the server console via KVM. </w:t>
-      </w:r>
-      <w:r>
-        <w:t xml:space="preserve">Click </w:t>
-      </w:r>
-      <w:r>
-        <w:rPr>
-          <w:b/>
-        </w:rPr>
-        <w:t>Server Control</w:t>
-      </w:r>
-      <w:r>
-        <w:t xml:space="preserve"> </w:t>
-      </w:r>
-      <w:r>
-        <w:sym w:font="Wingdings" w:char="F0E0"/>
-      </w:r>
-      <w:r>
-        <w:t xml:space="preserve"> </w:t>
-      </w:r>
-      <w:r>
-        <w:rPr>
-          <w:b/>
-        </w:rPr>
-        <w:t>KVM</w:t>
-      </w:r>
-      <w:r>
-        <w:t>, to access the KVM. A sample screenshot is displayed below.</w:t>
-      </w:r>
-    </w:p>
-    <w:p>
-      <w:pPr>
-        <w:ind w:left="720"/>
-      </w:pPr>
-    </w:p>
-    <w:p>
-      <w:pPr>
-        <w:ind w:left="720"/>
-      </w:pPr>
-      <w:r>
-        <w:rPr>
-          <w:noProof/>
-        </w:rPr>
-        <w:lastRenderedPageBreak/>
-        <w:drawing>
-          <wp:inline distT="0" distB="0" distL="0" distR="0" wp14:anchorId="082DEE97" wp14:editId="6526C9E1">
-            <wp:extent cx="5943600" cy="4909185"/>
-            <wp:effectExtent l="0" t="0" r="0" b="5715"/>
-            <wp:docPr id="18" name="Picture 18"/>
-            <wp:cNvGraphicFramePr>
-              <a:graphicFrameLocks xmlns:a="http://schemas.openxmlformats.org/drawingml/2006/main" noChangeAspect="1"/>
-            </wp:cNvGraphicFramePr>
-            <a:graphic xmlns:a="http://schemas.openxmlformats.org/drawingml/2006/main">
-              <a:graphicData uri="http://schemas.openxmlformats.org/drawingml/2006/picture">
-                <pic:pic xmlns:pic="http://schemas.openxmlformats.org/drawingml/2006/picture">
-                  <pic:nvPicPr>
-                    <pic:cNvPr id="0" name=""/>
-                    <pic:cNvPicPr/>
-                  </pic:nvPicPr>
-                  <pic:blipFill>
-                    <a:blip r:embed="rId24"/>
-                    <a:stretch>
-                      <a:fillRect/>
-                    </a:stretch>
-                  </pic:blipFill>
-                  <pic:spPr>
-                    <a:xfrm>
-                      <a:off x="0" y="0"/>
-                      <a:ext cx="5943600" cy="4909185"/>
-                    </a:xfrm>
-                    <a:prstGeom prst="rect">
-                      <a:avLst/>
-                    </a:prstGeom>
-                  </pic:spPr>
-                </pic:pic>
-              </a:graphicData>
-            </a:graphic>
-          </wp:inline>
-        </w:drawing>
-      </w:r>
-    </w:p>
-    <w:p>
-      <w:pPr>
-        <w:keepNext/>
-        <w:ind w:left="720"/>
-      </w:pPr>
-    </w:p>
-    <w:p>
-      <w:pPr>
-        <w:pStyle w:val="Caption"/>
-      </w:pPr>
-      <w:r>
-        <w:t xml:space="preserve">Figure </w:t>
-      </w:r>
-      <w:r>
-        <w:fldChar w:fldCharType="begin"/>
-      </w:r>
-      <w:r>
-        <w:instrText xml:space="preserve"> SEQ Figure \* ARABIC </w:instrText>
-      </w:r>
-      <w:r>
-        <w:fldChar w:fldCharType="separate"/>
-      </w:r>
-      <w:r>
-        <w:rPr>
-          <w:noProof/>
-        </w:rPr>
-        <w:t>6</w:t>
-      </w:r>
-      <w:r>
-        <w:rPr>
-          <w:noProof/>
-        </w:rPr>
-        <w:fldChar w:fldCharType="end"/>
-      </w:r>
-      <w:r>
-        <w:t xml:space="preserve"> KVM Support</w:t>
-      </w:r>
-    </w:p>
-    <w:p>
-      <w:pPr>
-        <w:pStyle w:val="Heading2"/>
-      </w:pPr>
-      <w:bookmarkStart w:id="16" w:name="_Toc68609110"/>
-      <w:r>
-        <w:t>Reboot BMC</w:t>
-      </w:r>
-      <w:bookmarkEnd w:id="16"/>
-    </w:p>
-    <w:p>
-      <w:pPr>
-        <w:ind w:left="720"/>
-      </w:pPr>
-      <w:r>
-        <w:t xml:space="preserve">We can reboot the BMC through web UI. Click </w:t>
-      </w:r>
-      <w:r>
-        <w:rPr>
-          <w:b/>
-        </w:rPr>
-        <w:t>Server Control</w:t>
-      </w:r>
-      <w:r>
-        <w:t xml:space="preserve"> </w:t>
-      </w:r>
-      <w:r>
-        <w:sym w:font="Wingdings" w:char="F0E0"/>
-      </w:r>
-      <w:r>
-        <w:rPr>
-          <w:b/>
-          <w:bCs/>
-        </w:rPr>
-        <w:t xml:space="preserve"> Reboot BMC</w:t>
-      </w:r>
-      <w:r>
-        <w:t xml:space="preserve">, to reboot the BMC. </w:t>
-      </w:r>
-    </w:p>
-    <w:p>
-      <w:pPr>
-        <w:ind w:left="720"/>
-      </w:pPr>
-      <w:r>
-        <w:t>A sample screenshot is displayed below.</w:t>
-      </w:r>
-    </w:p>
-    <w:p>
-      <w:pPr>
-        <w:ind w:left="720"/>
-      </w:pPr>
-    </w:p>
-    <w:p>
-      <w:pPr>
-        <w:keepNext/>
-        <w:ind w:left="720"/>
-      </w:pPr>
-      <w:r>
-        <w:rPr>
-          <w:noProof/>
-        </w:rPr>
-        <w:lastRenderedPageBreak/>
-        <w:drawing>
-          <wp:inline distT="0" distB="0" distL="0" distR="0" wp14:anchorId="4257A3BD" wp14:editId="37316200">
-            <wp:extent cx="5943600" cy="2183765"/>
-            <wp:effectExtent l="0" t="0" r="0" b="6985"/>
-            <wp:docPr id="19" name="Picture 19"/>
-            <wp:cNvGraphicFramePr>
-              <a:graphicFrameLocks xmlns:a="http://schemas.openxmlformats.org/drawingml/2006/main" noChangeAspect="1"/>
-            </wp:cNvGraphicFramePr>
-            <a:graphic xmlns:a="http://schemas.openxmlformats.org/drawingml/2006/main">
-              <a:graphicData uri="http://schemas.openxmlformats.org/drawingml/2006/picture">
-                <pic:pic xmlns:pic="http://schemas.openxmlformats.org/drawingml/2006/picture">
-                  <pic:nvPicPr>
-                    <pic:cNvPr id="0" name=""/>
-                    <pic:cNvPicPr/>
-                  </pic:nvPicPr>
-                  <pic:blipFill>
-                    <a:blip r:embed="rId25"/>
-                    <a:stretch>
-                      <a:fillRect/>
-                    </a:stretch>
-                  </pic:blipFill>
-                  <pic:spPr>
-                    <a:xfrm>
-                      <a:off x="0" y="0"/>
-                      <a:ext cx="5943600" cy="2183765"/>
-                    </a:xfrm>
-                    <a:prstGeom prst="rect">
-                      <a:avLst/>
-                    </a:prstGeom>
-                  </pic:spPr>
-                </pic:pic>
-              </a:graphicData>
-            </a:graphic>
-          </wp:inline>
-        </w:drawing>
-      </w:r>
-    </w:p>
-    <w:p>
-      <w:pPr>
-        <w:pStyle w:val="Caption"/>
-      </w:pPr>
-      <w:r>
-        <w:t xml:space="preserve">Figure </w:t>
-      </w:r>
-      <w:r>
-        <w:fldChar w:fldCharType="begin"/>
-      </w:r>
-      <w:r>
-        <w:instrText xml:space="preserve"> SEQ Figure \* ARABIC </w:instrText>
-      </w:r>
-      <w:r>
-        <w:fldChar w:fldCharType="separate"/>
-      </w:r>
-      <w:r>
-        <w:rPr>
-          <w:noProof/>
-        </w:rPr>
-        <w:t>7</w:t>
-      </w:r>
-      <w:r>
-        <w:rPr>
-          <w:noProof/>
-        </w:rPr>
-        <w:fldChar w:fldCharType="end"/>
-      </w:r>
-      <w:r>
-        <w:t xml:space="preserve"> Reboot BMC</w:t>
-      </w:r>
-    </w:p>
-    <w:p>
-      <w:pPr>
-        <w:pStyle w:val="Caption"/>
-        <w:ind w:left="2880" w:firstLine="720"/>
-      </w:pPr>
-    </w:p>
-    <w:p>
-      <w:pPr>
-        <w:pStyle w:val="Heading2"/>
-      </w:pPr>
-      <w:bookmarkStart w:id="17" w:name="_Toc68609111"/>
-      <w:r>
-        <w:t xml:space="preserve">Server Power </w:t>
-      </w:r>
-      <w:r>
-        <w:t>Operation</w:t>
-      </w:r>
-      <w:bookmarkEnd w:id="17"/>
-    </w:p>
-    <w:p>
-      <w:pPr>
-        <w:ind w:left="720"/>
-      </w:pPr>
-      <w:r>
-        <w:t xml:space="preserve">Chassis power operation are supported through web UI. </w:t>
-      </w:r>
-      <w:r>
-        <w:t xml:space="preserve">Click </w:t>
-      </w:r>
-      <w:r>
-        <w:rPr>
-          <w:b/>
-        </w:rPr>
-        <w:t>Server Control</w:t>
-      </w:r>
-      <w:r>
-        <w:t xml:space="preserve"> </w:t>
-      </w:r>
-      <w:r>
-        <w:sym w:font="Wingdings" w:char="F0E0"/>
-      </w:r>
-      <w:r>
-        <w:rPr>
-          <w:b/>
-          <w:bCs/>
-        </w:rPr>
-        <w:t xml:space="preserve"> </w:t>
-      </w:r>
-      <w:r>
-        <w:rPr>
-          <w:b/>
-          <w:bCs/>
-        </w:rPr>
-        <w:t>Server Power Operation</w:t>
-      </w:r>
-      <w:r>
-        <w:t>, to reboot the BMC. A sample screenshot is displayed below.</w:t>
-      </w:r>
-    </w:p>
-    <w:p>
-      <w:pPr>
-        <w:ind w:left="720"/>
-      </w:pPr>
-    </w:p>
-    <w:p>
-      <w:pPr>
-        <w:ind w:left="720"/>
-      </w:pPr>
-      <w:r>
-        <w:rPr>
-          <w:noProof/>
-        </w:rPr>
-        <w:lastRenderedPageBreak/>
-        <w:drawing>
-          <wp:inline distT="0" distB="0" distL="0" distR="0" wp14:anchorId="30645323" wp14:editId="13D6404E">
-            <wp:extent cx="5943600" cy="4227830"/>
-            <wp:effectExtent l="0" t="0" r="0" b="1270"/>
-            <wp:docPr id="20" name="Picture 20"/>
             <wp:cNvGraphicFramePr>
               <a:graphicFrameLocks xmlns:a="http://schemas.openxmlformats.org/drawingml/2006/main" noChangeAspect="1"/>
             </wp:cNvGraphicFramePr>
@@ -7644,7 +7841,7 @@
                   <pic:spPr>
                     <a:xfrm>
                       <a:off x="0" y="0"/>
-                      <a:ext cx="5943600" cy="4227830"/>
+                      <a:ext cx="5943600" cy="4954905"/>
                     </a:xfrm>
                     <a:prstGeom prst="rect">
                       <a:avLst/>
@@ -7659,106 +7856,93 @@
     </w:p>
     <w:p>
       <w:pPr>
+        <w:pStyle w:val="Caption"/>
+      </w:pPr>
+      <w:r>
+        <w:t xml:space="preserve">Figure </w:t>
+      </w:r>
+      <w:r>
+        <w:fldChar w:fldCharType="begin"/>
+      </w:r>
+      <w:r>
+        <w:instrText xml:space="preserve"> SEQ Figure \* ARABIC </w:instrText>
+      </w:r>
+      <w:r>
+        <w:fldChar w:fldCharType="separate"/>
+      </w:r>
+      <w:r>
+        <w:rPr>
+          <w:noProof/>
+        </w:rPr>
+        <w:t>5</w:t>
+      </w:r>
+      <w:r>
+        <w:rPr>
+          <w:noProof/>
+        </w:rPr>
+        <w:fldChar w:fldCharType="end"/>
+      </w:r>
+      <w:r>
+        <w:t xml:space="preserve"> Sensor</w:t>
+      </w:r>
+    </w:p>
+    <w:p>
+      <w:pPr>
         <w:ind w:left="720"/>
       </w:pPr>
     </w:p>
     <w:p>
       <w:pPr>
-        <w:keepNext/>
+        <w:pStyle w:val="Heading2"/>
+      </w:pPr>
+      <w:bookmarkStart w:id="18" w:name="_Toc69214935"/>
+      <w:r>
+        <w:t xml:space="preserve">KVM </w:t>
+      </w:r>
+      <w:r>
+        <w:t>Support</w:t>
+      </w:r>
+      <w:bookmarkEnd w:id="18"/>
+    </w:p>
+    <w:p>
+      <w:pPr>
         <w:ind w:left="720"/>
       </w:pPr>
-    </w:p>
-    <w:p>
-      <w:pPr>
-        <w:pStyle w:val="Caption"/>
-      </w:pPr>
-      <w:r>
-        <w:t xml:space="preserve">Figure </w:t>
-      </w:r>
-      <w:r>
-        <w:fldChar w:fldCharType="begin"/>
-      </w:r>
-      <w:r>
-        <w:instrText xml:space="preserve"> SEQ Figure \* ARABIC </w:instrText>
-      </w:r>
-      <w:r>
-        <w:fldChar w:fldCharType="separate"/>
-      </w:r>
-      <w:r>
-        <w:rPr>
-          <w:noProof/>
-        </w:rPr>
-        <w:t>8</w:t>
-      </w:r>
-      <w:r>
-        <w:rPr>
-          <w:noProof/>
-        </w:rPr>
-        <w:fldChar w:fldCharType="end"/>
-      </w:r>
-      <w:r>
-        <w:t xml:space="preserve"> Reboot BMC</w:t>
-      </w:r>
-    </w:p>
-    <w:p>
-      <w:pPr>
-        <w:ind w:left="720"/>
-      </w:pPr>
-    </w:p>
-    <w:p>
-      <w:pPr>
-        <w:pStyle w:val="Heading2"/>
-      </w:pPr>
-      <w:bookmarkStart w:id="18" w:name="_Toc68609112"/>
-      <w:r>
-        <w:t xml:space="preserve">NTP </w:t>
-      </w:r>
-      <w:r>
-        <w:t>Support</w:t>
-      </w:r>
-      <w:bookmarkEnd w:id="18"/>
-    </w:p>
-    <w:p>
-      <w:pPr>
-        <w:ind w:left="720"/>
-      </w:pPr>
-      <w:r>
-        <w:t xml:space="preserve">NTP support for time setting is available using the </w:t>
-      </w:r>
-      <w:proofErr w:type="spellStart"/>
-      <w:r>
-        <w:t>W</w:t>
-      </w:r>
-      <w:r>
-        <w:t>ebUI</w:t>
-      </w:r>
-      <w:proofErr w:type="spellEnd"/>
-      <w:r>
-        <w:t xml:space="preserve">. After login with the valid user credentials (root/0penBmc), </w:t>
-      </w:r>
-      <w:r>
-        <w:t xml:space="preserve">click </w:t>
+      <w:r>
+        <w:t>BMC FW provide</w:t>
+      </w:r>
+      <w:r>
+        <w:t>s</w:t>
+      </w:r>
+      <w:r>
+        <w:t xml:space="preserve"> support to access the server console via KVM. </w:t>
+      </w:r>
+      <w:r>
+        <w:t xml:space="preserve">Click </w:t>
       </w:r>
       <w:r>
         <w:rPr>
           <w:b/>
         </w:rPr>
-        <w:t>Server configuration</w:t>
+        <w:t>Server Control</w:t>
       </w:r>
       <w:r>
         <w:t xml:space="preserve"> </w:t>
       </w:r>
       <w:r>
-        <w:t xml:space="preserve">&gt; </w:t>
+        <w:sym w:font="Wingdings" w:char="F0E0"/>
+      </w:r>
+      <w:r>
+        <w:t xml:space="preserve"> </w:t>
       </w:r>
       <w:r>
         <w:rPr>
           <w:b/>
         </w:rPr>
-        <w:t>Date and Time setting</w:t>
-      </w:r>
-      <w:r>
-        <w:t xml:space="preserve"> option. BMC time can be set either manually or automatically using NTP and the specified NTP server. One or more servers can be added using the button as shown below.</w:t>
+        <w:t>KVM</w:t>
+      </w:r>
+      <w:r>
+        <w:t>, to access the KVM. A sample screenshot is displayed below.</w:t>
       </w:r>
     </w:p>
     <w:p>
@@ -7776,10 +7960,10 @@
         </w:rPr>
         <w:lastRenderedPageBreak/>
         <w:drawing>
-          <wp:inline distT="0" distB="0" distL="0" distR="0" wp14:anchorId="08D7A137" wp14:editId="535081F0">
-            <wp:extent cx="5943600" cy="3585845"/>
-            <wp:effectExtent l="0" t="0" r="0" b="0"/>
-            <wp:docPr id="21" name="Picture 21"/>
+          <wp:inline distT="0" distB="0" distL="0" distR="0" wp14:anchorId="082DEE97" wp14:editId="6526C9E1">
+            <wp:extent cx="5943600" cy="4909185"/>
+            <wp:effectExtent l="0" t="0" r="0" b="5715"/>
+            <wp:docPr id="18" name="Picture 18"/>
             <wp:cNvGraphicFramePr>
               <a:graphicFrameLocks xmlns:a="http://schemas.openxmlformats.org/drawingml/2006/main" noChangeAspect="1"/>
             </wp:cNvGraphicFramePr>
@@ -7799,7 +7983,7 @@
                   <pic:spPr>
                     <a:xfrm>
                       <a:off x="0" y="0"/>
-                      <a:ext cx="5943600" cy="3585845"/>
+                      <a:ext cx="5943600" cy="4909185"/>
                     </a:xfrm>
                     <a:prstGeom prst="rect">
                       <a:avLst/>
@@ -7838,7 +8022,7 @@
         <w:rPr>
           <w:noProof/>
         </w:rPr>
-        <w:t>9</w:t>
+        <w:t>6</w:t>
       </w:r>
       <w:r>
         <w:rPr>
@@ -7847,19 +8031,16 @@
         <w:fldChar w:fldCharType="end"/>
       </w:r>
       <w:r>
-        <w:t xml:space="preserve"> NTP Support</w:t>
+        <w:t xml:space="preserve"> KVM Support</w:t>
       </w:r>
     </w:p>
     <w:p>
       <w:pPr>
         <w:pStyle w:val="Heading2"/>
       </w:pPr>
-      <w:bookmarkStart w:id="19" w:name="_Toc68609113"/>
-      <w:r>
-        <w:t xml:space="preserve">BMC </w:t>
-      </w:r>
-      <w:r>
-        <w:t>Network Settings</w:t>
+      <w:bookmarkStart w:id="19" w:name="_Toc69214936"/>
+      <w:r>
+        <w:t>Reboot BMC</w:t>
       </w:r>
       <w:bookmarkEnd w:id="19"/>
     </w:p>
@@ -7868,28 +8049,13 @@
         <w:ind w:left="720"/>
       </w:pPr>
       <w:r>
-        <w:t>BMC Web UI supports option to modify and edit the BMC network settings. On the default login page</w:t>
-      </w:r>
-      <w:r>
-        <w:t>,</w:t>
-      </w:r>
-      <w:r>
-        <w:t xml:space="preserve"> select the BMC Network Setting option to access this page</w:t>
-      </w:r>
-      <w:r>
-        <w:t xml:space="preserve"> as shown below. </w:t>
-      </w:r>
-      <w:r>
-        <w:t>The same can be access</w:t>
-      </w:r>
-      <w:r>
-        <w:t xml:space="preserve">ed by clicking </w:t>
+        <w:t xml:space="preserve">We can reboot the BMC through web UI. Click </w:t>
       </w:r>
       <w:r>
         <w:rPr>
           <w:b/>
         </w:rPr>
-        <w:t>Server configuration</w:t>
+        <w:t>Server Control</w:t>
       </w:r>
       <w:r>
         <w:t xml:space="preserve"> </w:t>
@@ -7898,25 +8064,32 @@
         <w:sym w:font="Wingdings" w:char="F0E0"/>
       </w:r>
       <w:r>
-        <w:t xml:space="preserve"> </w:t>
-      </w:r>
-      <w:r>
         <w:rPr>
           <w:b/>
-        </w:rPr>
-        <w:t>Network Settings</w:t>
-      </w:r>
-      <w:r>
-        <w:t>.</w:t>
+          <w:bCs/>
+        </w:rPr>
+        <w:t xml:space="preserve"> Reboot BMC</w:t>
+      </w:r>
+      <w:r>
+        <w:t xml:space="preserve">, to reboot the BMC. </w:t>
       </w:r>
     </w:p>
     <w:p>
       <w:pPr>
         <w:ind w:left="720"/>
       </w:pPr>
-    </w:p>
-    <w:p>
-      <w:pPr>
+      <w:r>
+        <w:t>A sample screenshot is displayed below.</w:t>
+      </w:r>
+    </w:p>
+    <w:p>
+      <w:pPr>
+        <w:ind w:left="720"/>
+      </w:pPr>
+    </w:p>
+    <w:p>
+      <w:pPr>
+        <w:keepNext/>
         <w:ind w:left="720"/>
       </w:pPr>
       <w:r>
@@ -7925,10 +8098,10 @@
         </w:rPr>
         <w:lastRenderedPageBreak/>
         <w:drawing>
-          <wp:inline distT="0" distB="0" distL="0" distR="0" wp14:anchorId="6A180D6C" wp14:editId="37C7CB41">
-            <wp:extent cx="5943600" cy="4733290"/>
-            <wp:effectExtent l="0" t="0" r="0" b="0"/>
-            <wp:docPr id="22" name="Picture 22"/>
+          <wp:inline distT="0" distB="0" distL="0" distR="0" wp14:anchorId="4257A3BD" wp14:editId="37316200">
+            <wp:extent cx="5943600" cy="2183765"/>
+            <wp:effectExtent l="0" t="0" r="0" b="6985"/>
+            <wp:docPr id="19" name="Picture 19"/>
             <wp:cNvGraphicFramePr>
               <a:graphicFrameLocks xmlns:a="http://schemas.openxmlformats.org/drawingml/2006/main" noChangeAspect="1"/>
             </wp:cNvGraphicFramePr>
@@ -7948,7 +8121,7 @@
                   <pic:spPr>
                     <a:xfrm>
                       <a:off x="0" y="0"/>
-                      <a:ext cx="5943600" cy="4733290"/>
+                      <a:ext cx="5943600" cy="2183765"/>
                     </a:xfrm>
                     <a:prstGeom prst="rect">
                       <a:avLst/>
@@ -7963,92 +8136,102 @@
     </w:p>
     <w:p>
       <w:pPr>
-        <w:keepNext/>
+        <w:pStyle w:val="Caption"/>
+      </w:pPr>
+      <w:r>
+        <w:t xml:space="preserve">Figure </w:t>
+      </w:r>
+      <w:r>
+        <w:fldChar w:fldCharType="begin"/>
+      </w:r>
+      <w:r>
+        <w:instrText xml:space="preserve"> SEQ Figure \* ARABIC </w:instrText>
+      </w:r>
+      <w:r>
+        <w:fldChar w:fldCharType="separate"/>
+      </w:r>
+      <w:r>
+        <w:rPr>
+          <w:noProof/>
+        </w:rPr>
+        <w:t>7</w:t>
+      </w:r>
+      <w:r>
+        <w:rPr>
+          <w:noProof/>
+        </w:rPr>
+        <w:fldChar w:fldCharType="end"/>
+      </w:r>
+      <w:r>
+        <w:t xml:space="preserve"> Reboot BMC</w:t>
+      </w:r>
+    </w:p>
+    <w:p>
+      <w:pPr>
+        <w:pStyle w:val="Caption"/>
+        <w:ind w:left="2880" w:firstLine="720"/>
+      </w:pPr>
+    </w:p>
+    <w:p>
+      <w:pPr>
+        <w:pStyle w:val="Heading2"/>
+      </w:pPr>
+      <w:bookmarkStart w:id="20" w:name="_Toc69214937"/>
+      <w:r>
+        <w:t xml:space="preserve">Server Power </w:t>
+      </w:r>
+      <w:r>
+        <w:t>Operation</w:t>
+      </w:r>
+      <w:bookmarkEnd w:id="20"/>
+    </w:p>
+    <w:p>
+      <w:pPr>
         <w:ind w:left="720"/>
       </w:pPr>
-    </w:p>
-    <w:p>
-      <w:pPr>
-        <w:pStyle w:val="Caption"/>
-      </w:pPr>
-      <w:r>
-        <w:t xml:space="preserve">Figure </w:t>
-      </w:r>
-      <w:r>
-        <w:fldChar w:fldCharType="begin"/>
-      </w:r>
-      <w:r>
-        <w:instrText xml:space="preserve"> SEQ Figure \* ARABIC </w:instrText>
-      </w:r>
-      <w:r>
-        <w:fldChar w:fldCharType="separate"/>
-      </w:r>
-      <w:r>
-        <w:rPr>
-          <w:noProof/>
-        </w:rPr>
-        <w:t>10</w:t>
-      </w:r>
-      <w:r>
-        <w:rPr>
-          <w:noProof/>
-        </w:rPr>
-        <w:fldChar w:fldCharType="end"/>
+      <w:r>
+        <w:t xml:space="preserve">Chassis power operation are supported through web UI. </w:t>
+      </w:r>
+      <w:r>
+        <w:t xml:space="preserve">Click </w:t>
+      </w:r>
+      <w:r>
+        <w:rPr>
+          <w:b/>
+        </w:rPr>
+        <w:t>Server Control</w:t>
       </w:r>
       <w:r>
         <w:t xml:space="preserve"> </w:t>
       </w:r>
       <w:r>
-        <w:t xml:space="preserve">BMC </w:t>
-      </w:r>
-      <w:r>
-        <w:t>Network</w:t>
-      </w:r>
-      <w:r>
-        <w:t xml:space="preserve"> settings</w:t>
-      </w:r>
-    </w:p>
-    <w:p>
-      <w:pPr>
-        <w:pStyle w:val="Heading2"/>
-      </w:pPr>
-      <w:bookmarkStart w:id="20" w:name="_Toc68609114"/>
-      <w:r>
-        <w:t xml:space="preserve">User </w:t>
-      </w:r>
-      <w:r>
-        <w:t>Management Support</w:t>
-      </w:r>
-      <w:bookmarkEnd w:id="20"/>
+        <w:sym w:font="Wingdings" w:char="F0E0"/>
+      </w:r>
+      <w:r>
+        <w:rPr>
+          <w:b/>
+          <w:bCs/>
+        </w:rPr>
+        <w:t xml:space="preserve"> </w:t>
+      </w:r>
+      <w:r>
+        <w:rPr>
+          <w:b/>
+          <w:bCs/>
+        </w:rPr>
+        <w:t>Server Power Operation</w:t>
+      </w:r>
+      <w:r>
+        <w:t>, to reboot the BMC. A sample screenshot is displayed below.</w:t>
+      </w:r>
     </w:p>
     <w:p>
       <w:pPr>
         <w:ind w:left="720"/>
       </w:pPr>
-      <w:r>
-        <w:t xml:space="preserve">BMC FW supports </w:t>
-      </w:r>
-      <w:r>
-        <w:t xml:space="preserve">User </w:t>
-      </w:r>
-      <w:r>
-        <w:t>management including adding a new user, deleting an existing user, modifying the</w:t>
-      </w:r>
-      <w:r>
-        <w:t xml:space="preserve"> privileges of an existing user, </w:t>
-      </w:r>
-      <w:r>
-        <w:t>etc. This can be done using the Access Control option on the left side panel of the BMC web UI. Select Local users on the extended left panel to view the page and manage users.</w:t>
-      </w:r>
-    </w:p>
-    <w:p>
-      <w:pPr>
-        <w:ind w:left="720"/>
-      </w:pPr>
-    </w:p>
-    <w:p>
-      <w:pPr>
-        <w:keepNext/>
+    </w:p>
+    <w:p>
+      <w:pPr>
         <w:ind w:left="720"/>
       </w:pPr>
       <w:r>
@@ -8057,10 +8240,10 @@
         </w:rPr>
         <w:lastRenderedPageBreak/>
         <w:drawing>
-          <wp:inline distT="0" distB="0" distL="0" distR="0" wp14:anchorId="04C9AE6A" wp14:editId="4834CF48">
-            <wp:extent cx="5943600" cy="3082290"/>
-            <wp:effectExtent l="0" t="0" r="0" b="3810"/>
-            <wp:docPr id="23" name="Picture 23"/>
+          <wp:inline distT="0" distB="0" distL="0" distR="0" wp14:anchorId="30645323" wp14:editId="13D6404E">
+            <wp:extent cx="5943600" cy="4227830"/>
+            <wp:effectExtent l="0" t="0" r="0" b="1270"/>
+            <wp:docPr id="20" name="Picture 20"/>
             <wp:cNvGraphicFramePr>
               <a:graphicFrameLocks xmlns:a="http://schemas.openxmlformats.org/drawingml/2006/main" noChangeAspect="1"/>
             </wp:cNvGraphicFramePr>
@@ -8080,7 +8263,7 @@
                   <pic:spPr>
                     <a:xfrm>
                       <a:off x="0" y="0"/>
-                      <a:ext cx="5943600" cy="3082290"/>
+                      <a:ext cx="5943600" cy="4227830"/>
                     </a:xfrm>
                     <a:prstGeom prst="rect">
                       <a:avLst/>
@@ -8095,141 +8278,107 @@
     </w:p>
     <w:p>
       <w:pPr>
+        <w:ind w:left="720"/>
+      </w:pPr>
+    </w:p>
+    <w:p>
+      <w:pPr>
+        <w:keepNext/>
+        <w:ind w:left="720"/>
+      </w:pPr>
+    </w:p>
+    <w:p>
+      <w:pPr>
         <w:pStyle w:val="Caption"/>
       </w:pPr>
       <w:r>
-        <w:t>Figure</w:t>
+        <w:t xml:space="preserve">Figure </w:t>
+      </w:r>
+      <w:r>
+        <w:fldChar w:fldCharType="begin"/>
+      </w:r>
+      <w:r>
+        <w:instrText xml:space="preserve"> SEQ Figure \* ARABIC </w:instrText>
+      </w:r>
+      <w:r>
+        <w:fldChar w:fldCharType="separate"/>
+      </w:r>
+      <w:r>
+        <w:rPr>
+          <w:noProof/>
+        </w:rPr>
+        <w:t>8</w:t>
+      </w:r>
+      <w:r>
+        <w:rPr>
+          <w:noProof/>
+        </w:rPr>
+        <w:fldChar w:fldCharType="end"/>
+      </w:r>
+      <w:r>
+        <w:t xml:space="preserve"> Reboot BMC</w:t>
+      </w:r>
+    </w:p>
+    <w:p>
+      <w:pPr>
+        <w:ind w:left="720"/>
+      </w:pPr>
+    </w:p>
+    <w:p>
+      <w:pPr>
+        <w:pStyle w:val="Heading2"/>
+      </w:pPr>
+      <w:bookmarkStart w:id="21" w:name="_Toc69214938"/>
+      <w:r>
+        <w:t xml:space="preserve">NTP </w:t>
+      </w:r>
+      <w:r>
+        <w:t>Support</w:t>
+      </w:r>
+      <w:bookmarkEnd w:id="21"/>
+    </w:p>
+    <w:p>
+      <w:pPr>
+        <w:ind w:left="720"/>
+      </w:pPr>
+      <w:r>
+        <w:t xml:space="preserve">NTP support for time setting is available using the </w:t>
+      </w:r>
+      <w:proofErr w:type="spellStart"/>
+      <w:r>
+        <w:t>W</w:t>
+      </w:r>
+      <w:r>
+        <w:t>ebUI</w:t>
+      </w:r>
+      <w:proofErr w:type="spellEnd"/>
+      <w:r>
+        <w:t xml:space="preserve">. After login with the valid user credentials (root/0penBmc), </w:t>
+      </w:r>
+      <w:r>
+        <w:t xml:space="preserve">click </w:t>
+      </w:r>
+      <w:r>
+        <w:rPr>
+          <w:b/>
+        </w:rPr>
+        <w:t>Server configuration</w:t>
       </w:r>
       <w:r>
         <w:t xml:space="preserve"> </w:t>
       </w:r>
       <w:r>
-        <w:fldChar w:fldCharType="begin"/>
-      </w:r>
-      <w:r>
-        <w:instrText xml:space="preserve"> SEQ Figure \* ARABIC </w:instrText>
-      </w:r>
-      <w:r>
-        <w:fldChar w:fldCharType="separate"/>
-      </w:r>
-      <w:r>
-        <w:rPr>
-          <w:noProof/>
-        </w:rPr>
-        <w:t>11</w:t>
-      </w:r>
-      <w:r>
-        <w:rPr>
-          <w:noProof/>
-        </w:rPr>
-        <w:fldChar w:fldCharType="end"/>
-      </w:r>
-      <w:r>
-        <w:t xml:space="preserve"> </w:t>
-      </w:r>
-      <w:r>
-        <w:t>User Management support</w:t>
-      </w:r>
-    </w:p>
-    <w:p>
-      <w:pPr>
-        <w:ind w:left="720"/>
-      </w:pPr>
-    </w:p>
-    <w:p>
-      <w:pPr>
-        <w:ind w:left="720"/>
-      </w:pPr>
-      <w:r>
-        <w:t>LDAP support is currently disabled on this release of BMC FW.</w:t>
-      </w:r>
-    </w:p>
-    <w:p>
-      <w:pPr>
-        <w:ind w:left="720"/>
-      </w:pPr>
-    </w:p>
-    <w:p>
-      <w:pPr>
-        <w:pStyle w:val="Heading2"/>
-      </w:pPr>
-      <w:bookmarkStart w:id="21" w:name="_Toc25678361"/>
-      <w:bookmarkStart w:id="22" w:name="_Toc68609115"/>
-      <w:r>
-        <w:t>IPMI 2.0 and DCMI 1.5 support:</w:t>
-      </w:r>
-      <w:bookmarkEnd w:id="21"/>
-      <w:bookmarkEnd w:id="22"/>
-    </w:p>
-    <w:p>
-      <w:pPr>
-        <w:ind w:left="720"/>
-      </w:pPr>
-      <w:r>
-        <w:t>IPMI 2.0 based implementation is supported on the BMC FW. Not all the mandatory commands are implemented in the current version of the FW. The list of supported commands is listed in section 4. IPMI based host power controls are supported. Please refer release document for known issues.</w:t>
-      </w:r>
-    </w:p>
-    <w:p>
-      <w:pPr>
-        <w:ind w:left="720"/>
-      </w:pPr>
-    </w:p>
-    <w:p>
-      <w:pPr>
-        <w:ind w:left="720"/>
-      </w:pPr>
-      <w:r>
-        <w:t>DCMI 1.5 capability is supported on this release of the BMC FW. The list of supported commands is specified in section 4. Please refer release documentation for details on each of supported commands.</w:t>
-      </w:r>
-    </w:p>
-    <w:p>
-      <w:pPr>
-        <w:pStyle w:val="Heading2"/>
-      </w:pPr>
-      <w:bookmarkStart w:id="23" w:name="_Toc25678362"/>
-      <w:bookmarkStart w:id="24" w:name="_Toc68609116"/>
-      <w:proofErr w:type="spellStart"/>
-      <w:proofErr w:type="gramStart"/>
-      <w:r>
-        <w:t>vMedia</w:t>
-      </w:r>
-      <w:proofErr w:type="spellEnd"/>
-      <w:proofErr w:type="gramEnd"/>
-      <w:r>
-        <w:t xml:space="preserve"> </w:t>
-      </w:r>
-      <w:r>
-        <w:t>Support</w:t>
-      </w:r>
-      <w:bookmarkEnd w:id="23"/>
-      <w:bookmarkEnd w:id="24"/>
-    </w:p>
-    <w:p>
-      <w:pPr>
-        <w:ind w:left="720"/>
-      </w:pPr>
-      <w:r>
-        <w:t xml:space="preserve">BMC FW supports virtual media. User navigates to “Server control </w:t>
-      </w:r>
-      <w:r>
-        <w:sym w:font="Wingdings" w:char="F0E0"/>
-      </w:r>
-      <w:r>
-        <w:t xml:space="preserve"> Virtual Media” page, after logging in on the </w:t>
-      </w:r>
-      <w:proofErr w:type="spellStart"/>
-      <w:r>
-        <w:t>webUI</w:t>
-      </w:r>
-      <w:proofErr w:type="spellEnd"/>
-      <w:r>
-        <w:t xml:space="preserve">. As shown below there will be option to choose a file. </w:t>
-      </w:r>
-    </w:p>
-    <w:p>
-      <w:pPr>
-        <w:ind w:left="720"/>
-      </w:pPr>
+        <w:t xml:space="preserve">&gt; </w:t>
+      </w:r>
+      <w:r>
+        <w:rPr>
+          <w:b/>
+        </w:rPr>
+        <w:t>Date and Time setting</w:t>
+      </w:r>
+      <w:r>
+        <w:t xml:space="preserve"> option. BMC time can be set either manually or automatically using NTP and the specified NTP server. One or more servers can be added using the button as shown below.</w:t>
+      </w:r>
     </w:p>
     <w:p>
       <w:pPr>
@@ -8246,10 +8395,10 @@
         </w:rPr>
         <w:lastRenderedPageBreak/>
         <w:drawing>
-          <wp:inline distT="0" distB="0" distL="0" distR="0" wp14:anchorId="0564BD5B" wp14:editId="04C109A7">
-            <wp:extent cx="5943600" cy="2810510"/>
-            <wp:effectExtent l="0" t="0" r="0" b="8890"/>
-            <wp:docPr id="24" name="Picture 24"/>
+          <wp:inline distT="0" distB="0" distL="0" distR="0" wp14:anchorId="08D7A137" wp14:editId="535081F0">
+            <wp:extent cx="5943600" cy="3585845"/>
+            <wp:effectExtent l="0" t="0" r="0" b="0"/>
+            <wp:docPr id="21" name="Picture 21"/>
             <wp:cNvGraphicFramePr>
               <a:graphicFrameLocks xmlns:a="http://schemas.openxmlformats.org/drawingml/2006/main" noChangeAspect="1"/>
             </wp:cNvGraphicFramePr>
@@ -8269,6 +8418,476 @@
                   <pic:spPr>
                     <a:xfrm>
                       <a:off x="0" y="0"/>
+                      <a:ext cx="5943600" cy="3585845"/>
+                    </a:xfrm>
+                    <a:prstGeom prst="rect">
+                      <a:avLst/>
+                    </a:prstGeom>
+                  </pic:spPr>
+                </pic:pic>
+              </a:graphicData>
+            </a:graphic>
+          </wp:inline>
+        </w:drawing>
+      </w:r>
+    </w:p>
+    <w:p>
+      <w:pPr>
+        <w:keepNext/>
+        <w:ind w:left="720"/>
+      </w:pPr>
+    </w:p>
+    <w:p>
+      <w:pPr>
+        <w:pStyle w:val="Caption"/>
+      </w:pPr>
+      <w:r>
+        <w:t xml:space="preserve">Figure </w:t>
+      </w:r>
+      <w:r>
+        <w:fldChar w:fldCharType="begin"/>
+      </w:r>
+      <w:r>
+        <w:instrText xml:space="preserve"> SEQ Figure \* ARABIC </w:instrText>
+      </w:r>
+      <w:r>
+        <w:fldChar w:fldCharType="separate"/>
+      </w:r>
+      <w:r>
+        <w:rPr>
+          <w:noProof/>
+        </w:rPr>
+        <w:t>9</w:t>
+      </w:r>
+      <w:r>
+        <w:rPr>
+          <w:noProof/>
+        </w:rPr>
+        <w:fldChar w:fldCharType="end"/>
+      </w:r>
+      <w:r>
+        <w:t xml:space="preserve"> NTP Support</w:t>
+      </w:r>
+    </w:p>
+    <w:p>
+      <w:pPr>
+        <w:pStyle w:val="Heading2"/>
+      </w:pPr>
+      <w:bookmarkStart w:id="22" w:name="_Toc69214939"/>
+      <w:r>
+        <w:t xml:space="preserve">BMC </w:t>
+      </w:r>
+      <w:r>
+        <w:t>Network Settings</w:t>
+      </w:r>
+      <w:bookmarkEnd w:id="22"/>
+    </w:p>
+    <w:p>
+      <w:pPr>
+        <w:ind w:left="720"/>
+      </w:pPr>
+      <w:r>
+        <w:t>BMC Web UI supports option to modify and edit the BMC network settings. On the default login page</w:t>
+      </w:r>
+      <w:r>
+        <w:t>,</w:t>
+      </w:r>
+      <w:r>
+        <w:t xml:space="preserve"> select the BMC Network Setting option to access this page</w:t>
+      </w:r>
+      <w:r>
+        <w:t xml:space="preserve"> as shown below. </w:t>
+      </w:r>
+      <w:r>
+        <w:t>The same can be access</w:t>
+      </w:r>
+      <w:r>
+        <w:t xml:space="preserve">ed by clicking </w:t>
+      </w:r>
+      <w:r>
+        <w:rPr>
+          <w:b/>
+        </w:rPr>
+        <w:t>Server configuration</w:t>
+      </w:r>
+      <w:r>
+        <w:t xml:space="preserve"> </w:t>
+      </w:r>
+      <w:r>
+        <w:sym w:font="Wingdings" w:char="F0E0"/>
+      </w:r>
+      <w:r>
+        <w:t xml:space="preserve"> </w:t>
+      </w:r>
+      <w:r>
+        <w:rPr>
+          <w:b/>
+        </w:rPr>
+        <w:t>Network Settings</w:t>
+      </w:r>
+      <w:r>
+        <w:t>.</w:t>
+      </w:r>
+    </w:p>
+    <w:p>
+      <w:pPr>
+        <w:ind w:left="720"/>
+      </w:pPr>
+    </w:p>
+    <w:p>
+      <w:pPr>
+        <w:ind w:left="720"/>
+      </w:pPr>
+      <w:r>
+        <w:rPr>
+          <w:noProof/>
+        </w:rPr>
+        <w:lastRenderedPageBreak/>
+        <w:drawing>
+          <wp:inline distT="0" distB="0" distL="0" distR="0" wp14:anchorId="6A180D6C" wp14:editId="37C7CB41">
+            <wp:extent cx="5943600" cy="4733290"/>
+            <wp:effectExtent l="0" t="0" r="0" b="0"/>
+            <wp:docPr id="22" name="Picture 22"/>
+            <wp:cNvGraphicFramePr>
+              <a:graphicFrameLocks xmlns:a="http://schemas.openxmlformats.org/drawingml/2006/main" noChangeAspect="1"/>
+            </wp:cNvGraphicFramePr>
+            <a:graphic xmlns:a="http://schemas.openxmlformats.org/drawingml/2006/main">
+              <a:graphicData uri="http://schemas.openxmlformats.org/drawingml/2006/picture">
+                <pic:pic xmlns:pic="http://schemas.openxmlformats.org/drawingml/2006/picture">
+                  <pic:nvPicPr>
+                    <pic:cNvPr id="0" name=""/>
+                    <pic:cNvPicPr/>
+                  </pic:nvPicPr>
+                  <pic:blipFill>
+                    <a:blip r:embed="rId31"/>
+                    <a:stretch>
+                      <a:fillRect/>
+                    </a:stretch>
+                  </pic:blipFill>
+                  <pic:spPr>
+                    <a:xfrm>
+                      <a:off x="0" y="0"/>
+                      <a:ext cx="5943600" cy="4733290"/>
+                    </a:xfrm>
+                    <a:prstGeom prst="rect">
+                      <a:avLst/>
+                    </a:prstGeom>
+                  </pic:spPr>
+                </pic:pic>
+              </a:graphicData>
+            </a:graphic>
+          </wp:inline>
+        </w:drawing>
+      </w:r>
+    </w:p>
+    <w:p>
+      <w:pPr>
+        <w:keepNext/>
+        <w:ind w:left="720"/>
+      </w:pPr>
+    </w:p>
+    <w:p>
+      <w:pPr>
+        <w:pStyle w:val="Caption"/>
+      </w:pPr>
+      <w:r>
+        <w:t xml:space="preserve">Figure </w:t>
+      </w:r>
+      <w:r>
+        <w:fldChar w:fldCharType="begin"/>
+      </w:r>
+      <w:r>
+        <w:instrText xml:space="preserve"> SEQ Figure \* ARABIC </w:instrText>
+      </w:r>
+      <w:r>
+        <w:fldChar w:fldCharType="separate"/>
+      </w:r>
+      <w:r>
+        <w:rPr>
+          <w:noProof/>
+        </w:rPr>
+        <w:t>10</w:t>
+      </w:r>
+      <w:r>
+        <w:rPr>
+          <w:noProof/>
+        </w:rPr>
+        <w:fldChar w:fldCharType="end"/>
+      </w:r>
+      <w:r>
+        <w:t xml:space="preserve"> </w:t>
+      </w:r>
+      <w:r>
+        <w:t xml:space="preserve">BMC </w:t>
+      </w:r>
+      <w:r>
+        <w:t>Network</w:t>
+      </w:r>
+      <w:r>
+        <w:t xml:space="preserve"> settings</w:t>
+      </w:r>
+    </w:p>
+    <w:p>
+      <w:pPr>
+        <w:pStyle w:val="Heading2"/>
+      </w:pPr>
+      <w:bookmarkStart w:id="23" w:name="_Toc69214940"/>
+      <w:r>
+        <w:t xml:space="preserve">User </w:t>
+      </w:r>
+      <w:r>
+        <w:t>Management Support</w:t>
+      </w:r>
+      <w:bookmarkEnd w:id="23"/>
+    </w:p>
+    <w:p>
+      <w:pPr>
+        <w:ind w:left="720"/>
+      </w:pPr>
+      <w:r>
+        <w:t xml:space="preserve">BMC FW supports </w:t>
+      </w:r>
+      <w:r>
+        <w:t xml:space="preserve">User </w:t>
+      </w:r>
+      <w:r>
+        <w:t>management including adding a new user, deleting an existing user, modifying the</w:t>
+      </w:r>
+      <w:r>
+        <w:t xml:space="preserve"> privileges of an existing user, </w:t>
+      </w:r>
+      <w:r>
+        <w:t>etc. This can be done using the Access Control option on the left side panel of the BMC web UI. Select Local users on the extended left panel to view the page and manage users.</w:t>
+      </w:r>
+    </w:p>
+    <w:p>
+      <w:pPr>
+        <w:ind w:left="720"/>
+      </w:pPr>
+    </w:p>
+    <w:p>
+      <w:pPr>
+        <w:keepNext/>
+        <w:ind w:left="720"/>
+      </w:pPr>
+      <w:r>
+        <w:rPr>
+          <w:noProof/>
+        </w:rPr>
+        <w:lastRenderedPageBreak/>
+        <w:drawing>
+          <wp:inline distT="0" distB="0" distL="0" distR="0" wp14:anchorId="04C9AE6A" wp14:editId="4834CF48">
+            <wp:extent cx="5943600" cy="3082290"/>
+            <wp:effectExtent l="0" t="0" r="0" b="3810"/>
+            <wp:docPr id="23" name="Picture 23"/>
+            <wp:cNvGraphicFramePr>
+              <a:graphicFrameLocks xmlns:a="http://schemas.openxmlformats.org/drawingml/2006/main" noChangeAspect="1"/>
+            </wp:cNvGraphicFramePr>
+            <a:graphic xmlns:a="http://schemas.openxmlformats.org/drawingml/2006/main">
+              <a:graphicData uri="http://schemas.openxmlformats.org/drawingml/2006/picture">
+                <pic:pic xmlns:pic="http://schemas.openxmlformats.org/drawingml/2006/picture">
+                  <pic:nvPicPr>
+                    <pic:cNvPr id="0" name=""/>
+                    <pic:cNvPicPr/>
+                  </pic:nvPicPr>
+                  <pic:blipFill>
+                    <a:blip r:embed="rId32"/>
+                    <a:stretch>
+                      <a:fillRect/>
+                    </a:stretch>
+                  </pic:blipFill>
+                  <pic:spPr>
+                    <a:xfrm>
+                      <a:off x="0" y="0"/>
+                      <a:ext cx="5943600" cy="3082290"/>
+                    </a:xfrm>
+                    <a:prstGeom prst="rect">
+                      <a:avLst/>
+                    </a:prstGeom>
+                  </pic:spPr>
+                </pic:pic>
+              </a:graphicData>
+            </a:graphic>
+          </wp:inline>
+        </w:drawing>
+      </w:r>
+    </w:p>
+    <w:p>
+      <w:pPr>
+        <w:pStyle w:val="Caption"/>
+      </w:pPr>
+      <w:r>
+        <w:t>Figure</w:t>
+      </w:r>
+      <w:r>
+        <w:t xml:space="preserve"> </w:t>
+      </w:r>
+      <w:r>
+        <w:fldChar w:fldCharType="begin"/>
+      </w:r>
+      <w:r>
+        <w:instrText xml:space="preserve"> SEQ Figure \* ARABIC </w:instrText>
+      </w:r>
+      <w:r>
+        <w:fldChar w:fldCharType="separate"/>
+      </w:r>
+      <w:r>
+        <w:rPr>
+          <w:noProof/>
+        </w:rPr>
+        <w:t>11</w:t>
+      </w:r>
+      <w:r>
+        <w:rPr>
+          <w:noProof/>
+        </w:rPr>
+        <w:fldChar w:fldCharType="end"/>
+      </w:r>
+      <w:r>
+        <w:t xml:space="preserve"> </w:t>
+      </w:r>
+      <w:r>
+        <w:t>User Management support</w:t>
+      </w:r>
+    </w:p>
+    <w:p>
+      <w:pPr>
+        <w:ind w:left="720"/>
+      </w:pPr>
+    </w:p>
+    <w:p>
+      <w:pPr>
+        <w:ind w:left="720"/>
+      </w:pPr>
+      <w:r>
+        <w:t>LDAP support is currently disabled on this release of BMC FW.</w:t>
+      </w:r>
+    </w:p>
+    <w:p>
+      <w:pPr>
+        <w:ind w:left="720"/>
+      </w:pPr>
+    </w:p>
+    <w:p>
+      <w:pPr>
+        <w:pStyle w:val="Heading2"/>
+      </w:pPr>
+      <w:bookmarkStart w:id="24" w:name="_Toc25678361"/>
+      <w:bookmarkStart w:id="25" w:name="_Toc69214941"/>
+      <w:r>
+        <w:t>IPMI 2.0 and DCMI 1.5 support:</w:t>
+      </w:r>
+      <w:bookmarkEnd w:id="24"/>
+      <w:bookmarkEnd w:id="25"/>
+    </w:p>
+    <w:p>
+      <w:pPr>
+        <w:ind w:left="720"/>
+      </w:pPr>
+      <w:r>
+        <w:t>IPMI 2.0 based implementation is supported on the BMC FW. Not all the mandatory commands are implemented in the current version of the FW. The list of supported commands is listed in section 4. IPMI based host power controls are supported. Please refer release document for known issues.</w:t>
+      </w:r>
+    </w:p>
+    <w:p>
+      <w:pPr>
+        <w:ind w:left="720"/>
+      </w:pPr>
+    </w:p>
+    <w:p>
+      <w:pPr>
+        <w:ind w:left="720"/>
+      </w:pPr>
+      <w:r>
+        <w:t>DCMI 1.5 capability is supported on this release of the BMC FW. The list of supported commands is specified in section 4. Please refer release documentation for details on each of supported commands.</w:t>
+      </w:r>
+    </w:p>
+    <w:p>
+      <w:pPr>
+        <w:pStyle w:val="Heading2"/>
+      </w:pPr>
+      <w:bookmarkStart w:id="26" w:name="_Toc25678362"/>
+      <w:bookmarkStart w:id="27" w:name="_Toc69214942"/>
+      <w:proofErr w:type="spellStart"/>
+      <w:proofErr w:type="gramStart"/>
+      <w:r>
+        <w:t>vMedia</w:t>
+      </w:r>
+      <w:proofErr w:type="spellEnd"/>
+      <w:proofErr w:type="gramEnd"/>
+      <w:r>
+        <w:t xml:space="preserve"> </w:t>
+      </w:r>
+      <w:r>
+        <w:t>Support</w:t>
+      </w:r>
+      <w:bookmarkEnd w:id="26"/>
+      <w:bookmarkEnd w:id="27"/>
+    </w:p>
+    <w:p>
+      <w:pPr>
+        <w:ind w:left="720"/>
+      </w:pPr>
+      <w:r>
+        <w:t xml:space="preserve">BMC FW supports virtual media. User navigates to “Server control </w:t>
+      </w:r>
+      <w:r>
+        <w:sym w:font="Wingdings" w:char="F0E0"/>
+      </w:r>
+      <w:r>
+        <w:t xml:space="preserve"> Virtual Media” page, after logging in on the </w:t>
+      </w:r>
+      <w:proofErr w:type="spellStart"/>
+      <w:r>
+        <w:t>webUI</w:t>
+      </w:r>
+      <w:proofErr w:type="spellEnd"/>
+      <w:r>
+        <w:t xml:space="preserve">. As shown below there will be option to choose a file. </w:t>
+      </w:r>
+    </w:p>
+    <w:p>
+      <w:pPr>
+        <w:ind w:left="720"/>
+      </w:pPr>
+    </w:p>
+    <w:p>
+      <w:pPr>
+        <w:ind w:left="720"/>
+      </w:pPr>
+    </w:p>
+    <w:p>
+      <w:pPr>
+        <w:ind w:left="720"/>
+      </w:pPr>
+      <w:r>
+        <w:rPr>
+          <w:noProof/>
+        </w:rPr>
+        <w:lastRenderedPageBreak/>
+        <w:drawing>
+          <wp:inline distT="0" distB="0" distL="0" distR="0" wp14:anchorId="0564BD5B" wp14:editId="04C109A7">
+            <wp:extent cx="5943600" cy="2810510"/>
+            <wp:effectExtent l="0" t="0" r="0" b="8890"/>
+            <wp:docPr id="24" name="Picture 24"/>
+            <wp:cNvGraphicFramePr>
+              <a:graphicFrameLocks xmlns:a="http://schemas.openxmlformats.org/drawingml/2006/main" noChangeAspect="1"/>
+            </wp:cNvGraphicFramePr>
+            <a:graphic xmlns:a="http://schemas.openxmlformats.org/drawingml/2006/main">
+              <a:graphicData uri="http://schemas.openxmlformats.org/drawingml/2006/picture">
+                <pic:pic xmlns:pic="http://schemas.openxmlformats.org/drawingml/2006/picture">
+                  <pic:nvPicPr>
+                    <pic:cNvPr id="0" name=""/>
+                    <pic:cNvPicPr/>
+                  </pic:nvPicPr>
+                  <pic:blipFill>
+                    <a:blip r:embed="rId33"/>
+                    <a:stretch>
+                      <a:fillRect/>
+                    </a:stretch>
+                  </pic:blipFill>
+                  <pic:spPr>
+                    <a:xfrm>
+                      <a:off x="0" y="0"/>
                       <a:ext cx="5943600" cy="2810510"/>
                     </a:xfrm>
                     <a:prstGeom prst="rect">
@@ -8387,7 +9006,7 @@
                     </pic:cNvPicPr>
                   </pic:nvPicPr>
                   <pic:blipFill>
-                    <a:blip r:embed="rId31">
+                    <a:blip r:embed="rId34">
                       <a:extLst>
                         <a:ext uri="{28A0092B-C50C-407E-A947-70E740481C1C}">
                           <a14:useLocalDpi xmlns:a14="http://schemas.microsoft.com/office/drawing/2010/main" val="0"/>
@@ -8478,40 +9097,25 @@
       <w:pPr>
         <w:pStyle w:val="Heading2"/>
       </w:pPr>
-      <w:bookmarkStart w:id="25" w:name="_Toc68609117"/>
+      <w:bookmarkStart w:id="28" w:name="_Toc69214943"/>
       <w:r>
         <w:lastRenderedPageBreak/>
-        <w:t>SSL Certificate</w:t>
-      </w:r>
-      <w:r>
-        <w:t xml:space="preserve"> Support</w:t>
-      </w:r>
-      <w:bookmarkEnd w:id="25"/>
+        <w:t>SSL Certificate Support</w:t>
+      </w:r>
+      <w:bookmarkEnd w:id="28"/>
     </w:p>
     <w:p>
       <w:pPr>
         <w:ind w:left="720"/>
       </w:pPr>
       <w:r>
-        <w:t>BMC FW supports SSL Certificate</w:t>
-      </w:r>
-      <w:r>
-        <w:t>. User navigat</w:t>
-      </w:r>
-      <w:r>
-        <w:t>es to “Access</w:t>
-      </w:r>
-      <w:r>
-        <w:t xml:space="preserve"> </w:t>
+        <w:t xml:space="preserve">BMC FW supports SSL Certificate. User navigates to “Access </w:t>
       </w:r>
       <w:r>
         <w:sym w:font="Wingdings" w:char="F0E0"/>
       </w:r>
       <w:r>
-        <w:t xml:space="preserve"> SSL Certificate</w:t>
-      </w:r>
-      <w:r>
-        <w:t xml:space="preserve">” page, after logging in on the </w:t>
+        <w:t xml:space="preserve"> SSL Certificate” page, after logging in on the </w:t>
       </w:r>
       <w:proofErr w:type="spellStart"/>
       <w:r>
@@ -8519,13 +9123,7 @@
       </w:r>
       <w:proofErr w:type="spellEnd"/>
       <w:r>
-        <w:t>. As shown below there will be option</w:t>
-      </w:r>
-      <w:r>
-        <w:t>s to add new certificate, generate CSR</w:t>
-      </w:r>
-      <w:r>
-        <w:t xml:space="preserve">. </w:t>
+        <w:t xml:space="preserve">. As shown below there will be options to add new certificate, generate CSR. </w:t>
       </w:r>
     </w:p>
     <w:p/>
@@ -8557,7 +9155,7 @@
                     <pic:cNvPicPr/>
                   </pic:nvPicPr>
                   <pic:blipFill>
-                    <a:blip r:embed="rId32"/>
+                    <a:blip r:embed="rId35"/>
                     <a:stretch>
                       <a:fillRect/>
                     </a:stretch>
@@ -8587,24 +9185,18 @@
       <w:pPr>
         <w:pStyle w:val="Heading2"/>
       </w:pPr>
-      <w:bookmarkStart w:id="26" w:name="_Toc68609118"/>
-      <w:r>
-        <w:t>LDAP</w:t>
-      </w:r>
-      <w:r>
-        <w:t xml:space="preserve"> Support</w:t>
-      </w:r>
-      <w:bookmarkEnd w:id="26"/>
+      <w:bookmarkStart w:id="29" w:name="_Toc69214944"/>
+      <w:r>
+        <w:t>LDAP Support</w:t>
+      </w:r>
+      <w:bookmarkEnd w:id="29"/>
     </w:p>
     <w:p>
       <w:pPr>
         <w:ind w:left="720"/>
       </w:pPr>
       <w:r>
-        <w:t xml:space="preserve">BMC FW supports </w:t>
-      </w:r>
-      <w:r>
-        <w:t xml:space="preserve">configuring LDAP settings and </w:t>
+        <w:t xml:space="preserve">BMC FW supports configuring LDAP settings and </w:t>
       </w:r>
       <w:proofErr w:type="gramStart"/>
       <w:r>
@@ -8645,7 +9237,7 @@
                     <pic:cNvPicPr/>
                   </pic:nvPicPr>
                   <pic:blipFill>
-                    <a:blip r:embed="rId33"/>
+                    <a:blip r:embed="rId36"/>
                     <a:stretch>
                       <a:fillRect/>
                     </a:stretch>
@@ -8680,24 +9272,18 @@
       <w:pPr>
         <w:pStyle w:val="Heading2"/>
       </w:pPr>
-      <w:bookmarkStart w:id="27" w:name="_Toc68609119"/>
-      <w:r>
-        <w:t>Redfish</w:t>
-      </w:r>
-      <w:r>
-        <w:t xml:space="preserve"> Support</w:t>
-      </w:r>
-      <w:bookmarkEnd w:id="27"/>
+      <w:bookmarkStart w:id="30" w:name="_Toc69214945"/>
+      <w:r>
+        <w:t>Redfish Support</w:t>
+      </w:r>
+      <w:bookmarkEnd w:id="30"/>
     </w:p>
     <w:p>
       <w:pPr>
         <w:ind w:left="720"/>
       </w:pPr>
       <w:r>
-        <w:t xml:space="preserve">BMC FW supports </w:t>
-      </w:r>
-      <w:r>
-        <w:t>Redfish, here are some examples:</w:t>
+        <w:t>BMC FW supports Redfish, here are some examples:</w:t>
       </w:r>
     </w:p>
     <w:p>
@@ -8811,7 +9397,7 @@
                           <pic:cNvPicPr/>
                         </pic:nvPicPr>
                         <pic:blipFill>
-                          <a:blip r:embed="rId34"/>
+                          <a:blip r:embed="rId37"/>
                           <a:stretch>
                             <a:fillRect/>
                           </a:stretch>
@@ -8931,7 +9517,7 @@
                           <pic:cNvPicPr/>
                         </pic:nvPicPr>
                         <pic:blipFill>
-                          <a:blip r:embed="rId35"/>
+                          <a:blip r:embed="rId38"/>
                           <a:stretch>
                             <a:fillRect/>
                           </a:stretch>
@@ -8964,24 +9550,24 @@
       <w:pPr>
         <w:pStyle w:val="Heading1"/>
       </w:pPr>
-      <w:bookmarkStart w:id="28" w:name="_Toc68609120"/>
+      <w:bookmarkStart w:id="31" w:name="_Toc69214946"/>
       <w:r>
         <w:t>BMC Internal Tool Usage</w:t>
       </w:r>
-      <w:bookmarkEnd w:id="28"/>
+      <w:bookmarkEnd w:id="31"/>
     </w:p>
     <w:p>
       <w:pPr>
         <w:pStyle w:val="Heading2"/>
       </w:pPr>
-      <w:bookmarkStart w:id="29" w:name="_Toc68609121"/>
+      <w:bookmarkStart w:id="32" w:name="_Toc69214947"/>
       <w:r>
         <w:t xml:space="preserve">GPIO </w:t>
       </w:r>
       <w:r>
         <w:t>Utilities</w:t>
       </w:r>
-      <w:bookmarkEnd w:id="29"/>
+      <w:bookmarkEnd w:id="32"/>
     </w:p>
     <w:p>
       <w:pPr>
@@ -9954,14 +10540,14 @@
       <w:pPr>
         <w:pStyle w:val="Heading2"/>
       </w:pPr>
-      <w:bookmarkStart w:id="30" w:name="_Toc68609122"/>
+      <w:bookmarkStart w:id="33" w:name="_Toc69214948"/>
       <w:r>
         <w:t xml:space="preserve">I2C </w:t>
       </w:r>
       <w:r>
         <w:t>Tools</w:t>
       </w:r>
-      <w:bookmarkEnd w:id="30"/>
+      <w:bookmarkEnd w:id="33"/>
     </w:p>
     <w:p>
       <w:pPr>
@@ -10308,7 +10894,7 @@
       <w:pPr>
         <w:pStyle w:val="Heading2"/>
       </w:pPr>
-      <w:bookmarkStart w:id="31" w:name="_Toc68609123"/>
+      <w:bookmarkStart w:id="34" w:name="_Toc69214949"/>
       <w:proofErr w:type="spellStart"/>
       <w:proofErr w:type="gramStart"/>
       <w:r>
@@ -10318,7 +10904,7 @@
       <w:r>
         <w:t>-console</w:t>
       </w:r>
-      <w:bookmarkEnd w:id="31"/>
+      <w:bookmarkEnd w:id="34"/>
       <w:proofErr w:type="gramEnd"/>
     </w:p>
     <w:p>
@@ -10450,7 +11036,7 @@
       <w:pPr>
         <w:pStyle w:val="Heading2"/>
       </w:pPr>
-      <w:bookmarkStart w:id="32" w:name="_Toc68609124"/>
+      <w:bookmarkStart w:id="35" w:name="_Toc69214950"/>
       <w:r>
         <w:lastRenderedPageBreak/>
         <w:t xml:space="preserve">Accessing </w:t>
@@ -10464,7 +11050,7 @@
       <w:r>
         <w:t>from U-boot</w:t>
       </w:r>
-      <w:bookmarkEnd w:id="32"/>
+      <w:bookmarkEnd w:id="35"/>
     </w:p>
     <w:p>
       <w:pPr>
@@ -10635,7 +11221,7 @@
       <w:pPr>
         <w:pStyle w:val="Heading1"/>
       </w:pPr>
-      <w:bookmarkStart w:id="33" w:name="_Toc68609125"/>
+      <w:bookmarkStart w:id="36" w:name="_Toc69214951"/>
       <w:r>
         <w:lastRenderedPageBreak/>
         <w:t>S</w:t>
@@ -10643,7 +11229,7 @@
       <w:r>
         <w:t>upported IPMI Commands</w:t>
       </w:r>
-      <w:bookmarkEnd w:id="33"/>
+      <w:bookmarkEnd w:id="36"/>
     </w:p>
     <w:tbl>
       <w:tblPr>
@@ -17599,7 +18185,7 @@
     </w:p>
     <w:p/>
     <w:sectPr>
-      <w:headerReference w:type="even" r:id="rId36"/>
+      <w:headerReference w:type="even" r:id="rId39"/>
       <w:type w:val="continuous"/>
       <w:pgSz w:w="12240" w:h="15840" w:code="1"/>
       <w:pgMar w:top="1800" w:right="1260" w:bottom="1800" w:left="1440" w:header="720" w:footer="351" w:gutter="0"/>
@@ -19855,6 +20441,7 @@
   <w:style w:type="character" w:default="1" w:styleId="DefaultParagraphFont">
     <w:name w:val="Default Paragraph Font"/>
     <w:uiPriority w:val="1"/>
+    <w:semiHidden/>
     <w:unhideWhenUsed/>
   </w:style>
   <w:style w:type="table" w:default="1" w:styleId="TableNormal">
@@ -21425,6 +22012,7 @@
   <w:style w:type="character" w:default="1" w:styleId="DefaultParagraphFont">
     <w:name w:val="Default Paragraph Font"/>
     <w:uiPriority w:val="1"/>
+    <w:semiHidden/>
     <w:unhideWhenUsed/>
   </w:style>
   <w:style w:type="table" w:default="1" w:styleId="TableNormal">
@@ -22942,6 +23530,31 @@
 </file>
 
 <file path=customXml/item1.xml><?xml version="1.0" encoding="utf-8"?>
+<p:properties xmlns:p="http://schemas.microsoft.com/office/2006/metadata/properties" xmlns:xsi="http://www.w3.org/2001/XMLSchema-instance">
+  <documentManagement>
+    <Owner xmlns="BC5E3D42-BF45-4100-9296-71F35EC2A7B3">
+      <UserInfo>
+        <DisplayName/>
+        <AccountId xsi:nil="true"/>
+        <AccountType/>
+      </UserInfo>
+    </Owner>
+    <Links xmlns="8F4F01BC-6E96-4D0C-BC2A-63ED9D07E163">&lt;?xml version="1.0" encoding="UTF-8"?&gt;&lt;Result&gt;&lt;NewXML&gt;&lt;PWSLinkDataSet xmlns="http://schemas.microsoft.com/office/project/server/webservices/PWSLinkDataSet/" /&gt;&lt;/NewXML&gt;&lt;ProjectUID&gt;c1be1704-e531-4dcb-a6ae-64bd3fde60b6&lt;/ProjectUID&gt;&lt;OldXML&gt;&lt;PWSLinkDataSet xmlns="http://schemas.microsoft.com/office/project/server/webservices/PWSLinkDataSet/" /&gt;&lt;/OldXML&gt;&lt;ItemType&gt;3&lt;/ItemType&gt;&lt;PSURL&gt;http://sycamore/ps&lt;/PSURL&gt;&lt;/Result&gt;</Links>
+    <Status xmlns="BC5E3D42-BF45-4100-9296-71F35EC2A7B3">Draft</Status>
+  </documentManagement>
+</p:properties>
+</file>
+
+<file path=customXml/item2.xml><?xml version="1.0" encoding="utf-8"?>
+<?mso-contentType ?>
+<FormTemplates xmlns="http://schemas.microsoft.com/sharepoint/v3/contenttype/forms">
+  <Display>DocumentLibraryForm</Display>
+  <Edit>DocumentLibraryForm</Edit>
+  <New>DocumentLibraryForm</New>
+</FormTemplates>
+</file>
+
+<file path=customXml/item3.xml><?xml version="1.0" encoding="utf-8"?>
 <ct:contentTypeSchema xmlns:ct="http://schemas.microsoft.com/office/2006/metadata/contentType" xmlns:ma="http://schemas.microsoft.com/office/2006/metadata/properties/metaAttributes" ct:_="" ma:_="" ma:contentTypeName="Project Workspace Document" ma:contentTypeID="0x0101008A98423170284BEEB635F43C3CF4E98B008FB30F672F729A4D80D8DEB3C137199D" ma:contentTypeVersion="0" ma:contentTypeDescription="" ma:contentTypeScope="" ma:versionID="76a4252b683dc6e0a97cb41b432a88ab">
   <xsd:schema xmlns:xsd="http://www.w3.org/2001/XMLSchema" xmlns:p="http://schemas.microsoft.com/office/2006/metadata/properties" xmlns:ns2="BC5E3D42-BF45-4100-9296-71F35EC2A7B3" xmlns:ns3="8F4F01BC-6E96-4D0C-BC2A-63ED9D07E163" targetNamespace="http://schemas.microsoft.com/office/2006/metadata/properties" ma:root="true" ma:fieldsID="d6140aea29658ab7f27e4cd447002d05" ns2:_="" ns3:_="">
     <xsd:import namespace="BC5E3D42-BF45-4100-9296-71F35EC2A7B3"/>
@@ -23035,32 +23648,25 @@
 </ct:contentTypeSchema>
 </file>
 
-<file path=customXml/item2.xml><?xml version="1.0" encoding="utf-8"?>
-<?mso-contentType ?>
-<FormTemplates xmlns="http://schemas.microsoft.com/sharepoint/v3/contenttype/forms">
-  <Display>DocumentLibraryForm</Display>
-  <Edit>DocumentLibraryForm</Edit>
-  <New>DocumentLibraryForm</New>
-</FormTemplates>
+<file path=customXml/itemProps1.xml><?xml version="1.0" encoding="utf-8"?>
+<ds:datastoreItem xmlns:ds="http://schemas.openxmlformats.org/officeDocument/2006/customXml" ds:itemID="{4F21277B-DBD5-4654-A1AF-213D47333F43}">
+  <ds:schemaRefs>
+    <ds:schemaRef ds:uri="http://schemas.microsoft.com/office/2006/metadata/properties"/>
+    <ds:schemaRef ds:uri="BC5E3D42-BF45-4100-9296-71F35EC2A7B3"/>
+    <ds:schemaRef ds:uri="8F4F01BC-6E96-4D0C-BC2A-63ED9D07E163"/>
+  </ds:schemaRefs>
+</ds:datastoreItem>
 </file>
 
-<file path=customXml/item3.xml><?xml version="1.0" encoding="utf-8"?>
-<p:properties xmlns:p="http://schemas.microsoft.com/office/2006/metadata/properties" xmlns:xsi="http://www.w3.org/2001/XMLSchema-instance">
-  <documentManagement>
-    <Owner xmlns="BC5E3D42-BF45-4100-9296-71F35EC2A7B3">
-      <UserInfo>
-        <DisplayName/>
-        <AccountId xsi:nil="true"/>
-        <AccountType/>
-      </UserInfo>
-    </Owner>
-    <Links xmlns="8F4F01BC-6E96-4D0C-BC2A-63ED9D07E163">&lt;?xml version="1.0" encoding="UTF-8"?&gt;&lt;Result&gt;&lt;NewXML&gt;&lt;PWSLinkDataSet xmlns="http://schemas.microsoft.com/office/project/server/webservices/PWSLinkDataSet/" /&gt;&lt;/NewXML&gt;&lt;ProjectUID&gt;c1be1704-e531-4dcb-a6ae-64bd3fde60b6&lt;/ProjectUID&gt;&lt;OldXML&gt;&lt;PWSLinkDataSet xmlns="http://schemas.microsoft.com/office/project/server/webservices/PWSLinkDataSet/" /&gt;&lt;/OldXML&gt;&lt;ItemType&gt;3&lt;/ItemType&gt;&lt;PSURL&gt;http://sycamore/ps&lt;/PSURL&gt;&lt;/Result&gt;</Links>
-    <Status xmlns="BC5E3D42-BF45-4100-9296-71F35EC2A7B3">Draft</Status>
-  </documentManagement>
-</p:properties>
+<file path=customXml/itemProps2.xml><?xml version="1.0" encoding="utf-8"?>
+<ds:datastoreItem xmlns:ds="http://schemas.openxmlformats.org/officeDocument/2006/customXml" ds:itemID="{253AB001-A58E-471E-AD4F-02751B9AF837}">
+  <ds:schemaRefs>
+    <ds:schemaRef ds:uri="http://schemas.microsoft.com/sharepoint/v3/contenttype/forms"/>
+  </ds:schemaRefs>
+</ds:datastoreItem>
 </file>
 
-<file path=customXml/itemProps1.xml><?xml version="1.0" encoding="utf-8"?>
+<file path=customXml/itemProps3.xml><?xml version="1.0" encoding="utf-8"?>
 <ds:datastoreItem xmlns:ds="http://schemas.openxmlformats.org/officeDocument/2006/customXml" ds:itemID="{F0AB3BB6-5FEB-4656-AC92-73CE790D9FFF}">
   <ds:schemaRefs>
     <ds:schemaRef ds:uri="http://schemas.microsoft.com/office/2006/metadata/contentType"/>
@@ -23076,22 +23682,4 @@
     <ds:schemaRef ds:uri="http://schemas.microsoft.com/office/internal/2005/internalDocumentation"/>
   </ds:schemaRefs>
 </ds:datastoreItem>
-</file>
-
-<file path=customXml/itemProps2.xml><?xml version="1.0" encoding="utf-8"?>
-<ds:datastoreItem xmlns:ds="http://schemas.openxmlformats.org/officeDocument/2006/customXml" ds:itemID="{253AB001-A58E-471E-AD4F-02751B9AF837}">
-  <ds:schemaRefs>
-    <ds:schemaRef ds:uri="http://schemas.microsoft.com/sharepoint/v3/contenttype/forms"/>
-  </ds:schemaRefs>
-</ds:datastoreItem>
-</file>
-
-<file path=customXml/itemProps3.xml><?xml version="1.0" encoding="utf-8"?>
-<ds:datastoreItem xmlns:ds="http://schemas.openxmlformats.org/officeDocument/2006/customXml" ds:itemID="{4F21277B-DBD5-4654-A1AF-213D47333F43}">
-  <ds:schemaRefs>
-    <ds:schemaRef ds:uri="http://schemas.microsoft.com/office/2006/metadata/properties"/>
-    <ds:schemaRef ds:uri="BC5E3D42-BF45-4100-9296-71F35EC2A7B3"/>
-    <ds:schemaRef ds:uri="8F4F01BC-6E96-4D0C-BC2A-63ED9D07E163"/>
-  </ds:schemaRefs>
-</ds:datastoreItem>
 </file>